--- a/Documents/P2A2_Document_Template.docx
+++ b/Documents/P2A2_Document_Template.docx
@@ -1312,7 +1312,6 @@
               </w:rPr>
               <w:t>Completed successfully</w:t>
             </w:r>
-            <w:proofErr w:type="gramStart"/>
             <w:r>
               <w:rPr>
                 <w:b/>
@@ -1321,11 +1320,7 @@
               <w:t>:</w:t>
             </w:r>
             <w:r>
-              <w:t xml:space="preserve">  yes</w:t>
-            </w:r>
-            <w:proofErr w:type="gramEnd"/>
-            <w:r>
-              <w:t>/no</w:t>
+              <w:t xml:space="preserve">  yes/no</w:t>
             </w:r>
           </w:p>
           <w:p>
@@ -1453,22 +1448,10 @@
                 <w:b/>
                 <w:bCs/>
               </w:rPr>
-              <w:t>Completed successfully</w:t>
-            </w:r>
-            <w:proofErr w:type="gramStart"/>
-            <w:r>
-              <w:rPr>
-                <w:b/>
-                <w:bCs/>
-              </w:rPr>
-              <w:t>:</w:t>
-            </w:r>
-            <w:r>
-              <w:t xml:space="preserve">  yes</w:t>
-            </w:r>
-            <w:proofErr w:type="gramEnd"/>
-            <w:r>
-              <w:t>/no</w:t>
+              <w:t>Completed successfully:</w:t>
+            </w:r>
+            <w:r>
+              <w:t xml:space="preserve">  yes/no</w:t>
             </w:r>
           </w:p>
           <w:p>
@@ -1584,22 +1567,10 @@
                 <w:b/>
                 <w:bCs/>
               </w:rPr>
-              <w:t>Completed successfully</w:t>
-            </w:r>
-            <w:proofErr w:type="gramStart"/>
-            <w:r>
-              <w:rPr>
-                <w:b/>
-                <w:bCs/>
-              </w:rPr>
-              <w:t>:</w:t>
-            </w:r>
-            <w:r>
-              <w:t xml:space="preserve">  yes</w:t>
-            </w:r>
-            <w:proofErr w:type="gramEnd"/>
-            <w:r>
-              <w:t>/no</w:t>
+              <w:t>Completed successfully:</w:t>
+            </w:r>
+            <w:r>
+              <w:t xml:space="preserve">  yes/no</w:t>
             </w:r>
           </w:p>
           <w:p>
@@ -1715,22 +1686,10 @@
                 <w:b/>
                 <w:bCs/>
               </w:rPr>
-              <w:t>Completed successfully</w:t>
-            </w:r>
-            <w:proofErr w:type="gramStart"/>
-            <w:r>
-              <w:rPr>
-                <w:b/>
-                <w:bCs/>
-              </w:rPr>
-              <w:t>:</w:t>
-            </w:r>
-            <w:r>
-              <w:t xml:space="preserve">  yes</w:t>
-            </w:r>
-            <w:proofErr w:type="gramEnd"/>
-            <w:r>
-              <w:t>/no</w:t>
+              <w:t>Completed successfully:</w:t>
+            </w:r>
+            <w:r>
+              <w:t xml:space="preserve">  yes/no</w:t>
             </w:r>
           </w:p>
           <w:p>
@@ -1846,22 +1805,10 @@
                 <w:b/>
                 <w:bCs/>
               </w:rPr>
-              <w:t>Completed successfully</w:t>
-            </w:r>
-            <w:proofErr w:type="gramStart"/>
-            <w:r>
-              <w:rPr>
-                <w:b/>
-                <w:bCs/>
-              </w:rPr>
-              <w:t>:</w:t>
-            </w:r>
-            <w:r>
-              <w:t xml:space="preserve">  yes</w:t>
-            </w:r>
-            <w:proofErr w:type="gramEnd"/>
-            <w:r>
-              <w:t>/no</w:t>
+              <w:t>Completed successfully:</w:t>
+            </w:r>
+            <w:r>
+              <w:t xml:space="preserve">  yes/no</w:t>
             </w:r>
           </w:p>
           <w:p>
@@ -1977,22 +1924,10 @@
                 <w:b/>
                 <w:bCs/>
               </w:rPr>
-              <w:t>Completed successfully</w:t>
-            </w:r>
-            <w:proofErr w:type="gramStart"/>
-            <w:r>
-              <w:rPr>
-                <w:b/>
-                <w:bCs/>
-              </w:rPr>
-              <w:t>:</w:t>
-            </w:r>
-            <w:r>
-              <w:t xml:space="preserve">  yes</w:t>
-            </w:r>
-            <w:proofErr w:type="gramEnd"/>
-            <w:r>
-              <w:t>/no</w:t>
+              <w:t>Completed successfully:</w:t>
+            </w:r>
+            <w:r>
+              <w:t xml:space="preserve">  yes/no</w:t>
             </w:r>
           </w:p>
           <w:p>
@@ -2108,22 +2043,10 @@
                 <w:b/>
                 <w:bCs/>
               </w:rPr>
-              <w:t>Completed successfully</w:t>
-            </w:r>
-            <w:proofErr w:type="gramStart"/>
-            <w:r>
-              <w:rPr>
-                <w:b/>
-                <w:bCs/>
-              </w:rPr>
-              <w:t>:</w:t>
-            </w:r>
-            <w:r>
-              <w:t xml:space="preserve">  yes</w:t>
-            </w:r>
-            <w:proofErr w:type="gramEnd"/>
-            <w:r>
-              <w:t>/no</w:t>
+              <w:t>Completed successfully:</w:t>
+            </w:r>
+            <w:r>
+              <w:t xml:space="preserve">  yes/no</w:t>
             </w:r>
           </w:p>
           <w:p>
@@ -2239,22 +2162,10 @@
                 <w:b/>
                 <w:bCs/>
               </w:rPr>
-              <w:t>Completed successfully</w:t>
-            </w:r>
-            <w:proofErr w:type="gramStart"/>
-            <w:r>
-              <w:rPr>
-                <w:b/>
-                <w:bCs/>
-              </w:rPr>
-              <w:t>:</w:t>
-            </w:r>
-            <w:r>
-              <w:t xml:space="preserve">  yes</w:t>
-            </w:r>
-            <w:proofErr w:type="gramEnd"/>
-            <w:r>
-              <w:t>/no</w:t>
+              <w:t>Completed successfully:</w:t>
+            </w:r>
+            <w:r>
+              <w:t xml:space="preserve">  yes/no</w:t>
             </w:r>
           </w:p>
           <w:p>
@@ -2370,22 +2281,10 @@
                 <w:b/>
                 <w:bCs/>
               </w:rPr>
-              <w:t>Completed successfully</w:t>
-            </w:r>
-            <w:proofErr w:type="gramStart"/>
-            <w:r>
-              <w:rPr>
-                <w:b/>
-                <w:bCs/>
-              </w:rPr>
-              <w:t>:</w:t>
-            </w:r>
-            <w:r>
-              <w:t xml:space="preserve">  yes</w:t>
-            </w:r>
-            <w:proofErr w:type="gramEnd"/>
-            <w:r>
-              <w:t>/no</w:t>
+              <w:t>Completed successfully:</w:t>
+            </w:r>
+            <w:r>
+              <w:t xml:space="preserve">  yes/no</w:t>
             </w:r>
           </w:p>
           <w:p>
@@ -2501,15 +2400,7 @@
                 <w:b/>
                 <w:bCs/>
               </w:rPr>
-              <w:t>Completed successfully</w:t>
-            </w:r>
-            <w:proofErr w:type="gramStart"/>
-            <w:r>
-              <w:rPr>
-                <w:b/>
-                <w:bCs/>
-              </w:rPr>
-              <w:t>:</w:t>
+              <w:t>Completed successfully:</w:t>
             </w:r>
             <w:r>
               <w:t xml:space="preserve">  </w:t>
@@ -2517,7 +2408,6 @@
             <w:r>
               <w:t>no</w:t>
             </w:r>
-            <w:proofErr w:type="gramEnd"/>
           </w:p>
           <w:p>
             <w:pPr>
@@ -2713,41 +2603,13 @@
                 <w:lang w:val="en-US"/>
               </w:rPr>
             </w:pPr>
-            <w:proofErr w:type="gramStart"/>
-            <w:r>
-              <w:rPr>
-                <w:i/>
-                <w:iCs/>
-                <w:lang w:val="en-US"/>
-              </w:rPr>
-              <w:t>Questions</w:t>
-            </w:r>
-            <w:proofErr w:type="gramEnd"/>
-            <w:r>
-              <w:rPr>
-                <w:i/>
-                <w:iCs/>
-                <w:lang w:val="en-US"/>
-              </w:rPr>
-              <w:t xml:space="preserve"> that you must ask are below, but you are more than welcome </w:t>
-            </w:r>
-            <w:proofErr w:type="gramStart"/>
-            <w:r>
-              <w:rPr>
-                <w:i/>
-                <w:iCs/>
-                <w:lang w:val="en-US"/>
-              </w:rPr>
-              <w:t>ask</w:t>
-            </w:r>
-            <w:proofErr w:type="gramEnd"/>
-            <w:r>
-              <w:rPr>
-                <w:i/>
-                <w:iCs/>
-                <w:lang w:val="en-US"/>
-              </w:rPr>
-              <w:t xml:space="preserve"> them other questions you deem necessary - </w:t>
+            <w:r>
+              <w:rPr>
+                <w:i/>
+                <w:iCs/>
+                <w:lang w:val="en-US"/>
+              </w:rPr>
+              <w:t xml:space="preserve">Questions that you must ask are below, but you are more than welcome ask them other questions you deem necessary - </w:t>
             </w:r>
             <w:r>
               <w:rPr>
@@ -2959,8 +2821,8 @@
         <w:tblLook w:val="06A0" w:firstRow="1" w:lastRow="0" w:firstColumn="1" w:lastColumn="0" w:noHBand="1" w:noVBand="1"/>
       </w:tblPr>
       <w:tblGrid>
-        <w:gridCol w:w="2698"/>
-        <w:gridCol w:w="6652"/>
+        <w:gridCol w:w="2697"/>
+        <w:gridCol w:w="6653"/>
       </w:tblGrid>
       <w:tr>
         <w:trPr>
@@ -3004,7 +2866,7 @@
                 <w:iCs/>
                 <w:lang w:val="en-US"/>
               </w:rPr>
-              <w:t>Jane Doe</w:t>
+              <w:t>Zachary Mills</w:t>
             </w:r>
           </w:p>
         </w:tc>
@@ -3051,7 +2913,7 @@
                 <w:iCs/>
                 <w:lang w:val="en-US"/>
               </w:rPr>
-              <w:t>Input age here</w:t>
+              <w:t>21</w:t>
             </w:r>
           </w:p>
         </w:tc>
@@ -3098,7 +2960,7 @@
                 <w:i/>
                 <w:iCs/>
               </w:rPr>
-              <w:t>Input gender here</w:t>
+              <w:t>Female</w:t>
             </w:r>
           </w:p>
         </w:tc>
@@ -3143,7 +3005,7 @@
                 <w:i/>
                 <w:iCs/>
               </w:rPr>
-              <w:t>Test date here</w:t>
+              <w:t>4/29/25</w:t>
             </w:r>
           </w:p>
         </w:tc>
@@ -3188,7 +3050,7 @@
                 <w:i/>
                 <w:iCs/>
               </w:rPr>
-              <w:t>Test time here</w:t>
+              <w:t>8:30PM</w:t>
             </w:r>
           </w:p>
         </w:tc>
@@ -3233,7 +3095,7 @@
                 <w:i/>
                 <w:iCs/>
               </w:rPr>
-              <w:t>Total test time here</w:t>
+              <w:t>5 minutes</w:t>
             </w:r>
           </w:p>
         </w:tc>
@@ -3288,61 +3150,26 @@
                 <w:iCs/>
                 <w:lang w:val="en-US"/>
               </w:rPr>
-              <w:t xml:space="preserve">Insert here the introductory speech you gave to the </w:t>
-            </w:r>
-            <w:proofErr w:type="gramStart"/>
-            <w:r>
-              <w:rPr>
-                <w:i/>
-                <w:iCs/>
-                <w:lang w:val="en-US"/>
-              </w:rPr>
-              <w:t>participant</w:t>
-            </w:r>
-            <w:proofErr w:type="gramEnd"/>
-            <w:r>
-              <w:rPr>
-                <w:i/>
-                <w:iCs/>
-                <w:lang w:val="en-US"/>
-              </w:rPr>
-              <w:t xml:space="preserve"> to put her at ease and inform him/her about what is expected.  You know from our Usability Testing </w:t>
-            </w:r>
-            <w:proofErr w:type="gramStart"/>
-            <w:r>
-              <w:rPr>
-                <w:i/>
-                <w:iCs/>
-                <w:lang w:val="en-US"/>
-              </w:rPr>
-              <w:t>lectures,</w:t>
-            </w:r>
-            <w:proofErr w:type="gramEnd"/>
-            <w:r>
-              <w:rPr>
-                <w:i/>
-                <w:iCs/>
-                <w:lang w:val="en-US"/>
-              </w:rPr>
-              <w:t xml:space="preserve"> and videos that an introduction is necessary.</w:t>
-            </w:r>
-          </w:p>
-          <w:p>
-            <w:pPr>
-              <w:rPr>
-                <w:i/>
-                <w:iCs/>
-                <w:lang w:val="en-US"/>
-              </w:rPr>
-            </w:pPr>
-            <w:r>
-              <w:rPr>
-                <w:i/>
-                <w:iCs/>
-                <w:lang w:val="en-US"/>
-              </w:rPr>
-              <w:t xml:space="preserve">The following items must be present here - </w:t>
-            </w:r>
+              <w:t xml:space="preserve">Hello, my name is Zach, and I am a senior computing major at The University of West Georgia. Today I’ll be conducting a user test on a website that my group and I developed titled easytech. This will only take a few minutes of your time, and I want to preface that this will not be a test of your abilities, however a test of my group and I’s ability to create and design a website that enables a great user experience. The main purpose of this website is to provide tutorials for those in the elder age range who may have questions regarding how to use specific features of these new age technical devices. As a participant testing this website, I simply want you to complete tasks that will give me some insight as to how well and intuitive the design of this website is. The main goal is always to provide a website that is easily usable and navigable for users so that there is no overhead cognitive demand while simply navigating through the site. </w:t>
+            </w:r>
+          </w:p>
+          <w:p>
+            <w:pPr>
+              <w:rPr>
+                <w:i/>
+                <w:iCs/>
+                <w:lang w:val="en-US"/>
+              </w:rPr>
+            </w:pPr>
+          </w:p>
+          <w:p>
+            <w:pPr>
+              <w:rPr>
+                <w:i/>
+                <w:iCs/>
+                <w:lang w:val="en-US"/>
+              </w:rPr>
+            </w:pPr>
           </w:p>
           <w:p>
             <w:pPr>
@@ -3363,284 +3190,6 @@
                 <w:iCs/>
                 <w:lang w:val="en-US"/>
               </w:rPr>
-              <w:t>Your formal introduction</w:t>
-            </w:r>
-          </w:p>
-          <w:p>
-            <w:pPr>
-              <w:pStyle w:val="ListParagraph"/>
-              <w:numPr>
-                <w:ilvl w:val="1"/>
-                <w:numId w:val="3"/>
-              </w:numPr>
-              <w:rPr>
-                <w:i/>
-                <w:iCs/>
-                <w:lang w:val="en-US"/>
-              </w:rPr>
-            </w:pPr>
-            <w:r>
-              <w:rPr>
-                <w:i/>
-                <w:iCs/>
-                <w:lang w:val="en-US"/>
-              </w:rPr>
-              <w:t>Your name</w:t>
-            </w:r>
-          </w:p>
-          <w:p>
-            <w:pPr>
-              <w:pStyle w:val="ListParagraph"/>
-              <w:numPr>
-                <w:ilvl w:val="1"/>
-                <w:numId w:val="3"/>
-              </w:numPr>
-              <w:rPr>
-                <w:i/>
-                <w:iCs/>
-                <w:lang w:val="en-US"/>
-              </w:rPr>
-            </w:pPr>
-            <w:r>
-              <w:rPr>
-                <w:i/>
-                <w:iCs/>
-                <w:lang w:val="en-US"/>
-              </w:rPr>
-              <w:t>What you do</w:t>
-            </w:r>
-          </w:p>
-          <w:p>
-            <w:pPr>
-              <w:pStyle w:val="ListParagraph"/>
-              <w:numPr>
-                <w:ilvl w:val="1"/>
-                <w:numId w:val="3"/>
-              </w:numPr>
-              <w:rPr>
-                <w:i/>
-                <w:iCs/>
-                <w:lang w:val="en-US"/>
-              </w:rPr>
-            </w:pPr>
-            <w:r>
-              <w:rPr>
-                <w:i/>
-                <w:iCs/>
-                <w:lang w:val="en-US"/>
-              </w:rPr>
-              <w:t xml:space="preserve">And </w:t>
-            </w:r>
-            <w:proofErr w:type="gramStart"/>
-            <w:r>
-              <w:rPr>
-                <w:i/>
-                <w:iCs/>
-                <w:lang w:val="en-US"/>
-              </w:rPr>
-              <w:t>so</w:t>
-            </w:r>
-            <w:proofErr w:type="gramEnd"/>
-            <w:r>
-              <w:rPr>
-                <w:i/>
-                <w:iCs/>
-                <w:lang w:val="en-US"/>
-              </w:rPr>
-              <w:t xml:space="preserve"> on </w:t>
-            </w:r>
-          </w:p>
-          <w:p>
-            <w:pPr>
-              <w:pStyle w:val="ListParagraph"/>
-              <w:numPr>
-                <w:ilvl w:val="0"/>
-                <w:numId w:val="3"/>
-              </w:numPr>
-              <w:rPr>
-                <w:i/>
-                <w:iCs/>
-                <w:lang w:val="en-US"/>
-              </w:rPr>
-            </w:pPr>
-            <w:r>
-              <w:rPr>
-                <w:i/>
-                <w:iCs/>
-                <w:lang w:val="en-US"/>
-              </w:rPr>
-              <w:t>The purpose of the session and the time it might take</w:t>
-            </w:r>
-          </w:p>
-          <w:p>
-            <w:pPr>
-              <w:pStyle w:val="ListParagraph"/>
-              <w:numPr>
-                <w:ilvl w:val="0"/>
-                <w:numId w:val="3"/>
-              </w:numPr>
-              <w:rPr>
-                <w:i/>
-                <w:iCs/>
-                <w:lang w:val="en-US"/>
-              </w:rPr>
-            </w:pPr>
-            <w:r>
-              <w:rPr>
-                <w:i/>
-                <w:iCs/>
-                <w:lang w:val="en-US"/>
-              </w:rPr>
-              <w:t>Put the users at ease by ensuring that they are not being tested in any way, but rather they are helping us by testing a product for us!</w:t>
-            </w:r>
-          </w:p>
-          <w:p>
-            <w:pPr>
-              <w:pStyle w:val="ListParagraph"/>
-              <w:numPr>
-                <w:ilvl w:val="0"/>
-                <w:numId w:val="3"/>
-              </w:numPr>
-              <w:rPr>
-                <w:i/>
-                <w:iCs/>
-                <w:lang w:val="en-US"/>
-              </w:rPr>
-            </w:pPr>
-            <w:r>
-              <w:rPr>
-                <w:i/>
-                <w:iCs/>
-                <w:lang w:val="en-US"/>
-              </w:rPr>
-              <w:t>Explain about your website – do not give them too many details, we want them to explore and find out.</w:t>
-            </w:r>
-          </w:p>
-          <w:p>
-            <w:pPr>
-              <w:pStyle w:val="ListParagraph"/>
-              <w:numPr>
-                <w:ilvl w:val="0"/>
-                <w:numId w:val="3"/>
-              </w:numPr>
-              <w:rPr>
-                <w:i/>
-                <w:iCs/>
-                <w:lang w:val="en-US"/>
-              </w:rPr>
-            </w:pPr>
-            <w:r>
-              <w:rPr>
-                <w:i/>
-                <w:iCs/>
-                <w:lang w:val="en-US"/>
-              </w:rPr>
-              <w:t>Explain how the participant is helping you by participating.</w:t>
-            </w:r>
-          </w:p>
-          <w:p>
-            <w:pPr>
-              <w:pStyle w:val="ListParagraph"/>
-              <w:numPr>
-                <w:ilvl w:val="1"/>
-                <w:numId w:val="3"/>
-              </w:numPr>
-              <w:rPr>
-                <w:i/>
-                <w:iCs/>
-                <w:lang w:val="en-US"/>
-              </w:rPr>
-            </w:pPr>
-            <w:r>
-              <w:rPr>
-                <w:i/>
-                <w:iCs/>
-                <w:lang w:val="en-US"/>
-              </w:rPr>
-              <w:t>Explain what you expect to find</w:t>
-            </w:r>
-          </w:p>
-          <w:p>
-            <w:pPr>
-              <w:pStyle w:val="ListParagraph"/>
-              <w:numPr>
-                <w:ilvl w:val="2"/>
-                <w:numId w:val="3"/>
-              </w:numPr>
-              <w:rPr>
-                <w:i/>
-                <w:iCs/>
-                <w:lang w:val="en-US"/>
-              </w:rPr>
-            </w:pPr>
-            <w:r>
-              <w:rPr>
-                <w:i/>
-                <w:iCs/>
-                <w:lang w:val="en-US"/>
-              </w:rPr>
-              <w:t xml:space="preserve">Do not tell them </w:t>
-            </w:r>
-            <w:proofErr w:type="gramStart"/>
-            <w:r>
-              <w:rPr>
-                <w:i/>
-                <w:iCs/>
-                <w:lang w:val="en-US"/>
-              </w:rPr>
-              <w:t>exact</w:t>
-            </w:r>
-            <w:proofErr w:type="gramEnd"/>
-            <w:r>
-              <w:rPr>
-                <w:i/>
-                <w:iCs/>
-                <w:lang w:val="en-US"/>
-              </w:rPr>
-              <w:t xml:space="preserve"> results that you hope to find, you will bias them that way</w:t>
-            </w:r>
-          </w:p>
-          <w:p>
-            <w:pPr>
-              <w:pStyle w:val="ListParagraph"/>
-              <w:numPr>
-                <w:ilvl w:val="2"/>
-                <w:numId w:val="3"/>
-              </w:numPr>
-              <w:rPr>
-                <w:i/>
-                <w:iCs/>
-                <w:lang w:val="en-US"/>
-              </w:rPr>
-            </w:pPr>
-            <w:r>
-              <w:rPr>
-                <w:i/>
-                <w:iCs/>
-                <w:lang w:val="en-US"/>
-              </w:rPr>
-              <w:t>Explain to them that you are trying to get a general understanding of the site’s usability, what works and what does not for a user.</w:t>
-            </w:r>
-          </w:p>
-          <w:p>
-            <w:pPr>
-              <w:pStyle w:val="ListParagraph"/>
-              <w:numPr>
-                <w:ilvl w:val="0"/>
-                <w:numId w:val="3"/>
-              </w:numPr>
-              <w:rPr>
-                <w:i/>
-                <w:iCs/>
-                <w:lang w:val="en-US"/>
-              </w:rPr>
-            </w:pPr>
-            <w:r>
-              <w:rPr>
-                <w:i/>
-                <w:iCs/>
-                <w:lang w:val="en-US"/>
-              </w:rPr>
               <w:t xml:space="preserve">Now point them to the website that they will have to test by giving them the URL. </w:t>
             </w:r>
           </w:p>
@@ -3702,7 +3251,13 @@
           </w:tcPr>
           <w:p>
             <w:r>
-              <w:t>Task 1 (description of the task)</w:t>
+              <w:t>Task 1 (</w:t>
+            </w:r>
+            <w:r>
+              <w:t>increase text size of</w:t>
+            </w:r>
+            <w:r>
+              <w:t xml:space="preserve"> home page content</w:t>
             </w:r>
           </w:p>
         </w:tc>
@@ -3716,37 +3271,114 @@
                 <w:b/>
                 <w:bCs/>
               </w:rPr>
-              <w:t>Completed successfully</w:t>
+              <w:t>Completed successfully:</w:t>
+            </w:r>
+            <w:r>
+              <w:t xml:space="preserve">  yes</w:t>
+            </w:r>
+          </w:p>
+          <w:p>
+            <w:pPr>
+              <w:rPr>
+                <w:lang w:val="en-US"/>
+              </w:rPr>
+            </w:pPr>
+            <w:r>
+              <w:rPr>
+                <w:b/>
+                <w:bCs/>
+                <w:lang w:val="en-US"/>
+              </w:rPr>
+              <w:t xml:space="preserve">Time </w:t>
             </w:r>
             <w:proofErr w:type="gramStart"/>
             <w:r>
               <w:rPr>
                 <w:b/>
                 <w:bCs/>
-              </w:rPr>
-              <w:t>:</w:t>
-            </w:r>
-            <w:r>
-              <w:t xml:space="preserve">  yes</w:t>
+                <w:lang w:val="en-US"/>
+              </w:rPr>
+              <w:t>taken:</w:t>
             </w:r>
             <w:proofErr w:type="gramEnd"/>
             <w:r>
-              <w:t>/no</w:t>
-            </w:r>
-          </w:p>
-          <w:p>
-            <w:pPr>
-              <w:rPr>
-                <w:lang w:val="en-US"/>
-              </w:rPr>
-            </w:pPr>
-            <w:r>
-              <w:rPr>
-                <w:b/>
-                <w:bCs/>
-                <w:lang w:val="en-US"/>
-              </w:rPr>
-              <w:t xml:space="preserve">Time </w:t>
+              <w:rPr>
+                <w:lang w:val="en-US"/>
+              </w:rPr>
+              <w:t xml:space="preserve"> </w:t>
+            </w:r>
+            <w:r>
+              <w:rPr>
+                <w:lang w:val="en-US"/>
+              </w:rPr>
+              <w:t xml:space="preserve">around 15 seconds </w:t>
+            </w:r>
+          </w:p>
+          <w:p>
+            <w:pPr>
+              <w:rPr>
+                <w:b/>
+                <w:bCs/>
+                <w:lang w:val="en-US"/>
+              </w:rPr>
+            </w:pPr>
+            <w:r>
+              <w:rPr>
+                <w:b/>
+                <w:bCs/>
+                <w:lang w:val="en-US"/>
+              </w:rPr>
+              <w:t>Facial expressions:</w:t>
+            </w:r>
+            <w:r>
+              <w:rPr>
+                <w:b/>
+                <w:bCs/>
+                <w:lang w:val="en-US"/>
+              </w:rPr>
+              <w:t xml:space="preserve"> content </w:t>
+            </w:r>
+          </w:p>
+          <w:p>
+            <w:pPr>
+              <w:rPr>
+                <w:lang w:val="en-US"/>
+              </w:rPr>
+            </w:pPr>
+            <w:r>
+              <w:rPr>
+                <w:b/>
+                <w:bCs/>
+                <w:lang w:val="en-US"/>
+              </w:rPr>
+              <w:t>Any noises made:</w:t>
+            </w:r>
+            <w:r>
+              <w:rPr>
+                <w:lang w:val="en-US"/>
+              </w:rPr>
+              <w:t xml:space="preserve"> </w:t>
+            </w:r>
+            <w:r>
+              <w:rPr>
+                <w:lang w:val="en-US"/>
+              </w:rPr>
+              <w:t xml:space="preserve">no </w:t>
+            </w:r>
+          </w:p>
+          <w:p>
+            <w:pPr>
+              <w:rPr>
+                <w:lang w:val="en-US"/>
+              </w:rPr>
+            </w:pPr>
+            <w:r>
+              <w:rPr>
+                <w:b/>
+                <w:bCs/>
+                <w:lang w:val="en-US"/>
+              </w:rPr>
+              <w:t xml:space="preserve">Any other gestures </w:t>
             </w:r>
             <w:proofErr w:type="gramStart"/>
             <w:r>
@@ -3755,73 +3387,20 @@
                 <w:bCs/>
                 <w:lang w:val="en-US"/>
               </w:rPr>
-              <w:t>taken:</w:t>
+              <w:t>made:</w:t>
             </w:r>
             <w:proofErr w:type="gramEnd"/>
             <w:r>
               <w:rPr>
                 <w:lang w:val="en-US"/>
               </w:rPr>
-              <w:t xml:space="preserve"> in seconds</w:t>
-            </w:r>
-          </w:p>
-          <w:p>
-            <w:pPr>
-              <w:rPr>
-                <w:b/>
-                <w:bCs/>
-                <w:lang w:val="en-US"/>
-              </w:rPr>
-            </w:pPr>
-            <w:r>
-              <w:rPr>
-                <w:b/>
-                <w:bCs/>
-                <w:lang w:val="en-US"/>
-              </w:rPr>
-              <w:t>Facial expressions:</w:t>
-            </w:r>
-          </w:p>
-          <w:p>
-            <w:pPr>
-              <w:rPr>
-                <w:lang w:val="en-US"/>
-              </w:rPr>
-            </w:pPr>
-            <w:r>
-              <w:rPr>
-                <w:b/>
-                <w:bCs/>
-                <w:lang w:val="en-US"/>
-              </w:rPr>
-              <w:t>Any noises made:</w:t>
-            </w:r>
-            <w:r>
-              <w:rPr>
-                <w:lang w:val="en-US"/>
-              </w:rPr>
               <w:t xml:space="preserve"> </w:t>
             </w:r>
-          </w:p>
-          <w:p>
-            <w:pPr>
-              <w:rPr>
-                <w:lang w:val="en-US"/>
-              </w:rPr>
-            </w:pPr>
-            <w:r>
-              <w:rPr>
-                <w:b/>
-                <w:bCs/>
-                <w:lang w:val="en-US"/>
-              </w:rPr>
-              <w:t>Any other gestures made:</w:t>
-            </w:r>
-            <w:r>
-              <w:rPr>
-                <w:lang w:val="en-US"/>
-              </w:rPr>
-              <w:t xml:space="preserve"> </w:t>
+            <w:r>
+              <w:rPr>
+                <w:lang w:val="en-US"/>
+              </w:rPr>
+              <w:t>no</w:t>
             </w:r>
           </w:p>
         </w:tc>
@@ -3836,8 +3415,18 @@
           </w:tcPr>
           <w:p>
             <w:r>
-              <w:lastRenderedPageBreak/>
-              <w:t>Task 2 (description of the task)</w:t>
+              <w:t>Task 2 (</w:t>
+            </w:r>
+            <w:r>
+              <w:t xml:space="preserve">navigate to </w:t>
+            </w:r>
+            <w:proofErr w:type="spellStart"/>
+            <w:r>
+              <w:t>iphone</w:t>
+            </w:r>
+            <w:proofErr w:type="spellEnd"/>
+            <w:r>
+              <w:t xml:space="preserve"> tutorials page from home page)</w:t>
             </w:r>
           </w:p>
         </w:tc>
@@ -3851,107 +3440,125 @@
                 <w:b/>
                 <w:bCs/>
               </w:rPr>
-              <w:t>Completed successfully</w:t>
-            </w:r>
+              <w:t>Completed successfully:</w:t>
+            </w:r>
+            <w:r>
+              <w:t xml:space="preserve">  yes</w:t>
+            </w:r>
+          </w:p>
+          <w:p>
+            <w:pPr>
+              <w:rPr>
+                <w:lang w:val="en-US"/>
+              </w:rPr>
+            </w:pPr>
+            <w:r>
+              <w:rPr>
+                <w:b/>
+                <w:bCs/>
+                <w:lang w:val="en-US"/>
+              </w:rPr>
+              <w:t>Time taken:</w:t>
+            </w:r>
+            <w:r>
+              <w:rPr>
+                <w:lang w:val="en-US"/>
+              </w:rPr>
+              <w:t xml:space="preserve"> </w:t>
+            </w:r>
+            <w:r>
+              <w:rPr>
+                <w:lang w:val="en-US"/>
+              </w:rPr>
+              <w:t>a few seconds</w:t>
+            </w:r>
+          </w:p>
+          <w:p>
+            <w:pPr>
+              <w:rPr>
+                <w:b/>
+                <w:bCs/>
+                <w:lang w:val="en-US"/>
+              </w:rPr>
+            </w:pPr>
+            <w:r>
+              <w:rPr>
+                <w:b/>
+                <w:bCs/>
+                <w:lang w:val="en-US"/>
+              </w:rPr>
+              <w:t>Facial expressions:</w:t>
+            </w:r>
+            <w:r>
+              <w:rPr>
+                <w:b/>
+                <w:bCs/>
+                <w:lang w:val="en-US"/>
+              </w:rPr>
+              <w:t xml:space="preserve"> focused</w:t>
+            </w:r>
+          </w:p>
+          <w:p>
+            <w:pPr>
+              <w:rPr>
+                <w:lang w:val="en-US"/>
+              </w:rPr>
+            </w:pPr>
+            <w:r>
+              <w:rPr>
+                <w:b/>
+                <w:bCs/>
+                <w:lang w:val="en-US"/>
+              </w:rPr>
+              <w:t>Any noises made:</w:t>
+            </w:r>
+            <w:r>
+              <w:rPr>
+                <w:lang w:val="en-US"/>
+              </w:rPr>
+              <w:t xml:space="preserve"> </w:t>
+            </w:r>
+            <w:r>
+              <w:rPr>
+                <w:lang w:val="en-US"/>
+              </w:rPr>
+              <w:t>no</w:t>
+            </w:r>
+          </w:p>
+          <w:p>
+            <w:pPr>
+              <w:rPr>
+                <w:lang w:val="en-US"/>
+              </w:rPr>
+            </w:pPr>
+            <w:r>
+              <w:rPr>
+                <w:b/>
+                <w:bCs/>
+                <w:lang w:val="en-US"/>
+              </w:rPr>
+              <w:t xml:space="preserve">Any other gestures </w:t>
+            </w:r>
+            <w:proofErr w:type="spellStart"/>
             <w:proofErr w:type="gramStart"/>
             <w:r>
               <w:rPr>
                 <w:b/>
                 <w:bCs/>
-              </w:rPr>
-              <w:t>:</w:t>
-            </w:r>
-            <w:r>
-              <w:t xml:space="preserve">  yes</w:t>
+                <w:lang w:val="en-US"/>
+              </w:rPr>
+              <w:t>made:</w:t>
             </w:r>
             <w:proofErr w:type="gramEnd"/>
             <w:r>
-              <w:t>/no</w:t>
-            </w:r>
-          </w:p>
-          <w:p>
-            <w:pPr>
-              <w:rPr>
-                <w:lang w:val="en-US"/>
-              </w:rPr>
-            </w:pPr>
-            <w:r>
-              <w:rPr>
-                <w:b/>
-                <w:bCs/>
-                <w:lang w:val="en-US"/>
-              </w:rPr>
-              <w:t xml:space="preserve">Time </w:t>
-            </w:r>
-            <w:proofErr w:type="gramStart"/>
-            <w:r>
-              <w:rPr>
-                <w:b/>
-                <w:bCs/>
-                <w:lang w:val="en-US"/>
-              </w:rPr>
-              <w:t>taken:</w:t>
-            </w:r>
-            <w:proofErr w:type="gramEnd"/>
-            <w:r>
-              <w:rPr>
-                <w:lang w:val="en-US"/>
-              </w:rPr>
-              <w:t xml:space="preserve"> in seconds</w:t>
-            </w:r>
-          </w:p>
-          <w:p>
-            <w:pPr>
-              <w:rPr>
-                <w:b/>
-                <w:bCs/>
-                <w:lang w:val="en-US"/>
-              </w:rPr>
-            </w:pPr>
-            <w:r>
-              <w:rPr>
-                <w:b/>
-                <w:bCs/>
-                <w:lang w:val="en-US"/>
-              </w:rPr>
-              <w:t>Facial expressions:</w:t>
-            </w:r>
-          </w:p>
-          <w:p>
-            <w:pPr>
-              <w:rPr>
-                <w:lang w:val="en-US"/>
-              </w:rPr>
-            </w:pPr>
-            <w:r>
-              <w:rPr>
-                <w:b/>
-                <w:bCs/>
-                <w:lang w:val="en-US"/>
-              </w:rPr>
-              <w:t>Any noises made:</w:t>
-            </w:r>
-            <w:r>
-              <w:rPr>
-                <w:lang w:val="en-US"/>
-              </w:rPr>
-              <w:t xml:space="preserve"> </w:t>
-            </w:r>
-          </w:p>
-          <w:p>
-            <w:pPr>
-              <w:rPr>
-                <w:lang w:val="en-US"/>
-              </w:rPr>
-            </w:pPr>
-            <w:r>
-              <w:rPr>
-                <w:b/>
-                <w:bCs/>
-                <w:lang w:val="en-US"/>
-              </w:rPr>
-              <w:t>Any other gestures made:</w:t>
-            </w:r>
+              <w:rPr>
+                <w:b/>
+                <w:bCs/>
+                <w:lang w:val="en-US"/>
+              </w:rPr>
+              <w:t>no</w:t>
+            </w:r>
+            <w:proofErr w:type="spellEnd"/>
           </w:p>
         </w:tc>
       </w:tr>
@@ -3965,7 +3572,19 @@
           </w:tcPr>
           <w:p>
             <w:r>
-              <w:t>Task 3 (description of the task)</w:t>
+              <w:lastRenderedPageBreak/>
+              <w:t>Task 3 (</w:t>
+            </w:r>
+            <w:r>
+              <w:t xml:space="preserve">navigate back to home page from </w:t>
+            </w:r>
+            <w:proofErr w:type="spellStart"/>
+            <w:r>
+              <w:t>iphone</w:t>
+            </w:r>
+            <w:proofErr w:type="spellEnd"/>
+            <w:r>
+              <w:t xml:space="preserve"> tutorial page)</w:t>
             </w:r>
           </w:p>
         </w:tc>
@@ -3979,38 +3598,116 @@
                 <w:b/>
                 <w:bCs/>
               </w:rPr>
-              <w:t>Completed successfully</w:t>
-            </w:r>
+              <w:t>Completed successfully:</w:t>
+            </w:r>
+            <w:r>
+              <w:t xml:space="preserve">  yes</w:t>
+            </w:r>
+          </w:p>
+          <w:p>
+            <w:pPr>
+              <w:rPr>
+                <w:lang w:val="en-US"/>
+              </w:rPr>
+            </w:pPr>
+            <w:r>
+              <w:rPr>
+                <w:b/>
+                <w:bCs/>
+                <w:lang w:val="en-US"/>
+              </w:rPr>
+              <w:t>Time taken:</w:t>
+            </w:r>
+            <w:r>
+              <w:rPr>
+                <w:b/>
+                <w:bCs/>
+                <w:lang w:val="en-US"/>
+              </w:rPr>
+              <w:t xml:space="preserve"> a few seconds</w:t>
+            </w:r>
+          </w:p>
+          <w:p>
+            <w:pPr>
+              <w:rPr>
+                <w:lang w:val="en-US"/>
+              </w:rPr>
+            </w:pPr>
+            <w:r>
+              <w:rPr>
+                <w:b/>
+                <w:bCs/>
+                <w:lang w:val="en-US"/>
+              </w:rPr>
+              <w:t xml:space="preserve">Facial </w:t>
+            </w:r>
+            <w:proofErr w:type="spellStart"/>
             <w:proofErr w:type="gramStart"/>
             <w:r>
               <w:rPr>
                 <w:b/>
                 <w:bCs/>
-              </w:rPr>
-              <w:t>:</w:t>
-            </w:r>
-            <w:r>
-              <w:t xml:space="preserve">  yes</w:t>
-            </w:r>
+                <w:lang w:val="en-US"/>
+              </w:rPr>
+              <w:t>expressions:</w:t>
+            </w:r>
+            <w:r>
+              <w:rPr>
+                <w:lang w:val="en-US"/>
+              </w:rPr>
+              <w:t>focused</w:t>
+            </w:r>
+            <w:proofErr w:type="spellEnd"/>
             <w:proofErr w:type="gramEnd"/>
             <w:r>
-              <w:t>/no</w:t>
-            </w:r>
-          </w:p>
-          <w:p>
-            <w:pPr>
-              <w:rPr>
-                <w:lang w:val="en-US"/>
-              </w:rPr>
-            </w:pPr>
-            <w:r>
-              <w:rPr>
-                <w:b/>
-                <w:bCs/>
-                <w:lang w:val="en-US"/>
-              </w:rPr>
-              <w:t xml:space="preserve">Time </w:t>
-            </w:r>
+              <w:rPr>
+                <w:lang w:val="en-US"/>
+              </w:rPr>
+              <w:t>/relaxed</w:t>
+            </w:r>
+          </w:p>
+          <w:p>
+            <w:pPr>
+              <w:rPr>
+                <w:lang w:val="en-US"/>
+              </w:rPr>
+            </w:pPr>
+            <w:r>
+              <w:rPr>
+                <w:b/>
+                <w:bCs/>
+                <w:lang w:val="en-US"/>
+              </w:rPr>
+              <w:t>Any noises made:</w:t>
+            </w:r>
+            <w:r>
+              <w:rPr>
+                <w:lang w:val="en-US"/>
+              </w:rPr>
+              <w:t xml:space="preserve"> </w:t>
+            </w:r>
+            <w:r>
+              <w:rPr>
+                <w:lang w:val="en-US"/>
+              </w:rPr>
+              <w:t>no</w:t>
+            </w:r>
+          </w:p>
+          <w:p>
+            <w:pPr>
+              <w:rPr>
+                <w:lang w:val="en-US"/>
+              </w:rPr>
+            </w:pPr>
+            <w:r>
+              <w:rPr>
+                <w:b/>
+                <w:bCs/>
+                <w:lang w:val="en-US"/>
+              </w:rPr>
+              <w:t xml:space="preserve">Any other gestures </w:t>
+            </w:r>
+            <w:proofErr w:type="spellStart"/>
             <w:proofErr w:type="gramStart"/>
             <w:r>
               <w:rPr>
@@ -4018,68 +3715,18 @@
                 <w:bCs/>
                 <w:lang w:val="en-US"/>
               </w:rPr>
-              <w:t>taken:</w:t>
+              <w:t>made:</w:t>
             </w:r>
             <w:proofErr w:type="gramEnd"/>
             <w:r>
               <w:rPr>
-                <w:lang w:val="en-US"/>
-              </w:rPr>
-              <w:t xml:space="preserve"> in seconds</w:t>
-            </w:r>
-          </w:p>
-          <w:p>
-            <w:pPr>
-              <w:rPr>
-                <w:b/>
-                <w:bCs/>
-                <w:lang w:val="en-US"/>
-              </w:rPr>
-            </w:pPr>
-            <w:r>
-              <w:rPr>
-                <w:b/>
-                <w:bCs/>
-                <w:lang w:val="en-US"/>
-              </w:rPr>
-              <w:t>Facial expressions:</w:t>
-            </w:r>
-          </w:p>
-          <w:p>
-            <w:pPr>
-              <w:rPr>
-                <w:lang w:val="en-US"/>
-              </w:rPr>
-            </w:pPr>
-            <w:r>
-              <w:rPr>
-                <w:b/>
-                <w:bCs/>
-                <w:lang w:val="en-US"/>
-              </w:rPr>
-              <w:t>Any noises made:</w:t>
-            </w:r>
-            <w:r>
-              <w:rPr>
-                <w:lang w:val="en-US"/>
-              </w:rPr>
-              <w:t xml:space="preserve"> </w:t>
-            </w:r>
-          </w:p>
-          <w:p>
-            <w:pPr>
-              <w:rPr>
-                <w:lang w:val="en-US"/>
-              </w:rPr>
-            </w:pPr>
-            <w:r>
-              <w:rPr>
-                <w:b/>
-                <w:bCs/>
-                <w:lang w:val="en-US"/>
-              </w:rPr>
-              <w:t>Any other gestures made:</w:t>
-            </w:r>
+                <w:b/>
+                <w:bCs/>
+                <w:lang w:val="en-US"/>
+              </w:rPr>
+              <w:t>no</w:t>
+            </w:r>
+            <w:proofErr w:type="spellEnd"/>
           </w:p>
         </w:tc>
       </w:tr>
@@ -4093,7 +3740,10 @@
           </w:tcPr>
           <w:p>
             <w:r>
-              <w:t>Task 4 (description of the task)</w:t>
+              <w:t>Task 4 (</w:t>
+            </w:r>
+            <w:r>
+              <w:t>decrease text size of content on create tutorial page)</w:t>
             </w:r>
           </w:p>
         </w:tc>
@@ -4107,38 +3757,66 @@
                 <w:b/>
                 <w:bCs/>
               </w:rPr>
-              <w:t>Completed successfully</w:t>
+              <w:t>Completed successfully:</w:t>
+            </w:r>
+            <w:r>
+              <w:t xml:space="preserve">  yes</w:t>
+            </w:r>
+          </w:p>
+          <w:p>
+            <w:pPr>
+              <w:rPr>
+                <w:lang w:val="en-US"/>
+              </w:rPr>
+            </w:pPr>
+            <w:r>
+              <w:rPr>
+                <w:b/>
+                <w:bCs/>
+                <w:lang w:val="en-US"/>
+              </w:rPr>
+              <w:t xml:space="preserve">Time </w:t>
             </w:r>
             <w:proofErr w:type="gramStart"/>
             <w:r>
               <w:rPr>
                 <w:b/>
                 <w:bCs/>
-              </w:rPr>
-              <w:t>:</w:t>
-            </w:r>
-            <w:r>
-              <w:t xml:space="preserve">  yes</w:t>
+                <w:lang w:val="en-US"/>
+              </w:rPr>
+              <w:t>taken:</w:t>
             </w:r>
             <w:proofErr w:type="gramEnd"/>
             <w:r>
-              <w:t>/no</w:t>
-            </w:r>
-          </w:p>
-          <w:p>
-            <w:pPr>
-              <w:rPr>
-                <w:lang w:val="en-US"/>
-              </w:rPr>
-            </w:pPr>
-            <w:r>
-              <w:rPr>
-                <w:b/>
-                <w:bCs/>
-                <w:lang w:val="en-US"/>
-              </w:rPr>
-              <w:t xml:space="preserve">Time </w:t>
-            </w:r>
+              <w:rPr>
+                <w:lang w:val="en-US"/>
+              </w:rPr>
+              <w:t xml:space="preserve"> </w:t>
+            </w:r>
+            <w:r>
+              <w:rPr>
+                <w:lang w:val="en-US"/>
+              </w:rPr>
+              <w:t xml:space="preserve"> about 20 seconds </w:t>
+            </w:r>
+          </w:p>
+          <w:p>
+            <w:pPr>
+              <w:rPr>
+                <w:b/>
+                <w:bCs/>
+                <w:lang w:val="en-US"/>
+              </w:rPr>
+            </w:pPr>
+            <w:r>
+              <w:rPr>
+                <w:b/>
+                <w:bCs/>
+                <w:lang w:val="en-US"/>
+              </w:rPr>
+              <w:t xml:space="preserve">Facial </w:t>
+            </w:r>
+            <w:proofErr w:type="spellStart"/>
             <w:proofErr w:type="gramStart"/>
             <w:r>
               <w:rPr>
@@ -4146,32 +3824,18 @@
                 <w:bCs/>
                 <w:lang w:val="en-US"/>
               </w:rPr>
-              <w:t>taken:</w:t>
-            </w:r>
+              <w:t>expressions:</w:t>
+            </w:r>
+            <w:r>
+              <w:rPr>
+                <w:b/>
+                <w:bCs/>
+                <w:lang w:val="en-US"/>
+              </w:rPr>
+              <w:t>focused</w:t>
+            </w:r>
+            <w:proofErr w:type="spellEnd"/>
             <w:proofErr w:type="gramEnd"/>
-            <w:r>
-              <w:rPr>
-                <w:lang w:val="en-US"/>
-              </w:rPr>
-              <w:t xml:space="preserve"> in seconds</w:t>
-            </w:r>
-          </w:p>
-          <w:p>
-            <w:pPr>
-              <w:rPr>
-                <w:b/>
-                <w:bCs/>
-                <w:lang w:val="en-US"/>
-              </w:rPr>
-            </w:pPr>
-            <w:r>
-              <w:rPr>
-                <w:b/>
-                <w:bCs/>
-                <w:lang w:val="en-US"/>
-              </w:rPr>
-              <w:t>Facial expressions:</w:t>
-            </w:r>
           </w:p>
           <w:p>
             <w:pPr>
@@ -4193,21 +3857,47 @@
               </w:rPr>
               <w:t xml:space="preserve"> </w:t>
             </w:r>
-          </w:p>
-          <w:p>
-            <w:pPr>
-              <w:rPr>
-                <w:lang w:val="en-US"/>
-              </w:rPr>
-            </w:pPr>
-            <w:r>
-              <w:rPr>
-                <w:b/>
-                <w:bCs/>
-                <w:lang w:val="en-US"/>
-              </w:rPr>
-              <w:t>Any other gestures made:</w:t>
-            </w:r>
+            <w:r>
+              <w:rPr>
+                <w:lang w:val="en-US"/>
+              </w:rPr>
+              <w:t>no</w:t>
+            </w:r>
+          </w:p>
+          <w:p>
+            <w:pPr>
+              <w:rPr>
+                <w:lang w:val="en-US"/>
+              </w:rPr>
+            </w:pPr>
+            <w:r>
+              <w:rPr>
+                <w:b/>
+                <w:bCs/>
+                <w:lang w:val="en-US"/>
+              </w:rPr>
+              <w:t xml:space="preserve">Any other gestures </w:t>
+            </w:r>
+            <w:proofErr w:type="spellStart"/>
+            <w:proofErr w:type="gramStart"/>
+            <w:r>
+              <w:rPr>
+                <w:b/>
+                <w:bCs/>
+                <w:lang w:val="en-US"/>
+              </w:rPr>
+              <w:t>made:</w:t>
+            </w:r>
+            <w:proofErr w:type="gramEnd"/>
+            <w:r>
+              <w:rPr>
+                <w:b/>
+                <w:bCs/>
+                <w:lang w:val="en-US"/>
+              </w:rPr>
+              <w:t>no</w:t>
+            </w:r>
+            <w:proofErr w:type="spellEnd"/>
           </w:p>
         </w:tc>
       </w:tr>
@@ -4221,8 +3911,16 @@
           </w:tcPr>
           <w:p>
             <w:r>
-              <w:t>Task 5 (description of the task)</w:t>
-            </w:r>
+              <w:t>Task 5 (</w:t>
+            </w:r>
+            <w:r>
+              <w:t xml:space="preserve">submit tutorial </w:t>
+            </w:r>
+            <w:proofErr w:type="gramStart"/>
+            <w:r>
+              <w:t>creation )</w:t>
+            </w:r>
+            <w:proofErr w:type="gramEnd"/>
           </w:p>
         </w:tc>
         <w:tc>
@@ -4235,38 +3933,110 @@
                 <w:b/>
                 <w:bCs/>
               </w:rPr>
-              <w:t>Completed successfully</w:t>
+              <w:t>Completed successfully:</w:t>
+            </w:r>
+            <w:r>
+              <w:t xml:space="preserve">  yes</w:t>
+            </w:r>
+          </w:p>
+          <w:p>
+            <w:pPr>
+              <w:rPr>
+                <w:lang w:val="en-US"/>
+              </w:rPr>
+            </w:pPr>
+            <w:r>
+              <w:rPr>
+                <w:b/>
+                <w:bCs/>
+                <w:lang w:val="en-US"/>
+              </w:rPr>
+              <w:t xml:space="preserve">Time </w:t>
             </w:r>
             <w:proofErr w:type="gramStart"/>
             <w:r>
               <w:rPr>
                 <w:b/>
                 <w:bCs/>
-              </w:rPr>
-              <w:t>:</w:t>
-            </w:r>
-            <w:r>
-              <w:t xml:space="preserve">  yes</w:t>
+                <w:lang w:val="en-US"/>
+              </w:rPr>
+              <w:t>taken:</w:t>
             </w:r>
             <w:proofErr w:type="gramEnd"/>
             <w:r>
-              <w:t>/no</w:t>
-            </w:r>
-          </w:p>
-          <w:p>
-            <w:pPr>
-              <w:rPr>
-                <w:lang w:val="en-US"/>
-              </w:rPr>
-            </w:pPr>
-            <w:r>
-              <w:rPr>
-                <w:b/>
-                <w:bCs/>
-                <w:lang w:val="en-US"/>
-              </w:rPr>
-              <w:t xml:space="preserve">Time </w:t>
-            </w:r>
+              <w:rPr>
+                <w:lang w:val="en-US"/>
+              </w:rPr>
+              <w:t xml:space="preserve"> in seconds</w:t>
+            </w:r>
+          </w:p>
+          <w:p>
+            <w:pPr>
+              <w:rPr>
+                <w:b/>
+                <w:bCs/>
+                <w:lang w:val="en-US"/>
+              </w:rPr>
+            </w:pPr>
+            <w:r>
+              <w:rPr>
+                <w:b/>
+                <w:bCs/>
+                <w:lang w:val="en-US"/>
+              </w:rPr>
+              <w:t>Facial expressions:</w:t>
+            </w:r>
+            <w:r>
+              <w:rPr>
+                <w:b/>
+                <w:bCs/>
+                <w:lang w:val="en-US"/>
+              </w:rPr>
+              <w:t xml:space="preserve"> calm </w:t>
+            </w:r>
+          </w:p>
+          <w:p>
+            <w:pPr>
+              <w:rPr>
+                <w:lang w:val="en-US"/>
+              </w:rPr>
+            </w:pPr>
+            <w:r>
+              <w:rPr>
+                <w:b/>
+                <w:bCs/>
+                <w:lang w:val="en-US"/>
+              </w:rPr>
+              <w:t>Any noises made:</w:t>
+            </w:r>
+            <w:r>
+              <w:rPr>
+                <w:lang w:val="en-US"/>
+              </w:rPr>
+              <w:t xml:space="preserve"> </w:t>
+            </w:r>
+            <w:r>
+              <w:rPr>
+                <w:lang w:val="en-US"/>
+              </w:rPr>
+              <w:t>no</w:t>
+            </w:r>
+          </w:p>
+          <w:p>
+            <w:pPr>
+              <w:rPr>
+                <w:lang w:val="en-US"/>
+              </w:rPr>
+            </w:pPr>
+            <w:r>
+              <w:rPr>
+                <w:b/>
+                <w:bCs/>
+                <w:lang w:val="en-US"/>
+              </w:rPr>
+              <w:t xml:space="preserve">Any other gestures </w:t>
+            </w:r>
+            <w:proofErr w:type="spellStart"/>
             <w:proofErr w:type="gramStart"/>
             <w:r>
               <w:rPr>
@@ -4274,68 +4044,18 @@
                 <w:bCs/>
                 <w:lang w:val="en-US"/>
               </w:rPr>
-              <w:t>taken:</w:t>
+              <w:t>made:</w:t>
             </w:r>
             <w:proofErr w:type="gramEnd"/>
             <w:r>
               <w:rPr>
-                <w:lang w:val="en-US"/>
-              </w:rPr>
-              <w:t xml:space="preserve"> in seconds</w:t>
-            </w:r>
-          </w:p>
-          <w:p>
-            <w:pPr>
-              <w:rPr>
-                <w:b/>
-                <w:bCs/>
-                <w:lang w:val="en-US"/>
-              </w:rPr>
-            </w:pPr>
-            <w:r>
-              <w:rPr>
-                <w:b/>
-                <w:bCs/>
-                <w:lang w:val="en-US"/>
-              </w:rPr>
-              <w:t>Facial expressions:</w:t>
-            </w:r>
-          </w:p>
-          <w:p>
-            <w:pPr>
-              <w:rPr>
-                <w:lang w:val="en-US"/>
-              </w:rPr>
-            </w:pPr>
-            <w:r>
-              <w:rPr>
-                <w:b/>
-                <w:bCs/>
-                <w:lang w:val="en-US"/>
-              </w:rPr>
-              <w:t>Any noises made:</w:t>
-            </w:r>
-            <w:r>
-              <w:rPr>
-                <w:lang w:val="en-US"/>
-              </w:rPr>
-              <w:t xml:space="preserve"> </w:t>
-            </w:r>
-          </w:p>
-          <w:p>
-            <w:pPr>
-              <w:rPr>
-                <w:lang w:val="en-US"/>
-              </w:rPr>
-            </w:pPr>
-            <w:r>
-              <w:rPr>
-                <w:b/>
-                <w:bCs/>
-                <w:lang w:val="en-US"/>
-              </w:rPr>
-              <w:t>Any other gestures made:</w:t>
-            </w:r>
+                <w:b/>
+                <w:bCs/>
+                <w:lang w:val="en-US"/>
+              </w:rPr>
+              <w:t>no</w:t>
+            </w:r>
+            <w:proofErr w:type="spellEnd"/>
           </w:p>
         </w:tc>
       </w:tr>
@@ -4363,22 +4083,10 @@
                 <w:b/>
                 <w:bCs/>
               </w:rPr>
-              <w:t>Completed successfully</w:t>
-            </w:r>
-            <w:proofErr w:type="gramStart"/>
-            <w:r>
-              <w:rPr>
-                <w:b/>
-                <w:bCs/>
-              </w:rPr>
-              <w:t>:</w:t>
-            </w:r>
-            <w:r>
-              <w:t xml:space="preserve">  yes</w:t>
-            </w:r>
-            <w:proofErr w:type="gramEnd"/>
-            <w:r>
-              <w:t>/no</w:t>
+              <w:t>Completed successfully:</w:t>
+            </w:r>
+            <w:r>
+              <w:t xml:space="preserve">  yes/no</w:t>
             </w:r>
           </w:p>
           <w:p>
@@ -4491,22 +4199,10 @@
                 <w:b/>
                 <w:bCs/>
               </w:rPr>
-              <w:t>Completed successfully</w:t>
-            </w:r>
-            <w:proofErr w:type="gramStart"/>
-            <w:r>
-              <w:rPr>
-                <w:b/>
-                <w:bCs/>
-              </w:rPr>
-              <w:t>:</w:t>
-            </w:r>
-            <w:r>
-              <w:t xml:space="preserve">  yes</w:t>
-            </w:r>
-            <w:proofErr w:type="gramEnd"/>
-            <w:r>
-              <w:t>/no</w:t>
+              <w:t>Completed successfully:</w:t>
+            </w:r>
+            <w:r>
+              <w:t xml:space="preserve">  yes/no</w:t>
             </w:r>
           </w:p>
           <w:p>
@@ -4619,22 +4315,10 @@
                 <w:b/>
                 <w:bCs/>
               </w:rPr>
-              <w:t>Completed successfully</w:t>
-            </w:r>
-            <w:proofErr w:type="gramStart"/>
-            <w:r>
-              <w:rPr>
-                <w:b/>
-                <w:bCs/>
-              </w:rPr>
-              <w:t>:</w:t>
-            </w:r>
-            <w:r>
-              <w:t xml:space="preserve">  yes</w:t>
-            </w:r>
-            <w:proofErr w:type="gramEnd"/>
-            <w:r>
-              <w:t>/no</w:t>
+              <w:t>Completed successfully:</w:t>
+            </w:r>
+            <w:r>
+              <w:t xml:space="preserve">  yes/no</w:t>
             </w:r>
           </w:p>
           <w:p>
@@ -4747,22 +4431,10 @@
                 <w:b/>
                 <w:bCs/>
               </w:rPr>
-              <w:t>Completed successfully</w:t>
-            </w:r>
-            <w:proofErr w:type="gramStart"/>
-            <w:r>
-              <w:rPr>
-                <w:b/>
-                <w:bCs/>
-              </w:rPr>
-              <w:t>:</w:t>
-            </w:r>
-            <w:r>
-              <w:t xml:space="preserve">  yes</w:t>
-            </w:r>
-            <w:proofErr w:type="gramEnd"/>
-            <w:r>
-              <w:t>/no</w:t>
+              <w:t>Completed successfully:</w:t>
+            </w:r>
+            <w:r>
+              <w:t xml:space="preserve">  yes/no</w:t>
             </w:r>
           </w:p>
           <w:p>
@@ -4875,22 +4547,10 @@
                 <w:b/>
                 <w:bCs/>
               </w:rPr>
-              <w:t>Completed successfully</w:t>
-            </w:r>
-            <w:proofErr w:type="gramStart"/>
-            <w:r>
-              <w:rPr>
-                <w:b/>
-                <w:bCs/>
-              </w:rPr>
-              <w:t>:</w:t>
-            </w:r>
-            <w:r>
-              <w:t xml:space="preserve">  yes</w:t>
-            </w:r>
-            <w:proofErr w:type="gramEnd"/>
-            <w:r>
-              <w:t>/no</w:t>
+              <w:t>Completed successfully:</w:t>
+            </w:r>
+            <w:r>
+              <w:t xml:space="preserve">  yes/no</w:t>
             </w:r>
           </w:p>
           <w:p>
@@ -5029,6 +4689,119 @@
                 <w:iCs/>
                 <w:lang w:val="en-US"/>
               </w:rPr>
+              <w:t>How would you rate ease of use of the text size alteration button/function?</w:t>
+            </w:r>
+          </w:p>
+          <w:p>
+            <w:pPr>
+              <w:rPr>
+                <w:i/>
+                <w:iCs/>
+                <w:lang w:val="en-US"/>
+              </w:rPr>
+            </w:pPr>
+            <w:r>
+              <w:rPr>
+                <w:i/>
+                <w:iCs/>
+                <w:lang w:val="en-US"/>
+              </w:rPr>
+              <w:t xml:space="preserve">         A: It was a bit confusing at </w:t>
+            </w:r>
+            <w:proofErr w:type="gramStart"/>
+            <w:r>
+              <w:rPr>
+                <w:i/>
+                <w:iCs/>
+                <w:lang w:val="en-US"/>
+              </w:rPr>
+              <w:t>first</w:t>
+            </w:r>
+            <w:proofErr w:type="gramEnd"/>
+            <w:r>
+              <w:rPr>
+                <w:i/>
+                <w:iCs/>
+                <w:lang w:val="en-US"/>
+              </w:rPr>
+              <w:t xml:space="preserve"> but it was made sense after a few seconds to highlight the text then press the plus or minus button to increase or increase text size. </w:t>
+            </w:r>
+          </w:p>
+          <w:p>
+            <w:pPr>
+              <w:rPr>
+                <w:i/>
+                <w:iCs/>
+                <w:lang w:val="en-US"/>
+              </w:rPr>
+            </w:pPr>
+          </w:p>
+          <w:p>
+            <w:pPr>
+              <w:rPr>
+                <w:i/>
+                <w:iCs/>
+                <w:lang w:val="en-US"/>
+              </w:rPr>
+            </w:pPr>
+            <w:r>
+              <w:rPr>
+                <w:i/>
+                <w:iCs/>
+                <w:lang w:val="en-US"/>
+              </w:rPr>
+              <w:t>What did you like about the site?</w:t>
+            </w:r>
+          </w:p>
+          <w:p>
+            <w:pPr>
+              <w:rPr>
+                <w:i/>
+                <w:iCs/>
+                <w:lang w:val="en-US"/>
+              </w:rPr>
+            </w:pPr>
+            <w:r>
+              <w:rPr>
+                <w:i/>
+                <w:iCs/>
+                <w:lang w:val="en-US"/>
+              </w:rPr>
+              <w:t xml:space="preserve">     A: I appreciated how simplistic it was to navigate to each page. It wasn’t confusing.</w:t>
+            </w:r>
+          </w:p>
+          <w:p>
+            <w:pPr>
+              <w:rPr>
+                <w:i/>
+                <w:iCs/>
+                <w:lang w:val="en-US"/>
+              </w:rPr>
+            </w:pPr>
+          </w:p>
+          <w:p>
+            <w:pPr>
+              <w:rPr>
+                <w:i/>
+                <w:iCs/>
+                <w:lang w:val="en-US"/>
+              </w:rPr>
+            </w:pPr>
+          </w:p>
+          <w:p>
+            <w:pPr>
+              <w:rPr>
+                <w:i/>
+                <w:iCs/>
+                <w:lang w:val="en-US"/>
+              </w:rPr>
+            </w:pPr>
+            <w:r>
+              <w:rPr>
+                <w:i/>
+                <w:iCs/>
+                <w:lang w:val="en-US"/>
+              </w:rPr>
               <w:t>Ask the users about the site and insert their answers here.</w:t>
             </w:r>
           </w:p>
@@ -5040,41 +4813,13 @@
                 <w:lang w:val="en-US"/>
               </w:rPr>
             </w:pPr>
-            <w:proofErr w:type="gramStart"/>
-            <w:r>
-              <w:rPr>
-                <w:i/>
-                <w:iCs/>
-                <w:lang w:val="en-US"/>
-              </w:rPr>
-              <w:t>Questions</w:t>
-            </w:r>
-            <w:proofErr w:type="gramEnd"/>
-            <w:r>
-              <w:rPr>
-                <w:i/>
-                <w:iCs/>
-                <w:lang w:val="en-US"/>
-              </w:rPr>
-              <w:t xml:space="preserve"> that you must ask are below, but you are more than welcome </w:t>
-            </w:r>
-            <w:proofErr w:type="gramStart"/>
-            <w:r>
-              <w:rPr>
-                <w:i/>
-                <w:iCs/>
-                <w:lang w:val="en-US"/>
-              </w:rPr>
-              <w:t>ask</w:t>
-            </w:r>
-            <w:proofErr w:type="gramEnd"/>
-            <w:r>
-              <w:rPr>
-                <w:i/>
-                <w:iCs/>
-                <w:lang w:val="en-US"/>
-              </w:rPr>
-              <w:t xml:space="preserve"> them other questions you deem necessary -  </w:t>
+            <w:r>
+              <w:rPr>
+                <w:i/>
+                <w:iCs/>
+                <w:lang w:val="en-US"/>
+              </w:rPr>
+              <w:t xml:space="preserve">Questions that you must ask are below, but you are more than welcome ask them other questions you deem necessary -  </w:t>
             </w:r>
           </w:p>
           <w:p>
@@ -5096,6 +4841,7 @@
                 <w:iCs/>
                 <w:lang w:val="en-US"/>
               </w:rPr>
+              <w:lastRenderedPageBreak/>
               <w:t>what they liked</w:t>
             </w:r>
           </w:p>
@@ -5194,8 +4940,17 @@
                 <w:i/>
                 <w:iCs/>
               </w:rPr>
-              <w:t>Insert the closing remarks with your Thank You speech here.</w:t>
-            </w:r>
+              <w:t xml:space="preserve">I appreciate you greatly for testing out this site. I can assure that your feedback will be taken into consideration and alterations will be </w:t>
+            </w:r>
+            <w:proofErr w:type="gramStart"/>
+            <w:r>
+              <w:rPr>
+                <w:i/>
+                <w:iCs/>
+              </w:rPr>
+              <w:t>made .</w:t>
+            </w:r>
+            <w:proofErr w:type="gramEnd"/>
           </w:p>
         </w:tc>
       </w:tr>
@@ -5421,7 +5176,6 @@
                 <w:lang w:val="en-US"/>
               </w:rPr>
             </w:pPr>
-            <w:proofErr w:type="gramStart"/>
             <w:r>
               <w:rPr>
                 <w:rFonts w:ascii="Roboto" w:eastAsia="Roboto" w:hAnsi="Roboto" w:cs="Roboto"/>
@@ -5432,20 +5186,7 @@
                 <w:szCs w:val="24"/>
                 <w:lang w:val="en-US"/>
               </w:rPr>
-              <w:t>List</w:t>
-            </w:r>
-            <w:proofErr w:type="gramEnd"/>
-            <w:r>
-              <w:rPr>
-                <w:rFonts w:ascii="Roboto" w:eastAsia="Roboto" w:hAnsi="Roboto" w:cs="Roboto"/>
-                <w:i/>
-                <w:iCs/>
-                <w:color w:val="1D2125"/>
-                <w:sz w:val="24"/>
-                <w:szCs w:val="24"/>
-                <w:lang w:val="en-US"/>
-              </w:rPr>
-              <w:t xml:space="preserve"> the issues found here</w:t>
+              <w:t>List the issues found here</w:t>
             </w:r>
           </w:p>
         </w:tc>
@@ -5634,7 +5375,6 @@
                 <w:lang w:val="en-US"/>
               </w:rPr>
             </w:pPr>
-            <w:proofErr w:type="gramStart"/>
             <w:r>
               <w:rPr>
                 <w:rFonts w:ascii="Roboto" w:eastAsia="Roboto" w:hAnsi="Roboto" w:cs="Roboto"/>
@@ -5645,20 +5385,7 @@
                 <w:szCs w:val="24"/>
                 <w:lang w:val="en-US"/>
               </w:rPr>
-              <w:t>List</w:t>
-            </w:r>
-            <w:proofErr w:type="gramEnd"/>
-            <w:r>
-              <w:rPr>
-                <w:rFonts w:ascii="Roboto" w:eastAsia="Roboto" w:hAnsi="Roboto" w:cs="Roboto"/>
-                <w:i/>
-                <w:iCs/>
-                <w:color w:val="1D2125"/>
-                <w:sz w:val="24"/>
-                <w:szCs w:val="24"/>
-                <w:lang w:val="en-US"/>
-              </w:rPr>
-              <w:t xml:space="preserve"> the issues found here</w:t>
+              <w:t>List the issues found here</w:t>
             </w:r>
           </w:p>
         </w:tc>
@@ -5761,7 +5488,6 @@
           <w:lang w:val="en-US"/>
         </w:rPr>
       </w:pPr>
-      <w:proofErr w:type="gramStart"/>
       <w:r>
         <w:rPr>
           <w:rFonts w:ascii="Roboto" w:eastAsia="Roboto" w:hAnsi="Roboto" w:cs="Roboto"/>
@@ -5772,20 +5498,7 @@
           <w:szCs w:val="24"/>
           <w:lang w:val="en-US"/>
         </w:rPr>
-        <w:t>Team’s</w:t>
-      </w:r>
-      <w:proofErr w:type="gramEnd"/>
-      <w:r>
-        <w:rPr>
-          <w:rFonts w:ascii="Roboto" w:eastAsia="Roboto" w:hAnsi="Roboto" w:cs="Roboto"/>
-          <w:b/>
-          <w:bCs/>
-          <w:color w:val="1D2125"/>
-          <w:sz w:val="24"/>
-          <w:szCs w:val="24"/>
-          <w:lang w:val="en-US"/>
-        </w:rPr>
-        <w:t xml:space="preserve"> assessments</w:t>
+        <w:t>Team’s assessments</w:t>
       </w:r>
     </w:p>
     <w:tbl>
@@ -8315,6 +8028,7 @@
   <w:style w:type="character" w:default="1" w:styleId="DefaultParagraphFont">
     <w:name w:val="Default Paragraph Font"/>
     <w:uiPriority w:val="1"/>
+    <w:semiHidden/>
     <w:unhideWhenUsed/>
   </w:style>
   <w:style w:type="table" w:default="1" w:styleId="TableNormal">

--- a/Documents/P2A2_Document_Template.docx
+++ b/Documents/P2A2_Document_Template.docx
@@ -4069,7 +4069,13 @@
           </w:tcPr>
           <w:p>
             <w:r>
-              <w:t>Task 6 (description of the task)</w:t>
+              <w:t>Task 6 (</w:t>
+            </w:r>
+            <w:r>
+              <w:t>reset password for account</w:t>
+            </w:r>
+            <w:r>
+              <w:t>)</w:t>
             </w:r>
           </w:p>
         </w:tc>
@@ -4086,7 +4092,7 @@
               <w:t>Completed successfully:</w:t>
             </w:r>
             <w:r>
-              <w:t xml:space="preserve">  yes/no</w:t>
+              <w:t xml:space="preserve">  yes</w:t>
             </w:r>
           </w:p>
           <w:p>
@@ -4117,7 +4123,13 @@
               <w:rPr>
                 <w:lang w:val="en-US"/>
               </w:rPr>
-              <w:t xml:space="preserve"> in seconds</w:t>
+              <w:t xml:space="preserve"> </w:t>
+            </w:r>
+            <w:r>
+              <w:rPr>
+                <w:lang w:val="en-US"/>
+              </w:rPr>
+              <w:t xml:space="preserve">around 30 seconds </w:t>
             </w:r>
           </w:p>
           <w:p>
@@ -4136,6 +4148,14 @@
               </w:rPr>
               <w:t>Facial expressions:</w:t>
             </w:r>
+            <w:r>
+              <w:rPr>
+                <w:b/>
+                <w:bCs/>
+                <w:lang w:val="en-US"/>
+              </w:rPr>
+              <w:t xml:space="preserve"> none </w:t>
+            </w:r>
           </w:p>
           <w:p>
             <w:pPr>
@@ -4157,21 +4177,47 @@
               </w:rPr>
               <w:t xml:space="preserve"> </w:t>
             </w:r>
-          </w:p>
-          <w:p>
-            <w:pPr>
-              <w:rPr>
-                <w:lang w:val="en-US"/>
-              </w:rPr>
-            </w:pPr>
-            <w:r>
-              <w:rPr>
-                <w:b/>
-                <w:bCs/>
-                <w:lang w:val="en-US"/>
-              </w:rPr>
-              <w:t>Any other gestures made:</w:t>
-            </w:r>
+            <w:r>
+              <w:rPr>
+                <w:lang w:val="en-US"/>
+              </w:rPr>
+              <w:t>no</w:t>
+            </w:r>
+          </w:p>
+          <w:p>
+            <w:pPr>
+              <w:rPr>
+                <w:lang w:val="en-US"/>
+              </w:rPr>
+            </w:pPr>
+            <w:r>
+              <w:rPr>
+                <w:b/>
+                <w:bCs/>
+                <w:lang w:val="en-US"/>
+              </w:rPr>
+              <w:t xml:space="preserve">Any other gestures </w:t>
+            </w:r>
+            <w:proofErr w:type="spellStart"/>
+            <w:proofErr w:type="gramStart"/>
+            <w:r>
+              <w:rPr>
+                <w:b/>
+                <w:bCs/>
+                <w:lang w:val="en-US"/>
+              </w:rPr>
+              <w:t>made:</w:t>
+            </w:r>
+            <w:r>
+              <w:rPr>
+                <w:b/>
+                <w:bCs/>
+                <w:lang w:val="en-US"/>
+              </w:rPr>
+              <w:t>none</w:t>
+            </w:r>
+            <w:proofErr w:type="spellEnd"/>
+            <w:proofErr w:type="gramEnd"/>
           </w:p>
         </w:tc>
       </w:tr>
@@ -4185,7 +4231,10 @@
           </w:tcPr>
           <w:p>
             <w:r>
-              <w:t>Task 7 (description of the task)</w:t>
+              <w:t>Task 7 (</w:t>
+            </w:r>
+            <w:r>
+              <w:t>register for an account)</w:t>
             </w:r>
           </w:p>
         </w:tc>
@@ -4202,7 +4251,7 @@
               <w:t>Completed successfully:</w:t>
             </w:r>
             <w:r>
-              <w:t xml:space="preserve">  yes/no</w:t>
+              <w:t xml:space="preserve">  yes</w:t>
             </w:r>
           </w:p>
           <w:p>
@@ -4219,6 +4268,7 @@
               </w:rPr>
               <w:t xml:space="preserve">Time </w:t>
             </w:r>
+            <w:proofErr w:type="spellStart"/>
             <w:proofErr w:type="gramStart"/>
             <w:r>
               <w:rPr>
@@ -4228,12 +4278,23 @@
               </w:rPr>
               <w:t>taken:</w:t>
             </w:r>
+            <w:r>
+              <w:rPr>
+                <w:b/>
+                <w:bCs/>
+                <w:lang w:val="en-US"/>
+              </w:rPr>
+              <w:t>around</w:t>
+            </w:r>
+            <w:proofErr w:type="spellEnd"/>
             <w:proofErr w:type="gramEnd"/>
             <w:r>
               <w:rPr>
-                <w:lang w:val="en-US"/>
-              </w:rPr>
-              <w:t xml:space="preserve"> in seconds</w:t>
+                <w:b/>
+                <w:bCs/>
+                <w:lang w:val="en-US"/>
+              </w:rPr>
+              <w:t xml:space="preserve"> 30 seconds</w:t>
             </w:r>
           </w:p>
           <w:p>
@@ -4252,6 +4313,14 @@
               </w:rPr>
               <w:t>Facial expressions:</w:t>
             </w:r>
+            <w:r>
+              <w:rPr>
+                <w:b/>
+                <w:bCs/>
+                <w:lang w:val="en-US"/>
+              </w:rPr>
+              <w:t xml:space="preserve"> none</w:t>
+            </w:r>
           </w:p>
           <w:p>
             <w:pPr>
@@ -4273,21 +4342,47 @@
               </w:rPr>
               <w:t xml:space="preserve"> </w:t>
             </w:r>
-          </w:p>
-          <w:p>
-            <w:pPr>
-              <w:rPr>
-                <w:lang w:val="en-US"/>
-              </w:rPr>
-            </w:pPr>
-            <w:r>
-              <w:rPr>
-                <w:b/>
-                <w:bCs/>
-                <w:lang w:val="en-US"/>
-              </w:rPr>
-              <w:t>Any other gestures made:</w:t>
-            </w:r>
+            <w:r>
+              <w:rPr>
+                <w:lang w:val="en-US"/>
+              </w:rPr>
+              <w:t>no</w:t>
+            </w:r>
+          </w:p>
+          <w:p>
+            <w:pPr>
+              <w:rPr>
+                <w:lang w:val="en-US"/>
+              </w:rPr>
+            </w:pPr>
+            <w:r>
+              <w:rPr>
+                <w:b/>
+                <w:bCs/>
+                <w:lang w:val="en-US"/>
+              </w:rPr>
+              <w:t xml:space="preserve">Any other gestures </w:t>
+            </w:r>
+            <w:proofErr w:type="spellStart"/>
+            <w:proofErr w:type="gramStart"/>
+            <w:r>
+              <w:rPr>
+                <w:b/>
+                <w:bCs/>
+                <w:lang w:val="en-US"/>
+              </w:rPr>
+              <w:t>made:</w:t>
+            </w:r>
+            <w:proofErr w:type="gramEnd"/>
+            <w:r>
+              <w:rPr>
+                <w:b/>
+                <w:bCs/>
+                <w:lang w:val="en-US"/>
+              </w:rPr>
+              <w:t>no</w:t>
+            </w:r>
+            <w:proofErr w:type="spellEnd"/>
           </w:p>
         </w:tc>
       </w:tr>
@@ -4301,7 +4396,10 @@
           </w:tcPr>
           <w:p>
             <w:r>
-              <w:t>Task 8 (description of the task)</w:t>
+              <w:t>Task 8 (</w:t>
+            </w:r>
+            <w:r>
+              <w:t>attempt to log into account)</w:t>
             </w:r>
           </w:p>
         </w:tc>
@@ -4318,23 +4416,56 @@
               <w:t>Completed successfully:</w:t>
             </w:r>
             <w:r>
-              <w:t xml:space="preserve">  yes/no</w:t>
-            </w:r>
-          </w:p>
-          <w:p>
-            <w:pPr>
-              <w:rPr>
-                <w:lang w:val="en-US"/>
-              </w:rPr>
-            </w:pPr>
-            <w:r>
-              <w:rPr>
-                <w:b/>
-                <w:bCs/>
-                <w:lang w:val="en-US"/>
-              </w:rPr>
-              <w:t xml:space="preserve">Time </w:t>
-            </w:r>
+              <w:t xml:space="preserve">  </w:t>
+            </w:r>
+            <w:r>
+              <w:t>yes</w:t>
+            </w:r>
+          </w:p>
+          <w:p>
+            <w:pPr>
+              <w:rPr>
+                <w:lang w:val="en-US"/>
+              </w:rPr>
+            </w:pPr>
+            <w:r>
+              <w:rPr>
+                <w:b/>
+                <w:bCs/>
+                <w:lang w:val="en-US"/>
+              </w:rPr>
+              <w:t>Time taken:</w:t>
+            </w:r>
+            <w:r>
+              <w:rPr>
+                <w:lang w:val="en-US"/>
+              </w:rPr>
+              <w:t xml:space="preserve"> </w:t>
+            </w:r>
+            <w:r>
+              <w:rPr>
+                <w:lang w:val="en-US"/>
+              </w:rPr>
+              <w:t>a few seconds</w:t>
+            </w:r>
+          </w:p>
+          <w:p>
+            <w:pPr>
+              <w:rPr>
+                <w:b/>
+                <w:bCs/>
+                <w:lang w:val="en-US"/>
+              </w:rPr>
+            </w:pPr>
+            <w:r>
+              <w:rPr>
+                <w:b/>
+                <w:bCs/>
+                <w:lang w:val="en-US"/>
+              </w:rPr>
+              <w:t xml:space="preserve">Facial </w:t>
+            </w:r>
+            <w:proofErr w:type="spellStart"/>
             <w:proofErr w:type="gramStart"/>
             <w:r>
               <w:rPr>
@@ -4342,32 +4473,18 @@
                 <w:bCs/>
                 <w:lang w:val="en-US"/>
               </w:rPr>
-              <w:t>taken:</w:t>
-            </w:r>
+              <w:t>expressions:</w:t>
+            </w:r>
+            <w:r>
+              <w:rPr>
+                <w:b/>
+                <w:bCs/>
+                <w:lang w:val="en-US"/>
+              </w:rPr>
+              <w:t>focused</w:t>
+            </w:r>
+            <w:proofErr w:type="spellEnd"/>
             <w:proofErr w:type="gramEnd"/>
-            <w:r>
-              <w:rPr>
-                <w:lang w:val="en-US"/>
-              </w:rPr>
-              <w:t xml:space="preserve"> in seconds</w:t>
-            </w:r>
-          </w:p>
-          <w:p>
-            <w:pPr>
-              <w:rPr>
-                <w:b/>
-                <w:bCs/>
-                <w:lang w:val="en-US"/>
-              </w:rPr>
-            </w:pPr>
-            <w:r>
-              <w:rPr>
-                <w:b/>
-                <w:bCs/>
-                <w:lang w:val="en-US"/>
-              </w:rPr>
-              <w:t>Facial expressions:</w:t>
-            </w:r>
           </w:p>
           <w:p>
             <w:pPr>
@@ -4389,21 +4506,47 @@
               </w:rPr>
               <w:t xml:space="preserve"> </w:t>
             </w:r>
-          </w:p>
-          <w:p>
-            <w:pPr>
-              <w:rPr>
-                <w:lang w:val="en-US"/>
-              </w:rPr>
-            </w:pPr>
-            <w:r>
-              <w:rPr>
-                <w:b/>
-                <w:bCs/>
-                <w:lang w:val="en-US"/>
-              </w:rPr>
-              <w:t>Any other gestures made:</w:t>
-            </w:r>
+            <w:r>
+              <w:rPr>
+                <w:lang w:val="en-US"/>
+              </w:rPr>
+              <w:t>no</w:t>
+            </w:r>
+          </w:p>
+          <w:p>
+            <w:pPr>
+              <w:rPr>
+                <w:lang w:val="en-US"/>
+              </w:rPr>
+            </w:pPr>
+            <w:r>
+              <w:rPr>
+                <w:b/>
+                <w:bCs/>
+                <w:lang w:val="en-US"/>
+              </w:rPr>
+              <w:t xml:space="preserve">Any other gestures </w:t>
+            </w:r>
+            <w:proofErr w:type="spellStart"/>
+            <w:proofErr w:type="gramStart"/>
+            <w:r>
+              <w:rPr>
+                <w:b/>
+                <w:bCs/>
+                <w:lang w:val="en-US"/>
+              </w:rPr>
+              <w:t>made:</w:t>
+            </w:r>
+            <w:proofErr w:type="gramEnd"/>
+            <w:r>
+              <w:rPr>
+                <w:b/>
+                <w:bCs/>
+                <w:lang w:val="en-US"/>
+              </w:rPr>
+              <w:t>no</w:t>
+            </w:r>
+            <w:proofErr w:type="spellEnd"/>
           </w:p>
         </w:tc>
       </w:tr>
@@ -4417,7 +4560,10 @@
           </w:tcPr>
           <w:p>
             <w:r>
-              <w:t>Task 9 (description of the task)</w:t>
+              <w:t>Task 9 (</w:t>
+            </w:r>
+            <w:r>
+              <w:t>navigate to home page from help page)</w:t>
             </w:r>
           </w:p>
         </w:tc>
@@ -4434,7 +4580,7 @@
               <w:t>Completed successfully:</w:t>
             </w:r>
             <w:r>
-              <w:t xml:space="preserve">  yes/no</w:t>
+              <w:t xml:space="preserve">  yes</w:t>
             </w:r>
           </w:p>
           <w:p>
@@ -4482,8 +4628,28 @@
                 <w:bCs/>
                 <w:lang w:val="en-US"/>
               </w:rPr>
-              <w:t>Facial expressions:</w:t>
-            </w:r>
+              <w:t xml:space="preserve">Facial </w:t>
+            </w:r>
+            <w:proofErr w:type="spellStart"/>
+            <w:proofErr w:type="gramStart"/>
+            <w:r>
+              <w:rPr>
+                <w:b/>
+                <w:bCs/>
+                <w:lang w:val="en-US"/>
+              </w:rPr>
+              <w:t>expressions:</w:t>
+            </w:r>
+            <w:r>
+              <w:rPr>
+                <w:b/>
+                <w:bCs/>
+                <w:lang w:val="en-US"/>
+              </w:rPr>
+              <w:t>none</w:t>
+            </w:r>
+            <w:proofErr w:type="spellEnd"/>
+            <w:proofErr w:type="gramEnd"/>
           </w:p>
           <w:p>
             <w:pPr>
@@ -4505,21 +4671,47 @@
               </w:rPr>
               <w:t xml:space="preserve"> </w:t>
             </w:r>
-          </w:p>
-          <w:p>
-            <w:pPr>
-              <w:rPr>
-                <w:lang w:val="en-US"/>
-              </w:rPr>
-            </w:pPr>
-            <w:r>
-              <w:rPr>
-                <w:b/>
-                <w:bCs/>
-                <w:lang w:val="en-US"/>
-              </w:rPr>
-              <w:t>Any other gestures made:</w:t>
-            </w:r>
+            <w:r>
+              <w:rPr>
+                <w:lang w:val="en-US"/>
+              </w:rPr>
+              <w:t>no</w:t>
+            </w:r>
+          </w:p>
+          <w:p>
+            <w:pPr>
+              <w:rPr>
+                <w:lang w:val="en-US"/>
+              </w:rPr>
+            </w:pPr>
+            <w:r>
+              <w:rPr>
+                <w:b/>
+                <w:bCs/>
+                <w:lang w:val="en-US"/>
+              </w:rPr>
+              <w:t xml:space="preserve">Any other gestures </w:t>
+            </w:r>
+            <w:proofErr w:type="spellStart"/>
+            <w:proofErr w:type="gramStart"/>
+            <w:r>
+              <w:rPr>
+                <w:b/>
+                <w:bCs/>
+                <w:lang w:val="en-US"/>
+              </w:rPr>
+              <w:t>made:</w:t>
+            </w:r>
+            <w:proofErr w:type="gramEnd"/>
+            <w:r>
+              <w:rPr>
+                <w:b/>
+                <w:bCs/>
+                <w:lang w:val="en-US"/>
+              </w:rPr>
+              <w:t>no</w:t>
+            </w:r>
+            <w:proofErr w:type="spellEnd"/>
           </w:p>
         </w:tc>
       </w:tr>
@@ -4533,7 +4725,10 @@
           </w:tcPr>
           <w:p>
             <w:r>
-              <w:t>Task 10 (description of the task)</w:t>
+              <w:t>Task 10 (</w:t>
+            </w:r>
+            <w:r>
+              <w:t>increase size of all text on user guidelines page)</w:t>
             </w:r>
           </w:p>
         </w:tc>
@@ -4550,7 +4745,7 @@
               <w:t>Completed successfully:</w:t>
             </w:r>
             <w:r>
-              <w:t xml:space="preserve">  yes/no</w:t>
+              <w:t xml:space="preserve">  yes</w:t>
             </w:r>
           </w:p>
           <w:p>
@@ -4581,25 +4776,51 @@
               <w:rPr>
                 <w:lang w:val="en-US"/>
               </w:rPr>
-              <w:t xml:space="preserve"> in seconds</w:t>
-            </w:r>
-          </w:p>
-          <w:p>
-            <w:pPr>
-              <w:rPr>
-                <w:b/>
-                <w:bCs/>
-                <w:lang w:val="en-US"/>
-              </w:rPr>
-            </w:pPr>
-            <w:r>
-              <w:rPr>
-                <w:b/>
-                <w:bCs/>
-                <w:lang w:val="en-US"/>
-              </w:rPr>
-              <w:t>Facial expressions:</w:t>
-            </w:r>
+              <w:t xml:space="preserve"> </w:t>
+            </w:r>
+            <w:r>
+              <w:rPr>
+                <w:lang w:val="en-US"/>
+              </w:rPr>
+              <w:t>around 20 seconds</w:t>
+            </w:r>
+          </w:p>
+          <w:p>
+            <w:pPr>
+              <w:rPr>
+                <w:b/>
+                <w:bCs/>
+                <w:lang w:val="en-US"/>
+              </w:rPr>
+            </w:pPr>
+            <w:r>
+              <w:rPr>
+                <w:b/>
+                <w:bCs/>
+                <w:lang w:val="en-US"/>
+              </w:rPr>
+              <w:t xml:space="preserve">Facial </w:t>
+            </w:r>
+            <w:proofErr w:type="spellStart"/>
+            <w:proofErr w:type="gramStart"/>
+            <w:r>
+              <w:rPr>
+                <w:b/>
+                <w:bCs/>
+                <w:lang w:val="en-US"/>
+              </w:rPr>
+              <w:t>expressions:</w:t>
+            </w:r>
+            <w:r>
+              <w:rPr>
+                <w:b/>
+                <w:bCs/>
+                <w:lang w:val="en-US"/>
+              </w:rPr>
+              <w:t>none</w:t>
+            </w:r>
+            <w:proofErr w:type="spellEnd"/>
+            <w:proofErr w:type="gramEnd"/>
           </w:p>
           <w:p>
             <w:pPr>
@@ -4621,21 +4842,47 @@
               </w:rPr>
               <w:t xml:space="preserve"> </w:t>
             </w:r>
-          </w:p>
-          <w:p>
-            <w:pPr>
-              <w:rPr>
-                <w:lang w:val="en-US"/>
-              </w:rPr>
-            </w:pPr>
-            <w:r>
-              <w:rPr>
-                <w:b/>
-                <w:bCs/>
-                <w:lang w:val="en-US"/>
-              </w:rPr>
-              <w:t>Any other gestures made:</w:t>
-            </w:r>
+            <w:r>
+              <w:rPr>
+                <w:lang w:val="en-US"/>
+              </w:rPr>
+              <w:t>no</w:t>
+            </w:r>
+          </w:p>
+          <w:p>
+            <w:pPr>
+              <w:rPr>
+                <w:lang w:val="en-US"/>
+              </w:rPr>
+            </w:pPr>
+            <w:r>
+              <w:rPr>
+                <w:b/>
+                <w:bCs/>
+                <w:lang w:val="en-US"/>
+              </w:rPr>
+              <w:t xml:space="preserve">Any other gestures </w:t>
+            </w:r>
+            <w:proofErr w:type="spellStart"/>
+            <w:proofErr w:type="gramStart"/>
+            <w:r>
+              <w:rPr>
+                <w:b/>
+                <w:bCs/>
+                <w:lang w:val="en-US"/>
+              </w:rPr>
+              <w:t>made:</w:t>
+            </w:r>
+            <w:proofErr w:type="gramEnd"/>
+            <w:r>
+              <w:rPr>
+                <w:b/>
+                <w:bCs/>
+                <w:lang w:val="en-US"/>
+              </w:rPr>
+              <w:t>no</w:t>
+            </w:r>
+            <w:proofErr w:type="spellEnd"/>
           </w:p>
         </w:tc>
       </w:tr>
@@ -4787,107 +5034,75 @@
                 <w:lang w:val="en-US"/>
               </w:rPr>
             </w:pPr>
-          </w:p>
-          <w:p>
-            <w:pPr>
-              <w:rPr>
-                <w:i/>
-                <w:iCs/>
-                <w:lang w:val="en-US"/>
-              </w:rPr>
-            </w:pPr>
-            <w:r>
-              <w:rPr>
-                <w:i/>
-                <w:iCs/>
-                <w:lang w:val="en-US"/>
-              </w:rPr>
-              <w:t>Ask the users about the site and insert their answers here.</w:t>
-            </w:r>
-          </w:p>
-          <w:p>
-            <w:pPr>
-              <w:rPr>
-                <w:i/>
-                <w:iCs/>
-                <w:lang w:val="en-US"/>
-              </w:rPr>
-            </w:pPr>
-            <w:r>
-              <w:rPr>
-                <w:i/>
-                <w:iCs/>
-                <w:lang w:val="en-US"/>
-              </w:rPr>
-              <w:t xml:space="preserve">Questions that you must ask are below, but you are more than welcome ask them other questions you deem necessary -  </w:t>
-            </w:r>
-          </w:p>
-          <w:p>
-            <w:pPr>
-              <w:pStyle w:val="ListParagraph"/>
-              <w:numPr>
-                <w:ilvl w:val="0"/>
-                <w:numId w:val="2"/>
-              </w:numPr>
-              <w:rPr>
-                <w:i/>
-                <w:iCs/>
-                <w:lang w:val="en-US"/>
-              </w:rPr>
-            </w:pPr>
-            <w:r>
-              <w:rPr>
-                <w:i/>
-                <w:iCs/>
-                <w:lang w:val="en-US"/>
-              </w:rPr>
-              <w:lastRenderedPageBreak/>
-              <w:t>what they liked</w:t>
-            </w:r>
-          </w:p>
-          <w:p>
-            <w:pPr>
-              <w:pStyle w:val="ListParagraph"/>
-              <w:numPr>
-                <w:ilvl w:val="0"/>
-                <w:numId w:val="2"/>
-              </w:numPr>
-              <w:rPr>
-                <w:i/>
-                <w:iCs/>
-                <w:lang w:val="en-US"/>
-              </w:rPr>
-            </w:pPr>
-            <w:r>
-              <w:rPr>
-                <w:i/>
-                <w:iCs/>
-                <w:lang w:val="en-US"/>
-              </w:rPr>
-              <w:t>what they didn’t like</w:t>
-            </w:r>
-          </w:p>
-          <w:p>
-            <w:pPr>
-              <w:pStyle w:val="ListParagraph"/>
-              <w:numPr>
-                <w:ilvl w:val="0"/>
-                <w:numId w:val="2"/>
-              </w:numPr>
-              <w:rPr>
-                <w:i/>
-                <w:iCs/>
-                <w:lang w:val="en-US"/>
-              </w:rPr>
-            </w:pPr>
-            <w:r>
-              <w:rPr>
-                <w:i/>
-                <w:iCs/>
-                <w:lang w:val="en-US"/>
-              </w:rPr>
-              <w:t>what suggestions they can provide to make the site better for users</w:t>
-            </w:r>
+            <w:r>
+              <w:rPr>
+                <w:i/>
+                <w:iCs/>
+                <w:lang w:val="en-US"/>
+              </w:rPr>
+              <w:t>What features would you suggest that would enhance the site?</w:t>
+            </w:r>
+          </w:p>
+          <w:p>
+            <w:pPr>
+              <w:rPr>
+                <w:i/>
+                <w:iCs/>
+                <w:lang w:val="en-US"/>
+              </w:rPr>
+            </w:pPr>
+            <w:r>
+              <w:rPr>
+                <w:i/>
+                <w:iCs/>
+                <w:lang w:val="en-US"/>
+              </w:rPr>
+              <w:t xml:space="preserve">    A: very simplistic site with all necessary features for a good experience</w:t>
+            </w:r>
+            <w:r>
+              <w:rPr>
+                <w:i/>
+                <w:iCs/>
+                <w:lang w:val="en-US"/>
+              </w:rPr>
+              <w:t xml:space="preserve">, I liked all the features including </w:t>
+            </w:r>
+            <w:proofErr w:type="spellStart"/>
+            <w:r>
+              <w:rPr>
+                <w:i/>
+                <w:iCs/>
+                <w:lang w:val="en-US"/>
+              </w:rPr>
+              <w:t xml:space="preserve">the </w:t>
+            </w:r>
+            <w:proofErr w:type="spellEnd"/>
+            <w:r>
+              <w:rPr>
+                <w:i/>
+                <w:iCs/>
+                <w:lang w:val="en-US"/>
+              </w:rPr>
+              <w:t>text size alteration buttons</w:t>
+            </w:r>
+          </w:p>
+          <w:p>
+            <w:pPr>
+              <w:rPr>
+                <w:i/>
+                <w:iCs/>
+                <w:lang w:val="en-US"/>
+              </w:rPr>
+            </w:pPr>
+          </w:p>
+          <w:p>
+            <w:pPr>
+              <w:rPr>
+                <w:i/>
+                <w:iCs/>
+                <w:lang w:val="en-US"/>
+              </w:rPr>
+            </w:pPr>
           </w:p>
         </w:tc>
       </w:tr>
@@ -4940,17 +5155,15 @@
                 <w:i/>
                 <w:iCs/>
               </w:rPr>
-              <w:t xml:space="preserve">I appreciate you greatly for testing out this site. I can assure that your feedback will be taken into consideration and alterations will be </w:t>
-            </w:r>
-            <w:proofErr w:type="gramStart"/>
-            <w:r>
-              <w:rPr>
-                <w:i/>
-                <w:iCs/>
-              </w:rPr>
-              <w:t>made .</w:t>
-            </w:r>
-            <w:proofErr w:type="gramEnd"/>
+              <w:t>I appreciate you greatly for testing out this site. I can assure that your feedback will be taken into consideration and alterations will be made</w:t>
+            </w:r>
+            <w:r>
+              <w:rPr>
+                <w:i/>
+                <w:iCs/>
+              </w:rPr>
+              <w:t>. Thank you for your time.</w:t>
+            </w:r>
           </w:p>
         </w:tc>
       </w:tr>
@@ -4995,19 +5208,24 @@
           <w:p>
             <w:pPr>
               <w:rPr>
-                <w:i/>
-                <w:iCs/>
-                <w:lang w:val="en-US"/>
-              </w:rPr>
-            </w:pPr>
-            <w:r>
-              <w:rPr>
-                <w:i/>
-                <w:iCs/>
-                <w:lang w:val="en-US"/>
-              </w:rPr>
-              <w:t>Insert your own assessments of the test, your experience here, if there is anything you would do differently next time, if anything else needs to be added to this document, and so on.</w:t>
-            </w:r>
+                <w:lang w:val="en-US"/>
+              </w:rPr>
+            </w:pPr>
+            <w:r>
+              <w:rPr>
+                <w:lang w:val="en-US"/>
+              </w:rPr>
+              <w:t>I think that the user testing went well. all the questions that were on the document were the necessary questions that would enable me to gain some insight for future enhancements on the site.</w:t>
+            </w:r>
+          </w:p>
+          <w:p>
+            <w:pPr>
+              <w:rPr>
+                <w:i/>
+                <w:iCs/>
+                <w:lang w:val="en-US"/>
+              </w:rPr>
+            </w:pPr>
           </w:p>
         </w:tc>
       </w:tr>
@@ -5092,31 +5310,7 @@
                 <w:szCs w:val="24"/>
                 <w:lang w:val="en-US"/>
               </w:rPr>
-              <w:t>Member</w:t>
-            </w:r>
-            <w:r>
-              <w:rPr>
-                <w:rFonts w:ascii="Roboto" w:eastAsia="Roboto" w:hAnsi="Roboto" w:cs="Roboto"/>
-                <w:b/>
-                <w:bCs/>
-                <w:color w:val="1D2125"/>
-                <w:sz w:val="24"/>
-                <w:szCs w:val="24"/>
-                <w:lang w:val="en-US"/>
-              </w:rPr>
-              <w:t xml:space="preserve"> 1</w:t>
-            </w:r>
-            <w:r>
-              <w:rPr>
-                <w:rFonts w:ascii="Roboto" w:eastAsia="Roboto" w:hAnsi="Roboto" w:cs="Roboto"/>
-                <w:b/>
-                <w:bCs/>
-                <w:color w:val="1D2125"/>
-                <w:sz w:val="24"/>
-                <w:szCs w:val="24"/>
-                <w:lang w:val="en-US"/>
-              </w:rPr>
-              <w:t xml:space="preserve"> Name</w:t>
+              <w:t>Zachary Mills</w:t>
             </w:r>
           </w:p>
         </w:tc>

--- a/Documents/P2A2_Document_Template.docx
+++ b/Documents/P2A2_Document_Template.docx
@@ -1100,7 +1100,7 @@
                 <w:i/>
                 <w:iCs/>
               </w:rPr>
-              <w:t>Test time here</w:t>
+              <w:t>4 pm</w:t>
             </w:r>
           </w:p>
         </w:tc>
@@ -1293,10 +1293,7 @@
           <w:p>
             <w:r>
               <w:lastRenderedPageBreak/>
-              <w:t>Task 1</w:t>
-            </w:r>
-            <w:r>
-              <w:t xml:space="preserve"> (description of the task)</w:t>
+              <w:t>Find the apple tutorials</w:t>
             </w:r>
           </w:p>
         </w:tc>
@@ -1312,6 +1309,7 @@
               </w:rPr>
               <w:t>Completed successfully</w:t>
             </w:r>
+            <w:proofErr w:type="gramStart"/>
             <w:r>
               <w:rPr>
                 <w:b/>
@@ -1320,8 +1318,9 @@
               <w:t>:</w:t>
             </w:r>
             <w:r>
-              <w:t xml:space="preserve">  yes/no</w:t>
-            </w:r>
+              <w:t xml:space="preserve">  yes</w:t>
+            </w:r>
+            <w:proofErr w:type="gramEnd"/>
           </w:p>
           <w:p>
             <w:pPr>
@@ -1337,6 +1336,108 @@
               </w:rPr>
               <w:t xml:space="preserve">Time </w:t>
             </w:r>
+            <w:r>
+              <w:rPr>
+                <w:b/>
+                <w:bCs/>
+                <w:lang w:val="en-US"/>
+              </w:rPr>
+              <w:t>taken:</w:t>
+            </w:r>
+            <w:r>
+              <w:rPr>
+                <w:b/>
+                <w:bCs/>
+                <w:lang w:val="en-US"/>
+              </w:rPr>
+              <w:t xml:space="preserve"> 3.35</w:t>
+            </w:r>
+            <w:r>
+              <w:rPr>
+                <w:lang w:val="en-US"/>
+              </w:rPr>
+              <w:t xml:space="preserve"> </w:t>
+            </w:r>
+            <w:r>
+              <w:rPr>
+                <w:lang w:val="en-US"/>
+              </w:rPr>
+              <w:t>in seconds</w:t>
+            </w:r>
+          </w:p>
+          <w:p>
+            <w:pPr>
+              <w:rPr>
+                <w:b/>
+                <w:bCs/>
+                <w:lang w:val="en-US"/>
+              </w:rPr>
+            </w:pPr>
+            <w:r>
+              <w:rPr>
+                <w:b/>
+                <w:bCs/>
+                <w:lang w:val="en-US"/>
+              </w:rPr>
+              <w:t>Facial expressions:</w:t>
+            </w:r>
+            <w:r>
+              <w:rPr>
+                <w:b/>
+                <w:bCs/>
+                <w:lang w:val="en-US"/>
+              </w:rPr>
+              <w:t xml:space="preserve"> </w:t>
+            </w:r>
+            <w:r>
+              <w:rPr>
+                <w:b/>
+                <w:bCs/>
+              </w:rPr>
+              <w:t>resting</w:t>
+            </w:r>
+          </w:p>
+          <w:p>
+            <w:pPr>
+              <w:rPr>
+                <w:lang w:val="en-US"/>
+              </w:rPr>
+            </w:pPr>
+            <w:r>
+              <w:rPr>
+                <w:b/>
+                <w:bCs/>
+                <w:lang w:val="en-US"/>
+              </w:rPr>
+              <w:t>Any noises made:</w:t>
+            </w:r>
+            <w:r>
+              <w:rPr>
+                <w:lang w:val="en-US"/>
+              </w:rPr>
+              <w:t xml:space="preserve"> </w:t>
+            </w:r>
+            <w:r>
+              <w:rPr>
+                <w:lang w:val="en-US"/>
+              </w:rPr>
+              <w:t>none</w:t>
+            </w:r>
+          </w:p>
+          <w:p>
+            <w:pPr>
+              <w:rPr>
+                <w:lang w:val="en-US"/>
+              </w:rPr>
+            </w:pPr>
+            <w:r>
+              <w:rPr>
+                <w:b/>
+                <w:bCs/>
+                <w:lang w:val="en-US"/>
+              </w:rPr>
+              <w:t xml:space="preserve">Any other gestures </w:t>
+            </w:r>
             <w:proofErr w:type="gramStart"/>
             <w:r>
               <w:rPr>
@@ -1344,7 +1445,7 @@
                 <w:bCs/>
                 <w:lang w:val="en-US"/>
               </w:rPr>
-              <w:t>taken:</w:t>
+              <w:t>made:</w:t>
             </w:r>
             <w:proofErr w:type="gramEnd"/>
             <w:r>
@@ -1357,66 +1458,7 @@
               <w:rPr>
                 <w:lang w:val="en-US"/>
               </w:rPr>
-              <w:t>in seconds</w:t>
-            </w:r>
-          </w:p>
-          <w:p>
-            <w:pPr>
-              <w:rPr>
-                <w:b/>
-                <w:bCs/>
-                <w:lang w:val="en-US"/>
-              </w:rPr>
-            </w:pPr>
-            <w:r>
-              <w:rPr>
-                <w:b/>
-                <w:bCs/>
-                <w:lang w:val="en-US"/>
-              </w:rPr>
-              <w:t>Facial expressions:</w:t>
-            </w:r>
-          </w:p>
-          <w:p>
-            <w:pPr>
-              <w:rPr>
-                <w:lang w:val="en-US"/>
-              </w:rPr>
-            </w:pPr>
-            <w:r>
-              <w:rPr>
-                <w:b/>
-                <w:bCs/>
-                <w:lang w:val="en-US"/>
-              </w:rPr>
-              <w:t>Any noises made:</w:t>
-            </w:r>
-            <w:r>
-              <w:rPr>
-                <w:lang w:val="en-US"/>
-              </w:rPr>
-              <w:t xml:space="preserve"> </w:t>
-            </w:r>
-          </w:p>
-          <w:p>
-            <w:pPr>
-              <w:rPr>
-                <w:lang w:val="en-US"/>
-              </w:rPr>
-            </w:pPr>
-            <w:r>
-              <w:rPr>
-                <w:b/>
-                <w:bCs/>
-                <w:lang w:val="en-US"/>
-              </w:rPr>
-              <w:t>Any other gestures made:</w:t>
-            </w:r>
-            <w:r>
-              <w:rPr>
-                <w:lang w:val="en-US"/>
-              </w:rPr>
-              <w:t xml:space="preserve"> </w:t>
+              <w:t>none</w:t>
             </w:r>
           </w:p>
         </w:tc>
@@ -1431,10 +1473,7 @@
           </w:tcPr>
           <w:p>
             <w:r>
-              <w:t>Task 2</w:t>
-            </w:r>
-            <w:r>
-              <w:t xml:space="preserve"> (description of the task)</w:t>
+              <w:t>Find the android tutorials</w:t>
             </w:r>
           </w:p>
         </w:tc>
@@ -1448,36 +1487,43 @@
                 <w:b/>
                 <w:bCs/>
               </w:rPr>
-              <w:t>Completed successfully:</w:t>
-            </w:r>
-            <w:r>
-              <w:t xml:space="preserve">  yes/no</w:t>
-            </w:r>
-          </w:p>
-          <w:p>
-            <w:pPr>
-              <w:rPr>
-                <w:lang w:val="en-US"/>
-              </w:rPr>
-            </w:pPr>
-            <w:r>
-              <w:rPr>
-                <w:b/>
-                <w:bCs/>
-                <w:lang w:val="en-US"/>
-              </w:rPr>
-              <w:t xml:space="preserve">Time </w:t>
+              <w:t>Completed successfully</w:t>
             </w:r>
             <w:proofErr w:type="gramStart"/>
             <w:r>
               <w:rPr>
                 <w:b/>
                 <w:bCs/>
-                <w:lang w:val="en-US"/>
-              </w:rPr>
-              <w:t>taken:</w:t>
+              </w:rPr>
+              <w:t>:</w:t>
+            </w:r>
+            <w:r>
+              <w:t xml:space="preserve">  yes</w:t>
             </w:r>
             <w:proofErr w:type="gramEnd"/>
+          </w:p>
+          <w:p>
+            <w:pPr>
+              <w:rPr>
+                <w:lang w:val="en-US"/>
+              </w:rPr>
+            </w:pPr>
+            <w:r>
+              <w:rPr>
+                <w:b/>
+                <w:bCs/>
+                <w:lang w:val="en-US"/>
+              </w:rPr>
+              <w:t>Time taken:</w:t>
+            </w:r>
+            <w:r>
+              <w:rPr>
+                <w:b/>
+                <w:bCs/>
+                <w:lang w:val="en-US"/>
+              </w:rPr>
+              <w:t xml:space="preserve"> 2.9</w:t>
+            </w:r>
             <w:r>
               <w:rPr>
                 <w:lang w:val="en-US"/>
@@ -1501,6 +1547,21 @@
               </w:rPr>
               <w:t>Facial expressions:</w:t>
             </w:r>
+            <w:r>
+              <w:rPr>
+                <w:b/>
+                <w:bCs/>
+                <w:lang w:val="en-US"/>
+              </w:rPr>
+              <w:t xml:space="preserve"> </w:t>
+            </w:r>
+            <w:r>
+              <w:rPr>
+                <w:b/>
+                <w:bCs/>
+              </w:rPr>
+              <w:t>resting</w:t>
+            </w:r>
           </w:p>
           <w:p>
             <w:pPr>
@@ -1522,20 +1583,44 @@
               </w:rPr>
               <w:t xml:space="preserve"> </w:t>
             </w:r>
-          </w:p>
-          <w:p>
-            <w:pPr>
-              <w:rPr>
-                <w:lang w:val="en-US"/>
-              </w:rPr>
-            </w:pPr>
-            <w:r>
-              <w:rPr>
-                <w:b/>
-                <w:bCs/>
-                <w:lang w:val="en-US"/>
-              </w:rPr>
-              <w:t>Any other gestures made:</w:t>
+            <w:r>
+              <w:rPr>
+                <w:lang w:val="en-US"/>
+              </w:rPr>
+              <w:t>none</w:t>
+            </w:r>
+          </w:p>
+          <w:p>
+            <w:pPr>
+              <w:rPr>
+                <w:lang w:val="en-US"/>
+              </w:rPr>
+            </w:pPr>
+            <w:r>
+              <w:rPr>
+                <w:b/>
+                <w:bCs/>
+                <w:lang w:val="en-US"/>
+              </w:rPr>
+              <w:t xml:space="preserve">Any other gestures </w:t>
+            </w:r>
+            <w:proofErr w:type="gramStart"/>
+            <w:r>
+              <w:rPr>
+                <w:b/>
+                <w:bCs/>
+                <w:lang w:val="en-US"/>
+              </w:rPr>
+              <w:t>made:</w:t>
+            </w:r>
+            <w:proofErr w:type="gramEnd"/>
+            <w:r>
+              <w:rPr>
+                <w:b/>
+                <w:bCs/>
+                <w:lang w:val="en-US"/>
+              </w:rPr>
+              <w:t xml:space="preserve"> none</w:t>
             </w:r>
           </w:p>
         </w:tc>
@@ -1550,10 +1635,7 @@
           </w:tcPr>
           <w:p>
             <w:r>
-              <w:t>Task 3</w:t>
-            </w:r>
-            <w:r>
-              <w:t xml:space="preserve"> (description of the task)</w:t>
+              <w:t>Create an account</w:t>
             </w:r>
           </w:p>
         </w:tc>
@@ -1567,41 +1649,52 @@
                 <w:b/>
                 <w:bCs/>
               </w:rPr>
-              <w:t>Completed successfully:</w:t>
-            </w:r>
-            <w:r>
-              <w:t xml:space="preserve">  yes/no</w:t>
-            </w:r>
-          </w:p>
-          <w:p>
-            <w:pPr>
-              <w:rPr>
-                <w:lang w:val="en-US"/>
-              </w:rPr>
-            </w:pPr>
-            <w:r>
-              <w:rPr>
-                <w:b/>
-                <w:bCs/>
-                <w:lang w:val="en-US"/>
-              </w:rPr>
-              <w:t xml:space="preserve">Time </w:t>
+              <w:t>Completed successfully</w:t>
             </w:r>
             <w:proofErr w:type="gramStart"/>
             <w:r>
               <w:rPr>
                 <w:b/>
                 <w:bCs/>
-                <w:lang w:val="en-US"/>
-              </w:rPr>
-              <w:t>taken:</w:t>
+              </w:rPr>
+              <w:t>:</w:t>
+            </w:r>
+            <w:r>
+              <w:t xml:space="preserve">  yes</w:t>
             </w:r>
             <w:proofErr w:type="gramEnd"/>
-            <w:r>
-              <w:rPr>
-                <w:lang w:val="en-US"/>
-              </w:rPr>
-              <w:t xml:space="preserve"> in seconds</w:t>
+          </w:p>
+          <w:p>
+            <w:pPr>
+              <w:rPr>
+                <w:lang w:val="en-US"/>
+              </w:rPr>
+            </w:pPr>
+            <w:r>
+              <w:rPr>
+                <w:b/>
+                <w:bCs/>
+                <w:lang w:val="en-US"/>
+              </w:rPr>
+              <w:t>Time taken:</w:t>
+            </w:r>
+            <w:r>
+              <w:rPr>
+                <w:lang w:val="en-US"/>
+              </w:rPr>
+              <w:t xml:space="preserve"> </w:t>
+            </w:r>
+            <w:r>
+              <w:rPr>
+                <w:lang w:val="en-US"/>
+              </w:rPr>
+              <w:t xml:space="preserve">20.6 </w:t>
+            </w:r>
+            <w:r>
+              <w:rPr>
+                <w:lang w:val="en-US"/>
+              </w:rPr>
+              <w:t>in seconds</w:t>
             </w:r>
           </w:p>
           <w:p>
@@ -1620,6 +1713,21 @@
               </w:rPr>
               <w:t>Facial expressions:</w:t>
             </w:r>
+            <w:r>
+              <w:rPr>
+                <w:b/>
+                <w:bCs/>
+                <w:lang w:val="en-US"/>
+              </w:rPr>
+              <w:t xml:space="preserve"> </w:t>
+            </w:r>
+            <w:r>
+              <w:rPr>
+                <w:b/>
+                <w:bCs/>
+              </w:rPr>
+              <w:t>resting</w:t>
+            </w:r>
           </w:p>
           <w:p>
             <w:pPr>
@@ -1641,20 +1749,44 @@
               </w:rPr>
               <w:t xml:space="preserve"> </w:t>
             </w:r>
-          </w:p>
-          <w:p>
-            <w:pPr>
-              <w:rPr>
-                <w:lang w:val="en-US"/>
-              </w:rPr>
-            </w:pPr>
-            <w:r>
-              <w:rPr>
-                <w:b/>
-                <w:bCs/>
-                <w:lang w:val="en-US"/>
-              </w:rPr>
-              <w:t>Any other gestures made:</w:t>
+            <w:r>
+              <w:rPr>
+                <w:lang w:val="en-US"/>
+              </w:rPr>
+              <w:t>none</w:t>
+            </w:r>
+          </w:p>
+          <w:p>
+            <w:pPr>
+              <w:rPr>
+                <w:lang w:val="en-US"/>
+              </w:rPr>
+            </w:pPr>
+            <w:r>
+              <w:rPr>
+                <w:b/>
+                <w:bCs/>
+                <w:lang w:val="en-US"/>
+              </w:rPr>
+              <w:t xml:space="preserve">Any other gestures </w:t>
+            </w:r>
+            <w:proofErr w:type="gramStart"/>
+            <w:r>
+              <w:rPr>
+                <w:b/>
+                <w:bCs/>
+                <w:lang w:val="en-US"/>
+              </w:rPr>
+              <w:t>made:</w:t>
+            </w:r>
+            <w:proofErr w:type="gramEnd"/>
+            <w:r>
+              <w:rPr>
+                <w:b/>
+                <w:bCs/>
+                <w:lang w:val="en-US"/>
+              </w:rPr>
+              <w:t xml:space="preserve"> none</w:t>
             </w:r>
           </w:p>
         </w:tc>
@@ -1669,10 +1801,7 @@
           </w:tcPr>
           <w:p>
             <w:r>
-              <w:t>Task 4</w:t>
-            </w:r>
-            <w:r>
-              <w:t xml:space="preserve"> (description of the task)</w:t>
+              <w:t>Login</w:t>
             </w:r>
           </w:p>
         </w:tc>
@@ -1686,41 +1815,52 @@
                 <w:b/>
                 <w:bCs/>
               </w:rPr>
-              <w:t>Completed successfully:</w:t>
-            </w:r>
-            <w:r>
-              <w:t xml:space="preserve">  yes/no</w:t>
-            </w:r>
-          </w:p>
-          <w:p>
-            <w:pPr>
-              <w:rPr>
-                <w:lang w:val="en-US"/>
-              </w:rPr>
-            </w:pPr>
-            <w:r>
-              <w:rPr>
-                <w:b/>
-                <w:bCs/>
-                <w:lang w:val="en-US"/>
-              </w:rPr>
-              <w:t xml:space="preserve">Time </w:t>
+              <w:t>Completed successfully</w:t>
             </w:r>
             <w:proofErr w:type="gramStart"/>
             <w:r>
               <w:rPr>
                 <w:b/>
                 <w:bCs/>
-                <w:lang w:val="en-US"/>
-              </w:rPr>
-              <w:t>taken:</w:t>
+              </w:rPr>
+              <w:t>:</w:t>
+            </w:r>
+            <w:r>
+              <w:t xml:space="preserve">  yes</w:t>
             </w:r>
             <w:proofErr w:type="gramEnd"/>
-            <w:r>
-              <w:rPr>
-                <w:lang w:val="en-US"/>
-              </w:rPr>
-              <w:t xml:space="preserve"> in seconds</w:t>
+          </w:p>
+          <w:p>
+            <w:pPr>
+              <w:rPr>
+                <w:lang w:val="en-US"/>
+              </w:rPr>
+            </w:pPr>
+            <w:r>
+              <w:rPr>
+                <w:b/>
+                <w:bCs/>
+                <w:lang w:val="en-US"/>
+              </w:rPr>
+              <w:t>Time taken:</w:t>
+            </w:r>
+            <w:r>
+              <w:rPr>
+                <w:lang w:val="en-US"/>
+              </w:rPr>
+              <w:t xml:space="preserve"> </w:t>
+            </w:r>
+            <w:r>
+              <w:rPr>
+                <w:lang w:val="en-US"/>
+              </w:rPr>
+              <w:t xml:space="preserve">3.56 </w:t>
+            </w:r>
+            <w:r>
+              <w:rPr>
+                <w:lang w:val="en-US"/>
+              </w:rPr>
+              <w:t>in seconds</w:t>
             </w:r>
           </w:p>
           <w:p>
@@ -1739,6 +1879,21 @@
               </w:rPr>
               <w:t>Facial expressions:</w:t>
             </w:r>
+            <w:r>
+              <w:rPr>
+                <w:b/>
+                <w:bCs/>
+                <w:lang w:val="en-US"/>
+              </w:rPr>
+              <w:t xml:space="preserve"> </w:t>
+            </w:r>
+            <w:r>
+              <w:rPr>
+                <w:b/>
+                <w:bCs/>
+              </w:rPr>
+              <w:t>resting</w:t>
+            </w:r>
           </w:p>
           <w:p>
             <w:pPr>
@@ -1760,20 +1915,44 @@
               </w:rPr>
               <w:t xml:space="preserve"> </w:t>
             </w:r>
-          </w:p>
-          <w:p>
-            <w:pPr>
-              <w:rPr>
-                <w:lang w:val="en-US"/>
-              </w:rPr>
-            </w:pPr>
-            <w:r>
-              <w:rPr>
-                <w:b/>
-                <w:bCs/>
-                <w:lang w:val="en-US"/>
-              </w:rPr>
-              <w:t>Any other gestures made:</w:t>
+            <w:r>
+              <w:rPr>
+                <w:lang w:val="en-US"/>
+              </w:rPr>
+              <w:t xml:space="preserve"> none</w:t>
+            </w:r>
+          </w:p>
+          <w:p>
+            <w:pPr>
+              <w:rPr>
+                <w:lang w:val="en-US"/>
+              </w:rPr>
+            </w:pPr>
+            <w:r>
+              <w:rPr>
+                <w:b/>
+                <w:bCs/>
+                <w:lang w:val="en-US"/>
+              </w:rPr>
+              <w:t xml:space="preserve">Any other gestures </w:t>
+            </w:r>
+            <w:proofErr w:type="gramStart"/>
+            <w:r>
+              <w:rPr>
+                <w:b/>
+                <w:bCs/>
+                <w:lang w:val="en-US"/>
+              </w:rPr>
+              <w:t>made:</w:t>
+            </w:r>
+            <w:proofErr w:type="gramEnd"/>
+            <w:r>
+              <w:rPr>
+                <w:b/>
+                <w:bCs/>
+                <w:lang w:val="en-US"/>
+              </w:rPr>
+              <w:t xml:space="preserve"> none</w:t>
             </w:r>
           </w:p>
         </w:tc>
@@ -1788,10 +1967,7 @@
           </w:tcPr>
           <w:p>
             <w:r>
-              <w:t>Task 5</w:t>
-            </w:r>
-            <w:r>
-              <w:t xml:space="preserve"> (description of the task)</w:t>
+              <w:t>Reset your password as if you have forgotten it</w:t>
             </w:r>
           </w:p>
         </w:tc>
@@ -1805,41 +1981,52 @@
                 <w:b/>
                 <w:bCs/>
               </w:rPr>
-              <w:t>Completed successfully:</w:t>
-            </w:r>
-            <w:r>
-              <w:t xml:space="preserve">  yes/no</w:t>
-            </w:r>
-          </w:p>
-          <w:p>
-            <w:pPr>
-              <w:rPr>
-                <w:lang w:val="en-US"/>
-              </w:rPr>
-            </w:pPr>
-            <w:r>
-              <w:rPr>
-                <w:b/>
-                <w:bCs/>
-                <w:lang w:val="en-US"/>
-              </w:rPr>
-              <w:t xml:space="preserve">Time </w:t>
+              <w:t>Completed successfully</w:t>
             </w:r>
             <w:proofErr w:type="gramStart"/>
             <w:r>
               <w:rPr>
                 <w:b/>
                 <w:bCs/>
-                <w:lang w:val="en-US"/>
-              </w:rPr>
-              <w:t>taken:</w:t>
+              </w:rPr>
+              <w:t>:</w:t>
+            </w:r>
+            <w:r>
+              <w:t xml:space="preserve">  yes</w:t>
             </w:r>
             <w:proofErr w:type="gramEnd"/>
-            <w:r>
-              <w:rPr>
-                <w:lang w:val="en-US"/>
-              </w:rPr>
-              <w:t xml:space="preserve"> in seconds</w:t>
+          </w:p>
+          <w:p>
+            <w:pPr>
+              <w:rPr>
+                <w:lang w:val="en-US"/>
+              </w:rPr>
+            </w:pPr>
+            <w:r>
+              <w:rPr>
+                <w:b/>
+                <w:bCs/>
+                <w:lang w:val="en-US"/>
+              </w:rPr>
+              <w:t>Time taken:</w:t>
+            </w:r>
+            <w:r>
+              <w:rPr>
+                <w:lang w:val="en-US"/>
+              </w:rPr>
+              <w:t xml:space="preserve"> </w:t>
+            </w:r>
+            <w:r>
+              <w:rPr>
+                <w:lang w:val="en-US"/>
+              </w:rPr>
+              <w:t xml:space="preserve">10.5 </w:t>
+            </w:r>
+            <w:r>
+              <w:rPr>
+                <w:lang w:val="en-US"/>
+              </w:rPr>
+              <w:t>in seconds</w:t>
             </w:r>
           </w:p>
           <w:p>
@@ -1858,6 +2045,21 @@
               </w:rPr>
               <w:t>Facial expressions:</w:t>
             </w:r>
+            <w:r>
+              <w:rPr>
+                <w:b/>
+                <w:bCs/>
+                <w:lang w:val="en-US"/>
+              </w:rPr>
+              <w:t xml:space="preserve"> </w:t>
+            </w:r>
+            <w:r>
+              <w:rPr>
+                <w:b/>
+                <w:bCs/>
+              </w:rPr>
+              <w:t>resting</w:t>
+            </w:r>
           </w:p>
           <w:p>
             <w:pPr>
@@ -1879,20 +2081,44 @@
               </w:rPr>
               <w:t xml:space="preserve"> </w:t>
             </w:r>
-          </w:p>
-          <w:p>
-            <w:pPr>
-              <w:rPr>
-                <w:lang w:val="en-US"/>
-              </w:rPr>
-            </w:pPr>
-            <w:r>
-              <w:rPr>
-                <w:b/>
-                <w:bCs/>
-                <w:lang w:val="en-US"/>
-              </w:rPr>
-              <w:t>Any other gestures made:</w:t>
+            <w:r>
+              <w:rPr>
+                <w:lang w:val="en-US"/>
+              </w:rPr>
+              <w:t>none</w:t>
+            </w:r>
+          </w:p>
+          <w:p>
+            <w:pPr>
+              <w:rPr>
+                <w:lang w:val="en-US"/>
+              </w:rPr>
+            </w:pPr>
+            <w:r>
+              <w:rPr>
+                <w:b/>
+                <w:bCs/>
+                <w:lang w:val="en-US"/>
+              </w:rPr>
+              <w:t xml:space="preserve">Any other gestures </w:t>
+            </w:r>
+            <w:proofErr w:type="gramStart"/>
+            <w:r>
+              <w:rPr>
+                <w:b/>
+                <w:bCs/>
+                <w:lang w:val="en-US"/>
+              </w:rPr>
+              <w:t>made:</w:t>
+            </w:r>
+            <w:proofErr w:type="gramEnd"/>
+            <w:r>
+              <w:rPr>
+                <w:b/>
+                <w:bCs/>
+                <w:lang w:val="en-US"/>
+              </w:rPr>
+              <w:t xml:space="preserve"> none</w:t>
             </w:r>
           </w:p>
         </w:tc>
@@ -1907,10 +2133,7 @@
           </w:tcPr>
           <w:p>
             <w:r>
-              <w:t>Task 6</w:t>
-            </w:r>
-            <w:r>
-              <w:t xml:space="preserve"> (description of the task)</w:t>
+              <w:t>Find info about the website</w:t>
             </w:r>
           </w:p>
         </w:tc>
@@ -1924,41 +2147,58 @@
                 <w:b/>
                 <w:bCs/>
               </w:rPr>
-              <w:t>Completed successfully:</w:t>
-            </w:r>
-            <w:r>
-              <w:t xml:space="preserve">  yes/no</w:t>
-            </w:r>
-          </w:p>
-          <w:p>
-            <w:pPr>
-              <w:rPr>
-                <w:lang w:val="en-US"/>
-              </w:rPr>
-            </w:pPr>
-            <w:r>
-              <w:rPr>
-                <w:b/>
-                <w:bCs/>
-                <w:lang w:val="en-US"/>
-              </w:rPr>
-              <w:t xml:space="preserve">Time </w:t>
+              <w:t>Completed successfully</w:t>
             </w:r>
             <w:proofErr w:type="gramStart"/>
             <w:r>
               <w:rPr>
                 <w:b/>
                 <w:bCs/>
-                <w:lang w:val="en-US"/>
-              </w:rPr>
-              <w:t>taken:</w:t>
+              </w:rPr>
+              <w:t>:</w:t>
+            </w:r>
+            <w:r>
+              <w:t xml:space="preserve">  yes</w:t>
             </w:r>
             <w:proofErr w:type="gramEnd"/>
-            <w:r>
-              <w:rPr>
-                <w:lang w:val="en-US"/>
-              </w:rPr>
-              <w:t xml:space="preserve"> in seconds</w:t>
+          </w:p>
+          <w:p>
+            <w:pPr>
+              <w:rPr>
+                <w:lang w:val="en-US"/>
+              </w:rPr>
+            </w:pPr>
+            <w:r>
+              <w:rPr>
+                <w:b/>
+                <w:bCs/>
+                <w:lang w:val="en-US"/>
+              </w:rPr>
+              <w:t>Time taken:</w:t>
+            </w:r>
+            <w:r>
+              <w:rPr>
+                <w:lang w:val="en-US"/>
+              </w:rPr>
+              <w:t xml:space="preserve"> </w:t>
+            </w:r>
+            <w:r>
+              <w:rPr>
+                <w:lang w:val="en-US"/>
+              </w:rPr>
+              <w:t xml:space="preserve">2.59 </w:t>
+            </w:r>
+            <w:r>
+              <w:rPr>
+                <w:lang w:val="en-US"/>
+              </w:rPr>
+              <w:t>in secon</w:t>
+            </w:r>
+            <w:r>
+              <w:rPr>
+                <w:lang w:val="en-US"/>
+              </w:rPr>
+              <w:t>ds</w:t>
             </w:r>
           </w:p>
           <w:p>
@@ -1977,6 +2217,21 @@
               </w:rPr>
               <w:t>Facial expressions:</w:t>
             </w:r>
+            <w:r>
+              <w:rPr>
+                <w:b/>
+                <w:bCs/>
+                <w:lang w:val="en-US"/>
+              </w:rPr>
+              <w:t xml:space="preserve"> </w:t>
+            </w:r>
+            <w:r>
+              <w:rPr>
+                <w:b/>
+                <w:bCs/>
+              </w:rPr>
+              <w:t>resting</w:t>
+            </w:r>
           </w:p>
           <w:p>
             <w:pPr>
@@ -1998,20 +2253,44 @@
               </w:rPr>
               <w:t xml:space="preserve"> </w:t>
             </w:r>
-          </w:p>
-          <w:p>
-            <w:pPr>
-              <w:rPr>
-                <w:lang w:val="en-US"/>
-              </w:rPr>
-            </w:pPr>
-            <w:r>
-              <w:rPr>
-                <w:b/>
-                <w:bCs/>
-                <w:lang w:val="en-US"/>
-              </w:rPr>
-              <w:t>Any other gestures made:</w:t>
+            <w:r>
+              <w:rPr>
+                <w:lang w:val="en-US"/>
+              </w:rPr>
+              <w:t>none</w:t>
+            </w:r>
+          </w:p>
+          <w:p>
+            <w:pPr>
+              <w:rPr>
+                <w:lang w:val="en-US"/>
+              </w:rPr>
+            </w:pPr>
+            <w:r>
+              <w:rPr>
+                <w:b/>
+                <w:bCs/>
+                <w:lang w:val="en-US"/>
+              </w:rPr>
+              <w:t xml:space="preserve">Any other gestures </w:t>
+            </w:r>
+            <w:proofErr w:type="gramStart"/>
+            <w:r>
+              <w:rPr>
+                <w:b/>
+                <w:bCs/>
+                <w:lang w:val="en-US"/>
+              </w:rPr>
+              <w:t>made:</w:t>
+            </w:r>
+            <w:proofErr w:type="gramEnd"/>
+            <w:r>
+              <w:rPr>
+                <w:b/>
+                <w:bCs/>
+                <w:lang w:val="en-US"/>
+              </w:rPr>
+              <w:t xml:space="preserve"> none</w:t>
             </w:r>
           </w:p>
         </w:tc>
@@ -2026,10 +2305,7 @@
           </w:tcPr>
           <w:p>
             <w:r>
-              <w:t>Task 7</w:t>
-            </w:r>
-            <w:r>
-              <w:t xml:space="preserve"> (description of the task)</w:t>
+              <w:t>Locate the page that should have info about how to use the site</w:t>
             </w:r>
           </w:p>
         </w:tc>
@@ -2043,36 +2319,43 @@
                 <w:b/>
                 <w:bCs/>
               </w:rPr>
-              <w:t>Completed successfully:</w:t>
-            </w:r>
-            <w:r>
-              <w:t xml:space="preserve">  yes/no</w:t>
-            </w:r>
-          </w:p>
-          <w:p>
-            <w:pPr>
-              <w:rPr>
-                <w:lang w:val="en-US"/>
-              </w:rPr>
-            </w:pPr>
-            <w:r>
-              <w:rPr>
-                <w:b/>
-                <w:bCs/>
-                <w:lang w:val="en-US"/>
-              </w:rPr>
-              <w:t xml:space="preserve">Time </w:t>
+              <w:t>Completed successfully</w:t>
             </w:r>
             <w:proofErr w:type="gramStart"/>
             <w:r>
               <w:rPr>
                 <w:b/>
                 <w:bCs/>
-                <w:lang w:val="en-US"/>
-              </w:rPr>
-              <w:t>taken:</w:t>
+              </w:rPr>
+              <w:t>:</w:t>
+            </w:r>
+            <w:r>
+              <w:t xml:space="preserve">  yes</w:t>
             </w:r>
             <w:proofErr w:type="gramEnd"/>
+          </w:p>
+          <w:p>
+            <w:pPr>
+              <w:rPr>
+                <w:lang w:val="en-US"/>
+              </w:rPr>
+            </w:pPr>
+            <w:r>
+              <w:rPr>
+                <w:b/>
+                <w:bCs/>
+                <w:lang w:val="en-US"/>
+              </w:rPr>
+              <w:t>Time taken:</w:t>
+            </w:r>
+            <w:r>
+              <w:rPr>
+                <w:b/>
+                <w:bCs/>
+                <w:lang w:val="en-US"/>
+              </w:rPr>
+              <w:t xml:space="preserve"> 2.86</w:t>
+            </w:r>
             <w:r>
               <w:rPr>
                 <w:lang w:val="en-US"/>
@@ -2096,6 +2379,21 @@
               </w:rPr>
               <w:t>Facial expressions:</w:t>
             </w:r>
+            <w:r>
+              <w:rPr>
+                <w:b/>
+                <w:bCs/>
+                <w:lang w:val="en-US"/>
+              </w:rPr>
+              <w:t xml:space="preserve"> </w:t>
+            </w:r>
+            <w:r>
+              <w:rPr>
+                <w:b/>
+                <w:bCs/>
+              </w:rPr>
+              <w:t>resting</w:t>
+            </w:r>
           </w:p>
           <w:p>
             <w:pPr>
@@ -2117,20 +2415,44 @@
               </w:rPr>
               <w:t xml:space="preserve"> </w:t>
             </w:r>
-          </w:p>
-          <w:p>
-            <w:pPr>
-              <w:rPr>
-                <w:lang w:val="en-US"/>
-              </w:rPr>
-            </w:pPr>
-            <w:r>
-              <w:rPr>
-                <w:b/>
-                <w:bCs/>
-                <w:lang w:val="en-US"/>
-              </w:rPr>
-              <w:t>Any other gestures made:</w:t>
+            <w:r>
+              <w:rPr>
+                <w:lang w:val="en-US"/>
+              </w:rPr>
+              <w:t>none</w:t>
+            </w:r>
+          </w:p>
+          <w:p>
+            <w:pPr>
+              <w:rPr>
+                <w:lang w:val="en-US"/>
+              </w:rPr>
+            </w:pPr>
+            <w:r>
+              <w:rPr>
+                <w:b/>
+                <w:bCs/>
+                <w:lang w:val="en-US"/>
+              </w:rPr>
+              <w:t xml:space="preserve">Any other gestures </w:t>
+            </w:r>
+            <w:proofErr w:type="gramStart"/>
+            <w:r>
+              <w:rPr>
+                <w:b/>
+                <w:bCs/>
+                <w:lang w:val="en-US"/>
+              </w:rPr>
+              <w:t>made:</w:t>
+            </w:r>
+            <w:proofErr w:type="gramEnd"/>
+            <w:r>
+              <w:rPr>
+                <w:b/>
+                <w:bCs/>
+                <w:lang w:val="en-US"/>
+              </w:rPr>
+              <w:t xml:space="preserve"> none</w:t>
             </w:r>
           </w:p>
         </w:tc>
@@ -2145,10 +2467,7 @@
           </w:tcPr>
           <w:p>
             <w:r>
-              <w:t>Task 8</w:t>
-            </w:r>
-            <w:r>
-              <w:t xml:space="preserve"> (description of the task)</w:t>
+              <w:t>Locate the page with info about staying safe while using this site as well as others</w:t>
             </w:r>
           </w:p>
         </w:tc>
@@ -2162,41 +2481,52 @@
                 <w:b/>
                 <w:bCs/>
               </w:rPr>
-              <w:t>Completed successfully:</w:t>
-            </w:r>
-            <w:r>
-              <w:t xml:space="preserve">  yes/no</w:t>
-            </w:r>
-          </w:p>
-          <w:p>
-            <w:pPr>
-              <w:rPr>
-                <w:lang w:val="en-US"/>
-              </w:rPr>
-            </w:pPr>
-            <w:r>
-              <w:rPr>
-                <w:b/>
-                <w:bCs/>
-                <w:lang w:val="en-US"/>
-              </w:rPr>
-              <w:t xml:space="preserve">Time </w:t>
+              <w:t>Completed successfully</w:t>
             </w:r>
             <w:proofErr w:type="gramStart"/>
             <w:r>
               <w:rPr>
                 <w:b/>
                 <w:bCs/>
-                <w:lang w:val="en-US"/>
-              </w:rPr>
-              <w:t>taken:</w:t>
+              </w:rPr>
+              <w:t>:</w:t>
+            </w:r>
+            <w:r>
+              <w:t xml:space="preserve">  yes</w:t>
             </w:r>
             <w:proofErr w:type="gramEnd"/>
-            <w:r>
-              <w:rPr>
-                <w:lang w:val="en-US"/>
-              </w:rPr>
-              <w:t xml:space="preserve"> in seconds</w:t>
+          </w:p>
+          <w:p>
+            <w:pPr>
+              <w:rPr>
+                <w:lang w:val="en-US"/>
+              </w:rPr>
+            </w:pPr>
+            <w:r>
+              <w:rPr>
+                <w:b/>
+                <w:bCs/>
+                <w:lang w:val="en-US"/>
+              </w:rPr>
+              <w:t>Time taken:</w:t>
+            </w:r>
+            <w:r>
+              <w:rPr>
+                <w:lang w:val="en-US"/>
+              </w:rPr>
+              <w:t xml:space="preserve"> </w:t>
+            </w:r>
+            <w:r>
+              <w:rPr>
+                <w:lang w:val="en-US"/>
+              </w:rPr>
+              <w:t xml:space="preserve">2.22 </w:t>
+            </w:r>
+            <w:r>
+              <w:rPr>
+                <w:lang w:val="en-US"/>
+              </w:rPr>
+              <w:t>in seconds</w:t>
             </w:r>
           </w:p>
           <w:p>
@@ -2215,6 +2545,21 @@
               </w:rPr>
               <w:t>Facial expressions:</w:t>
             </w:r>
+            <w:r>
+              <w:rPr>
+                <w:b/>
+                <w:bCs/>
+                <w:lang w:val="en-US"/>
+              </w:rPr>
+              <w:t xml:space="preserve"> </w:t>
+            </w:r>
+            <w:r>
+              <w:rPr>
+                <w:b/>
+                <w:bCs/>
+              </w:rPr>
+              <w:t>resting</w:t>
+            </w:r>
           </w:p>
           <w:p>
             <w:pPr>
@@ -2236,20 +2581,44 @@
               </w:rPr>
               <w:t xml:space="preserve"> </w:t>
             </w:r>
-          </w:p>
-          <w:p>
-            <w:pPr>
-              <w:rPr>
-                <w:lang w:val="en-US"/>
-              </w:rPr>
-            </w:pPr>
-            <w:r>
-              <w:rPr>
-                <w:b/>
-                <w:bCs/>
-                <w:lang w:val="en-US"/>
-              </w:rPr>
-              <w:t>Any other gestures made:</w:t>
+            <w:r>
+              <w:rPr>
+                <w:lang w:val="en-US"/>
+              </w:rPr>
+              <w:t>none</w:t>
+            </w:r>
+          </w:p>
+          <w:p>
+            <w:pPr>
+              <w:rPr>
+                <w:lang w:val="en-US"/>
+              </w:rPr>
+            </w:pPr>
+            <w:r>
+              <w:rPr>
+                <w:b/>
+                <w:bCs/>
+                <w:lang w:val="en-US"/>
+              </w:rPr>
+              <w:t xml:space="preserve">Any other gestures </w:t>
+            </w:r>
+            <w:proofErr w:type="gramStart"/>
+            <w:r>
+              <w:rPr>
+                <w:b/>
+                <w:bCs/>
+                <w:lang w:val="en-US"/>
+              </w:rPr>
+              <w:t>made:</w:t>
+            </w:r>
+            <w:proofErr w:type="gramEnd"/>
+            <w:r>
+              <w:rPr>
+                <w:b/>
+                <w:bCs/>
+                <w:lang w:val="en-US"/>
+              </w:rPr>
+              <w:t xml:space="preserve"> none</w:t>
             </w:r>
           </w:p>
         </w:tc>
@@ -2264,10 +2633,7 @@
           </w:tcPr>
           <w:p>
             <w:r>
-              <w:t>Task 9</w:t>
-            </w:r>
-            <w:r>
-              <w:t xml:space="preserve"> (description of the task)</w:t>
+              <w:t>Return to the homepage from any page</w:t>
             </w:r>
           </w:p>
         </w:tc>
@@ -2281,41 +2647,52 @@
                 <w:b/>
                 <w:bCs/>
               </w:rPr>
-              <w:t>Completed successfully:</w:t>
-            </w:r>
-            <w:r>
-              <w:t xml:space="preserve">  yes/no</w:t>
-            </w:r>
-          </w:p>
-          <w:p>
-            <w:pPr>
-              <w:rPr>
-                <w:lang w:val="en-US"/>
-              </w:rPr>
-            </w:pPr>
-            <w:r>
-              <w:rPr>
-                <w:b/>
-                <w:bCs/>
-                <w:lang w:val="en-US"/>
-              </w:rPr>
-              <w:t xml:space="preserve">Time </w:t>
+              <w:t>Completed successfully</w:t>
             </w:r>
             <w:proofErr w:type="gramStart"/>
             <w:r>
               <w:rPr>
                 <w:b/>
                 <w:bCs/>
-                <w:lang w:val="en-US"/>
-              </w:rPr>
-              <w:t>taken:</w:t>
+              </w:rPr>
+              <w:t>:</w:t>
+            </w:r>
+            <w:r>
+              <w:t xml:space="preserve">  yes</w:t>
             </w:r>
             <w:proofErr w:type="gramEnd"/>
-            <w:r>
-              <w:rPr>
-                <w:lang w:val="en-US"/>
-              </w:rPr>
-              <w:t xml:space="preserve"> in seconds</w:t>
+          </w:p>
+          <w:p>
+            <w:pPr>
+              <w:rPr>
+                <w:lang w:val="en-US"/>
+              </w:rPr>
+            </w:pPr>
+            <w:r>
+              <w:rPr>
+                <w:b/>
+                <w:bCs/>
+                <w:lang w:val="en-US"/>
+              </w:rPr>
+              <w:t>Time taken:</w:t>
+            </w:r>
+            <w:r>
+              <w:rPr>
+                <w:lang w:val="en-US"/>
+              </w:rPr>
+              <w:t xml:space="preserve"> </w:t>
+            </w:r>
+            <w:r>
+              <w:rPr>
+                <w:lang w:val="en-US"/>
+              </w:rPr>
+              <w:t xml:space="preserve">2.16 </w:t>
+            </w:r>
+            <w:r>
+              <w:rPr>
+                <w:lang w:val="en-US"/>
+              </w:rPr>
+              <w:t>in seconds</w:t>
             </w:r>
           </w:p>
           <w:p>
@@ -2334,6 +2711,21 @@
               </w:rPr>
               <w:t>Facial expressions:</w:t>
             </w:r>
+            <w:r>
+              <w:rPr>
+                <w:b/>
+                <w:bCs/>
+                <w:lang w:val="en-US"/>
+              </w:rPr>
+              <w:t xml:space="preserve"> </w:t>
+            </w:r>
+            <w:r>
+              <w:rPr>
+                <w:b/>
+                <w:bCs/>
+              </w:rPr>
+              <w:t>resting</w:t>
+            </w:r>
           </w:p>
           <w:p>
             <w:pPr>
@@ -2355,20 +2747,44 @@
               </w:rPr>
               <w:t xml:space="preserve"> </w:t>
             </w:r>
-          </w:p>
-          <w:p>
-            <w:pPr>
-              <w:rPr>
-                <w:lang w:val="en-US"/>
-              </w:rPr>
-            </w:pPr>
-            <w:r>
-              <w:rPr>
-                <w:b/>
-                <w:bCs/>
-                <w:lang w:val="en-US"/>
-              </w:rPr>
-              <w:t>Any other gestures made:</w:t>
+            <w:r>
+              <w:rPr>
+                <w:lang w:val="en-US"/>
+              </w:rPr>
+              <w:t>none</w:t>
+            </w:r>
+          </w:p>
+          <w:p>
+            <w:pPr>
+              <w:rPr>
+                <w:lang w:val="en-US"/>
+              </w:rPr>
+            </w:pPr>
+            <w:r>
+              <w:rPr>
+                <w:b/>
+                <w:bCs/>
+                <w:lang w:val="en-US"/>
+              </w:rPr>
+              <w:t xml:space="preserve">Any other gestures </w:t>
+            </w:r>
+            <w:proofErr w:type="gramStart"/>
+            <w:r>
+              <w:rPr>
+                <w:b/>
+                <w:bCs/>
+                <w:lang w:val="en-US"/>
+              </w:rPr>
+              <w:t>made:</w:t>
+            </w:r>
+            <w:proofErr w:type="gramEnd"/>
+            <w:r>
+              <w:rPr>
+                <w:b/>
+                <w:bCs/>
+                <w:lang w:val="en-US"/>
+              </w:rPr>
+              <w:t xml:space="preserve"> none</w:t>
             </w:r>
           </w:p>
         </w:tc>
@@ -2383,10 +2799,7 @@
           </w:tcPr>
           <w:p>
             <w:r>
-              <w:t>Task 10</w:t>
-            </w:r>
-            <w:r>
-              <w:t xml:space="preserve"> (description of the task)</w:t>
+              <w:t>Enter invalid login info</w:t>
             </w:r>
           </w:p>
         </w:tc>
@@ -2400,28 +2813,129 @@
                 <w:b/>
                 <w:bCs/>
               </w:rPr>
-              <w:t>Completed successfully:</w:t>
+              <w:t>Completed successfully</w:t>
+            </w:r>
+            <w:proofErr w:type="gramStart"/>
+            <w:r>
+              <w:rPr>
+                <w:b/>
+                <w:bCs/>
+              </w:rPr>
+              <w:t>:</w:t>
             </w:r>
             <w:r>
               <w:t xml:space="preserve">  </w:t>
             </w:r>
             <w:r>
-              <w:t>no</w:t>
-            </w:r>
-          </w:p>
-          <w:p>
-            <w:pPr>
-              <w:rPr>
-                <w:lang w:val="en-US"/>
-              </w:rPr>
-            </w:pPr>
-            <w:r>
-              <w:rPr>
-                <w:b/>
-                <w:bCs/>
-                <w:lang w:val="en-US"/>
-              </w:rPr>
-              <w:t xml:space="preserve">Time </w:t>
+              <w:t>yes</w:t>
+            </w:r>
+            <w:proofErr w:type="gramEnd"/>
+          </w:p>
+          <w:p>
+            <w:pPr>
+              <w:rPr>
+                <w:lang w:val="en-US"/>
+              </w:rPr>
+            </w:pPr>
+            <w:r>
+              <w:rPr>
+                <w:b/>
+                <w:bCs/>
+                <w:lang w:val="en-US"/>
+              </w:rPr>
+              <w:t>Time taken:</w:t>
+            </w:r>
+            <w:r>
+              <w:rPr>
+                <w:lang w:val="en-US"/>
+              </w:rPr>
+              <w:t xml:space="preserve"> </w:t>
+            </w:r>
+            <w:r>
+              <w:rPr>
+                <w:lang w:val="en-US"/>
+              </w:rPr>
+              <w:t xml:space="preserve">11.98 </w:t>
+            </w:r>
+            <w:r>
+              <w:rPr>
+                <w:lang w:val="en-US"/>
+              </w:rPr>
+              <w:t>in seconds</w:t>
+            </w:r>
+          </w:p>
+          <w:p>
+            <w:pPr>
+              <w:rPr>
+                <w:b/>
+                <w:bCs/>
+                <w:lang w:val="en-US"/>
+              </w:rPr>
+            </w:pPr>
+            <w:r>
+              <w:rPr>
+                <w:b/>
+                <w:bCs/>
+                <w:lang w:val="en-US"/>
+              </w:rPr>
+              <w:t>Facial expressions:</w:t>
+            </w:r>
+            <w:r>
+              <w:rPr>
+                <w:b/>
+                <w:bCs/>
+                <w:lang w:val="en-US"/>
+              </w:rPr>
+              <w:t xml:space="preserve"> </w:t>
+            </w:r>
+            <w:r>
+              <w:rPr>
+                <w:b/>
+                <w:bCs/>
+              </w:rPr>
+              <w:t>resting</w:t>
+            </w:r>
+          </w:p>
+          <w:p>
+            <w:pPr>
+              <w:rPr>
+                <w:lang w:val="en-US"/>
+              </w:rPr>
+            </w:pPr>
+            <w:r>
+              <w:rPr>
+                <w:b/>
+                <w:bCs/>
+                <w:lang w:val="en-US"/>
+              </w:rPr>
+              <w:t>Any noises made:</w:t>
+            </w:r>
+            <w:r>
+              <w:rPr>
+                <w:lang w:val="en-US"/>
+              </w:rPr>
+              <w:t xml:space="preserve"> </w:t>
+            </w:r>
+            <w:r>
+              <w:rPr>
+                <w:lang w:val="en-US"/>
+              </w:rPr>
+              <w:t>none</w:t>
+            </w:r>
+          </w:p>
+          <w:p>
+            <w:pPr>
+              <w:rPr>
+                <w:lang w:val="en-US"/>
+              </w:rPr>
+            </w:pPr>
+            <w:r>
+              <w:rPr>
+                <w:b/>
+                <w:bCs/>
+                <w:lang w:val="en-US"/>
+              </w:rPr>
+              <w:t xml:space="preserve">Any other gestures </w:t>
             </w:r>
             <w:proofErr w:type="gramStart"/>
             <w:r>
@@ -2430,67 +2944,16 @@
                 <w:bCs/>
                 <w:lang w:val="en-US"/>
               </w:rPr>
-              <w:t>taken:</w:t>
+              <w:t>made:</w:t>
             </w:r>
             <w:proofErr w:type="gramEnd"/>
             <w:r>
               <w:rPr>
-                <w:lang w:val="en-US"/>
-              </w:rPr>
-              <w:t xml:space="preserve"> in seconds</w:t>
-            </w:r>
-          </w:p>
-          <w:p>
-            <w:pPr>
-              <w:rPr>
-                <w:b/>
-                <w:bCs/>
-                <w:lang w:val="en-US"/>
-              </w:rPr>
-            </w:pPr>
-            <w:r>
-              <w:rPr>
-                <w:b/>
-                <w:bCs/>
-                <w:lang w:val="en-US"/>
-              </w:rPr>
-              <w:t>Facial expressions:</w:t>
-            </w:r>
-          </w:p>
-          <w:p>
-            <w:pPr>
-              <w:rPr>
-                <w:lang w:val="en-US"/>
-              </w:rPr>
-            </w:pPr>
-            <w:r>
-              <w:rPr>
-                <w:b/>
-                <w:bCs/>
-                <w:lang w:val="en-US"/>
-              </w:rPr>
-              <w:t>Any noises made:</w:t>
-            </w:r>
-            <w:r>
-              <w:rPr>
-                <w:lang w:val="en-US"/>
-              </w:rPr>
-              <w:t xml:space="preserve"> </w:t>
-            </w:r>
-          </w:p>
-          <w:p>
-            <w:pPr>
-              <w:rPr>
-                <w:lang w:val="en-US"/>
-              </w:rPr>
-            </w:pPr>
-            <w:r>
-              <w:rPr>
-                <w:b/>
-                <w:bCs/>
-                <w:lang w:val="en-US"/>
-              </w:rPr>
-              <w:t>Any other gestures made:</w:t>
+                <w:b/>
+                <w:bCs/>
+                <w:lang w:val="en-US"/>
+              </w:rPr>
+              <w:t xml:space="preserve"> none</w:t>
             </w:r>
           </w:p>
         </w:tc>
@@ -2501,37 +2964,135 @@
         </w:trPr>
         <w:tc>
           <w:tcPr>
-            <w:tcW w:w="9360" w:type="dxa"/>
-            <w:gridSpan w:val="2"/>
-          </w:tcPr>
-          <w:p>
-            <w:pPr>
-              <w:jc w:val="center"/>
-              <w:rPr>
-                <w:b/>
-                <w:bCs/>
-              </w:rPr>
-            </w:pPr>
-            <w:r>
-              <w:rPr>
-                <w:b/>
-                <w:bCs/>
-              </w:rPr>
-              <w:t>User’s opinion</w:t>
-            </w:r>
-            <w:r>
-              <w:rPr>
-                <w:b/>
-                <w:bCs/>
-              </w:rPr>
-              <w:t>s</w:t>
-            </w:r>
-            <w:r>
-              <w:rPr>
-                <w:b/>
-                <w:bCs/>
-              </w:rPr>
-              <w:t>/comments/suggestions about the site</w:t>
+            <w:tcW w:w="2700" w:type="dxa"/>
+          </w:tcPr>
+          <w:p>
+            <w:r>
+              <w:lastRenderedPageBreak/>
+              <w:t>Enter invalid registration info</w:t>
+            </w:r>
+          </w:p>
+        </w:tc>
+        <w:tc>
+          <w:tcPr>
+            <w:tcW w:w="6660" w:type="dxa"/>
+          </w:tcPr>
+          <w:p>
+            <w:pPr>
+              <w:rPr>
+                <w:b/>
+                <w:bCs/>
+              </w:rPr>
+            </w:pPr>
+            <w:r>
+              <w:rPr>
+                <w:b/>
+                <w:bCs/>
+              </w:rPr>
+              <w:t xml:space="preserve">Completed successfully: yes </w:t>
+            </w:r>
+          </w:p>
+          <w:p>
+            <w:pPr>
+              <w:rPr>
+                <w:b/>
+                <w:bCs/>
+              </w:rPr>
+            </w:pPr>
+            <w:r>
+              <w:rPr>
+                <w:b/>
+                <w:bCs/>
+              </w:rPr>
+              <w:t xml:space="preserve">Time taken: </w:t>
+            </w:r>
+            <w:r>
+              <w:rPr>
+                <w:b/>
+                <w:bCs/>
+              </w:rPr>
+              <w:t>8</w:t>
+            </w:r>
+            <w:r>
+              <w:rPr>
+                <w:b/>
+                <w:bCs/>
+              </w:rPr>
+              <w:t>.</w:t>
+            </w:r>
+            <w:r>
+              <w:rPr>
+                <w:b/>
+                <w:bCs/>
+              </w:rPr>
+              <w:t>86</w:t>
+            </w:r>
+            <w:r>
+              <w:rPr>
+                <w:b/>
+                <w:bCs/>
+              </w:rPr>
+              <w:t xml:space="preserve"> seconds </w:t>
+            </w:r>
+            <w:r>
+              <w:rPr>
+                <w:b/>
+                <w:bCs/>
+              </w:rPr>
+              <w:br/>
+            </w:r>
+            <w:r>
+              <w:rPr>
+                <w:b/>
+                <w:bCs/>
+              </w:rPr>
+              <w:t xml:space="preserve">Facial expressions: resting </w:t>
+            </w:r>
+          </w:p>
+          <w:p>
+            <w:pPr>
+              <w:rPr>
+                <w:b/>
+                <w:bCs/>
+              </w:rPr>
+            </w:pPr>
+            <w:r>
+              <w:rPr>
+                <w:b/>
+                <w:bCs/>
+              </w:rPr>
+              <w:t xml:space="preserve">Any noises made: no </w:t>
+            </w:r>
+          </w:p>
+          <w:p>
+            <w:pPr>
+              <w:rPr>
+                <w:b/>
+                <w:bCs/>
+              </w:rPr>
+            </w:pPr>
+            <w:r>
+              <w:rPr>
+                <w:b/>
+                <w:bCs/>
+              </w:rPr>
+              <w:t xml:space="preserve">Any other gestures </w:t>
+            </w:r>
+            <w:proofErr w:type="gramStart"/>
+            <w:r>
+              <w:rPr>
+                <w:b/>
+                <w:bCs/>
+              </w:rPr>
+              <w:t>made:</w:t>
+            </w:r>
+            <w:proofErr w:type="gramEnd"/>
+            <w:r>
+              <w:rPr>
+                <w:b/>
+                <w:bCs/>
+              </w:rPr>
+              <w:t xml:space="preserve"> no</w:t>
             </w:r>
           </w:p>
         </w:tc>
@@ -2542,84 +3103,175 @@
         </w:trPr>
         <w:tc>
           <w:tcPr>
+            <w:tcW w:w="2700" w:type="dxa"/>
+          </w:tcPr>
+          <w:p>
+            <w:r>
+              <w:t>Create a tutorial</w:t>
+            </w:r>
+          </w:p>
+        </w:tc>
+        <w:tc>
+          <w:tcPr>
+            <w:tcW w:w="6660" w:type="dxa"/>
+          </w:tcPr>
+          <w:p>
+            <w:pPr>
+              <w:rPr>
+                <w:b/>
+                <w:bCs/>
+              </w:rPr>
+            </w:pPr>
+            <w:r>
+              <w:rPr>
+                <w:b/>
+                <w:bCs/>
+              </w:rPr>
+              <w:t>Completed successfully: yes</w:t>
+            </w:r>
+          </w:p>
+          <w:p>
+            <w:pPr>
+              <w:rPr>
+                <w:b/>
+                <w:bCs/>
+              </w:rPr>
+            </w:pPr>
+            <w:r>
+              <w:rPr>
+                <w:b/>
+                <w:bCs/>
+              </w:rPr>
+              <w:t>Time taken: 13</w:t>
+            </w:r>
+            <w:r>
+              <w:rPr>
+                <w:b/>
+                <w:bCs/>
+              </w:rPr>
+              <w:t>.05</w:t>
+            </w:r>
+            <w:r>
+              <w:rPr>
+                <w:b/>
+                <w:bCs/>
+              </w:rPr>
+              <w:t xml:space="preserve"> seconds</w:t>
+            </w:r>
+          </w:p>
+          <w:p>
+            <w:pPr>
+              <w:rPr>
+                <w:b/>
+                <w:bCs/>
+              </w:rPr>
+            </w:pPr>
+            <w:r>
+              <w:rPr>
+                <w:b/>
+                <w:bCs/>
+              </w:rPr>
+              <w:t>Facial expressions: resting</w:t>
+            </w:r>
+          </w:p>
+          <w:p>
+            <w:pPr>
+              <w:rPr>
+                <w:b/>
+                <w:bCs/>
+              </w:rPr>
+            </w:pPr>
+            <w:r>
+              <w:rPr>
+                <w:b/>
+                <w:bCs/>
+              </w:rPr>
+              <w:t>Any noises made: no</w:t>
+            </w:r>
+          </w:p>
+          <w:p>
+            <w:pPr>
+              <w:rPr>
+                <w:b/>
+                <w:bCs/>
+              </w:rPr>
+            </w:pPr>
+            <w:r>
+              <w:rPr>
+                <w:b/>
+                <w:bCs/>
+              </w:rPr>
+              <w:t xml:space="preserve">Any other gestures </w:t>
+            </w:r>
+            <w:proofErr w:type="gramStart"/>
+            <w:r>
+              <w:rPr>
+                <w:b/>
+                <w:bCs/>
+              </w:rPr>
+              <w:t>made:</w:t>
+            </w:r>
+            <w:proofErr w:type="gramEnd"/>
+            <w:r>
+              <w:rPr>
+                <w:b/>
+                <w:bCs/>
+              </w:rPr>
+              <w:t xml:space="preserve"> no</w:t>
+            </w:r>
+          </w:p>
+        </w:tc>
+      </w:tr>
+      <w:tr>
+        <w:trPr>
+          <w:trHeight w:val="300"/>
+        </w:trPr>
+        <w:tc>
+          <w:tcPr>
             <w:tcW w:w="9360" w:type="dxa"/>
             <w:gridSpan w:val="2"/>
           </w:tcPr>
           <w:p>
             <w:pPr>
-              <w:rPr>
-                <w:i/>
-                <w:iCs/>
-                <w:lang w:val="en-US"/>
-              </w:rPr>
-            </w:pPr>
-            <w:r>
-              <w:rPr>
-                <w:i/>
-                <w:iCs/>
-                <w:lang w:val="en-US"/>
-              </w:rPr>
-              <w:lastRenderedPageBreak/>
-              <w:t>Ask the users about the site an</w:t>
-            </w:r>
-            <w:r>
-              <w:rPr>
-                <w:i/>
-                <w:iCs/>
-                <w:lang w:val="en-US"/>
-              </w:rPr>
-              <w:t>d</w:t>
-            </w:r>
-            <w:r>
-              <w:rPr>
-                <w:i/>
-                <w:iCs/>
-                <w:lang w:val="en-US"/>
-              </w:rPr>
-              <w:t xml:space="preserve"> insert their answers </w:t>
-            </w:r>
-            <w:r>
-              <w:rPr>
-                <w:i/>
-                <w:iCs/>
-                <w:lang w:val="en-US"/>
-              </w:rPr>
-              <w:t>here</w:t>
-            </w:r>
-            <w:r>
-              <w:rPr>
-                <w:i/>
-                <w:iCs/>
-                <w:lang w:val="en-US"/>
-              </w:rPr>
-              <w:t>.</w:t>
-            </w:r>
-          </w:p>
-          <w:p>
-            <w:pPr>
-              <w:rPr>
-                <w:i/>
-                <w:iCs/>
-                <w:lang w:val="en-US"/>
-              </w:rPr>
-            </w:pPr>
-            <w:r>
-              <w:rPr>
-                <w:i/>
-                <w:iCs/>
-                <w:lang w:val="en-US"/>
-              </w:rPr>
-              <w:t xml:space="preserve">Questions that you must ask are below, but you are more than welcome ask them other questions you deem necessary - </w:t>
-            </w:r>
-            <w:r>
-              <w:rPr>
-                <w:i/>
-                <w:iCs/>
-                <w:lang w:val="en-US"/>
-              </w:rPr>
-              <w:t xml:space="preserve"> </w:t>
-            </w:r>
-          </w:p>
+              <w:jc w:val="center"/>
+              <w:rPr>
+                <w:b/>
+                <w:bCs/>
+              </w:rPr>
+            </w:pPr>
+            <w:r>
+              <w:rPr>
+                <w:b/>
+                <w:bCs/>
+              </w:rPr>
+              <w:t>User’s opinion</w:t>
+            </w:r>
+            <w:r>
+              <w:rPr>
+                <w:b/>
+                <w:bCs/>
+              </w:rPr>
+              <w:t>s</w:t>
+            </w:r>
+            <w:r>
+              <w:rPr>
+                <w:b/>
+                <w:bCs/>
+              </w:rPr>
+              <w:t>/comments/suggestions about the site</w:t>
+            </w:r>
+          </w:p>
+        </w:tc>
+      </w:tr>
+      <w:tr>
+        <w:trPr>
+          <w:trHeight w:val="300"/>
+        </w:trPr>
+        <w:tc>
+          <w:tcPr>
+            <w:tcW w:w="9360" w:type="dxa"/>
+            <w:gridSpan w:val="2"/>
+          </w:tcPr>
           <w:p>
             <w:pPr>
               <w:pStyle w:val="ListParagraph"/>
@@ -2639,51 +3291,7 @@
                 <w:iCs/>
                 <w:lang w:val="en-US"/>
               </w:rPr>
-              <w:t>what they liked</w:t>
-            </w:r>
-          </w:p>
-          <w:p>
-            <w:pPr>
-              <w:pStyle w:val="ListParagraph"/>
-              <w:numPr>
-                <w:ilvl w:val="0"/>
-                <w:numId w:val="2"/>
-              </w:numPr>
-              <w:rPr>
-                <w:i/>
-                <w:iCs/>
-                <w:lang w:val="en-US"/>
-              </w:rPr>
-            </w:pPr>
-            <w:r>
-              <w:rPr>
-                <w:i/>
-                <w:iCs/>
-                <w:lang w:val="en-US"/>
-              </w:rPr>
-              <w:t>what they didn’t like</w:t>
-            </w:r>
-          </w:p>
-          <w:p>
-            <w:pPr>
-              <w:pStyle w:val="ListParagraph"/>
-              <w:numPr>
-                <w:ilvl w:val="0"/>
-                <w:numId w:val="2"/>
-              </w:numPr>
-              <w:rPr>
-                <w:i/>
-                <w:iCs/>
-                <w:lang w:val="en-US"/>
-              </w:rPr>
-            </w:pPr>
-            <w:r>
-              <w:rPr>
-                <w:i/>
-                <w:iCs/>
-                <w:lang w:val="en-US"/>
-              </w:rPr>
-              <w:t>what suggestions they can provide to make the site better for users</w:t>
+              <w:t>They liked how we implemented the changes they mentioned last time (moving account creation and password reset to the account page) There weren’t many other insights given as to what they disliked or suggestions for changes.</w:t>
             </w:r>
           </w:p>
         </w:tc>
@@ -2807,7 +3415,61 @@
                 <w:iCs/>
                 <w:lang w:val="en-US"/>
               </w:rPr>
-              <w:t>Insert your own assessments of the test, your experience here, if there is anything you would do differently next time, if anything else needs to be added to this document, and so on.</w:t>
+              <w:t xml:space="preserve">The overall test was easy to </w:t>
+            </w:r>
+            <w:proofErr w:type="gramStart"/>
+            <w:r>
+              <w:rPr>
+                <w:i/>
+                <w:iCs/>
+                <w:lang w:val="en-US"/>
+              </w:rPr>
+              <w:t>conduct</w:t>
+            </w:r>
+            <w:proofErr w:type="gramEnd"/>
+            <w:r>
+              <w:rPr>
+                <w:i/>
+                <w:iCs/>
+                <w:lang w:val="en-US"/>
+              </w:rPr>
+              <w:t xml:space="preserve"> and I had no trouble leading my user through it. They gave positive feedback letting me know that </w:t>
+            </w:r>
+            <w:proofErr w:type="gramStart"/>
+            <w:r>
+              <w:rPr>
+                <w:i/>
+                <w:iCs/>
+                <w:lang w:val="en-US"/>
+              </w:rPr>
+              <w:t>test</w:t>
+            </w:r>
+            <w:proofErr w:type="gramEnd"/>
+            <w:r>
+              <w:rPr>
+                <w:i/>
+                <w:iCs/>
+                <w:lang w:val="en-US"/>
+              </w:rPr>
+              <w:t xml:space="preserve"> was easy and painless for them as well and that they appreciated their suggestions from </w:t>
+            </w:r>
+            <w:proofErr w:type="gramStart"/>
+            <w:r>
+              <w:rPr>
+                <w:i/>
+                <w:iCs/>
+                <w:lang w:val="en-US"/>
+              </w:rPr>
+              <w:t>last</w:t>
+            </w:r>
+            <w:proofErr w:type="gramEnd"/>
+            <w:r>
+              <w:rPr>
+                <w:i/>
+                <w:iCs/>
+                <w:lang w:val="en-US"/>
+              </w:rPr>
+              <w:t xml:space="preserve"> time being implemented.</w:t>
             </w:r>
           </w:p>
         </w:tc>
@@ -3351,6 +4013,7 @@
                 <w:bCs/>
                 <w:lang w:val="en-US"/>
               </w:rPr>
+              <w:lastRenderedPageBreak/>
               <w:t>Any noises made:</w:t>
             </w:r>
             <w:r>
@@ -3415,6 +4078,7 @@
           </w:tcPr>
           <w:p>
             <w:r>
+              <w:lastRenderedPageBreak/>
               <w:t>Task 2 (</w:t>
             </w:r>
             <w:r>
@@ -3572,7 +4236,6 @@
           </w:tcPr>
           <w:p>
             <w:r>
-              <w:lastRenderedPageBreak/>
               <w:t>Task 3 (</w:t>
             </w:r>
             <w:r>
@@ -4971,32 +5634,51 @@
                 <w:iCs/>
                 <w:lang w:val="en-US"/>
               </w:rPr>
-              <w:t xml:space="preserve"> but it was made sense after a few seconds to highlight the text then press the plus or minus button to increase or increase text size. </w:t>
-            </w:r>
-          </w:p>
-          <w:p>
-            <w:pPr>
-              <w:rPr>
-                <w:i/>
-                <w:iCs/>
-                <w:lang w:val="en-US"/>
-              </w:rPr>
-            </w:pPr>
-          </w:p>
-          <w:p>
-            <w:pPr>
-              <w:rPr>
-                <w:i/>
-                <w:iCs/>
-                <w:lang w:val="en-US"/>
-              </w:rPr>
-            </w:pPr>
-            <w:r>
-              <w:rPr>
-                <w:i/>
-                <w:iCs/>
-                <w:lang w:val="en-US"/>
-              </w:rPr>
+              <w:t xml:space="preserve"> but it </w:t>
+            </w:r>
+            <w:proofErr w:type="gramStart"/>
+            <w:r>
+              <w:rPr>
+                <w:i/>
+                <w:iCs/>
+                <w:lang w:val="en-US"/>
+              </w:rPr>
+              <w:t>was made</w:t>
+            </w:r>
+            <w:proofErr w:type="gramEnd"/>
+            <w:r>
+              <w:rPr>
+                <w:i/>
+                <w:iCs/>
+                <w:lang w:val="en-US"/>
+              </w:rPr>
+              <w:t xml:space="preserve"> sense after a few seconds to highlight the text then press the plus or minus button to increase or increase text size. </w:t>
+            </w:r>
+          </w:p>
+          <w:p>
+            <w:pPr>
+              <w:rPr>
+                <w:i/>
+                <w:iCs/>
+                <w:lang w:val="en-US"/>
+              </w:rPr>
+            </w:pPr>
+          </w:p>
+          <w:p>
+            <w:pPr>
+              <w:rPr>
+                <w:i/>
+                <w:iCs/>
+                <w:lang w:val="en-US"/>
+              </w:rPr>
+            </w:pPr>
+            <w:r>
+              <w:rPr>
+                <w:i/>
+                <w:iCs/>
+                <w:lang w:val="en-US"/>
+              </w:rPr>
+              <w:lastRenderedPageBreak/>
               <w:t>What did you like about the site?</w:t>
             </w:r>
           </w:p>
@@ -5065,25 +5747,7 @@
                 <w:iCs/>
                 <w:lang w:val="en-US"/>
               </w:rPr>
-              <w:t xml:space="preserve">, I liked all the features including </w:t>
-            </w:r>
-            <w:proofErr w:type="spellStart"/>
-            <w:r>
-              <w:rPr>
-                <w:i/>
-                <w:iCs/>
-                <w:lang w:val="en-US"/>
-              </w:rPr>
-              <w:t xml:space="preserve">the </w:t>
-            </w:r>
-            <w:proofErr w:type="spellEnd"/>
-            <w:r>
-              <w:rPr>
-                <w:i/>
-                <w:iCs/>
-                <w:lang w:val="en-US"/>
-              </w:rPr>
-              <w:t>text size alteration buttons</w:t>
+              <w:t>, I liked all the features including the text size alteration buttons</w:t>
             </w:r>
           </w:p>
           <w:p>
@@ -5485,31 +6149,7 @@
                 <w:szCs w:val="24"/>
                 <w:lang w:val="en-US"/>
               </w:rPr>
-              <w:t>Member</w:t>
-            </w:r>
-            <w:r>
-              <w:rPr>
-                <w:rFonts w:ascii="Roboto" w:eastAsia="Roboto" w:hAnsi="Roboto" w:cs="Roboto"/>
-                <w:b/>
-                <w:bCs/>
-                <w:color w:val="1D2125"/>
-                <w:sz w:val="24"/>
-                <w:szCs w:val="24"/>
-                <w:lang w:val="en-US"/>
-              </w:rPr>
-              <w:t xml:space="preserve"> 2</w:t>
-            </w:r>
-            <w:r>
-              <w:rPr>
-                <w:rFonts w:ascii="Roboto" w:eastAsia="Roboto" w:hAnsi="Roboto" w:cs="Roboto"/>
-                <w:b/>
-                <w:bCs/>
-                <w:color w:val="1D2125"/>
-                <w:sz w:val="24"/>
-                <w:szCs w:val="24"/>
-                <w:lang w:val="en-US"/>
-              </w:rPr>
-              <w:t xml:space="preserve"> Name</w:t>
+              <w:t>Nathan Ginn</w:t>
             </w:r>
           </w:p>
         </w:tc>
@@ -8222,7 +8862,6 @@
   <w:style w:type="character" w:default="1" w:styleId="DefaultParagraphFont">
     <w:name w:val="Default Paragraph Font"/>
     <w:uiPriority w:val="1"/>
-    <w:semiHidden/>
     <w:unhideWhenUsed/>
   </w:style>
   <w:style w:type="table" w:default="1" w:styleId="TableNormal">

--- a/Documents/P2A2_Document_Template.docx
+++ b/Documents/P2A2_Document_Template.docx
@@ -1152,7 +1152,7 @@
                 <w:i/>
                 <w:iCs/>
               </w:rPr>
-              <w:t>Total test time here</w:t>
+              <w:t>~5 minutes</w:t>
             </w:r>
           </w:p>
         </w:tc>
@@ -8862,6 +8862,7 @@
   <w:style w:type="character" w:default="1" w:styleId="DefaultParagraphFont">
     <w:name w:val="Default Paragraph Font"/>
     <w:uiPriority w:val="1"/>
+    <w:semiHidden/>
     <w:unhideWhenUsed/>
   </w:style>
   <w:style w:type="table" w:default="1" w:styleId="TableNormal">

--- a/Documents/P2A2_Document_Template.docx
+++ b/Documents/P2A2_Document_Template.docx
@@ -1211,23 +1211,7 @@
                 <w:i/>
                 <w:iCs/>
               </w:rPr>
-              <w:t xml:space="preserve">“Hello, my name is </w:t>
-            </w:r>
-            <w:proofErr w:type="gramStart"/>
-            <w:r>
-              <w:rPr>
-                <w:i/>
-                <w:iCs/>
-              </w:rPr>
-              <w:t>Nathan</w:t>
-            </w:r>
-            <w:proofErr w:type="gramEnd"/>
-            <w:r>
-              <w:rPr>
-                <w:i/>
-                <w:iCs/>
-              </w:rPr>
-              <w:t xml:space="preserve"> and I am a Computing student at the University of West Georgia and I am running this test for a User-Centric Computing assignment.” “The purpose of this test is to make sure that the website my team has designed works in terms of functionality as well as in our goals to create a user friendly and accommodating product. It should only take maybe 10-15 minutes to get through the whole process.” “This is not a test of your abilities as a user or your capabilities as a computer user but a test of our product and the designs we have come up with. You are only here to provide feedback and point out things that we may not see as the developers.” “The website you will be testing for us is made for users in your age group who may be looking for help when it comes to using their phones or tablets. The goal is to make it easy to find this information without any frustrating problems that can plague sites like this and discourage users.” “Let us go ahead and get started with the test. I will pull the site up for you and give your tasks and you just navigate the site to complete said tasks.”</w:t>
+              <w:t>“Hello, my name is Nathan and I am a Computing student at the University of West Georgia and I am running this test for a User-Centric Computing assignment.” “The purpose of this test is to make sure that the website my team has designed works in terms of functionality as well as in our goals to create a user friendly and accommodating product. It should only take maybe 10-15 minutes to get through the whole process.” “This is not a test of your abilities as a user or your capabilities as a computer user but a test of our product and the designs we have come up with. You are only here to provide feedback and point out things that we may not see as the developers.” “The website you will be testing for us is made for users in your age group who may be looking for help when it comes to using their phones or tablets. The goal is to make it easy to find this information without any frustrating problems that can plague sites like this and discourage users.” “Let us go ahead and get started with the test. I will pull the site up for you and give your tasks and you just navigate the site to complete said tasks.”</w:t>
             </w:r>
           </w:p>
         </w:tc>
@@ -1309,7 +1293,6 @@
               </w:rPr>
               <w:t>Completed successfully</w:t>
             </w:r>
-            <w:proofErr w:type="gramStart"/>
             <w:r>
               <w:rPr>
                 <w:b/>
@@ -1320,7 +1303,6 @@
             <w:r>
               <w:t xml:space="preserve">  yes</w:t>
             </w:r>
-            <w:proofErr w:type="gramEnd"/>
           </w:p>
           <w:p>
             <w:pPr>
@@ -1436,18 +1418,8 @@
                 <w:bCs/>
                 <w:lang w:val="en-US"/>
               </w:rPr>
-              <w:t xml:space="preserve">Any other gestures </w:t>
-            </w:r>
-            <w:proofErr w:type="gramStart"/>
-            <w:r>
-              <w:rPr>
-                <w:b/>
-                <w:bCs/>
-                <w:lang w:val="en-US"/>
-              </w:rPr>
-              <w:t>made:</w:t>
-            </w:r>
-            <w:proofErr w:type="gramEnd"/>
+              <w:t>Any other gestures made:</w:t>
+            </w:r>
             <w:r>
               <w:rPr>
                 <w:lang w:val="en-US"/>
@@ -1487,20 +1459,11 @@
                 <w:b/>
                 <w:bCs/>
               </w:rPr>
-              <w:t>Completed successfully</w:t>
-            </w:r>
-            <w:proofErr w:type="gramStart"/>
-            <w:r>
-              <w:rPr>
-                <w:b/>
-                <w:bCs/>
-              </w:rPr>
-              <w:t>:</w:t>
+              <w:t>Completed successfully:</w:t>
             </w:r>
             <w:r>
               <w:t xml:space="preserve">  yes</w:t>
             </w:r>
-            <w:proofErr w:type="gramEnd"/>
           </w:p>
           <w:p>
             <w:pPr>
@@ -1602,18 +1565,8 @@
                 <w:bCs/>
                 <w:lang w:val="en-US"/>
               </w:rPr>
-              <w:t xml:space="preserve">Any other gestures </w:t>
-            </w:r>
-            <w:proofErr w:type="gramStart"/>
-            <w:r>
-              <w:rPr>
-                <w:b/>
-                <w:bCs/>
-                <w:lang w:val="en-US"/>
-              </w:rPr>
-              <w:t>made:</w:t>
-            </w:r>
-            <w:proofErr w:type="gramEnd"/>
+              <w:t>Any other gestures made:</w:t>
+            </w:r>
             <w:r>
               <w:rPr>
                 <w:b/>
@@ -1649,20 +1602,11 @@
                 <w:b/>
                 <w:bCs/>
               </w:rPr>
-              <w:t>Completed successfully</w:t>
-            </w:r>
-            <w:proofErr w:type="gramStart"/>
-            <w:r>
-              <w:rPr>
-                <w:b/>
-                <w:bCs/>
-              </w:rPr>
-              <w:t>:</w:t>
+              <w:t>Completed successfully:</w:t>
             </w:r>
             <w:r>
               <w:t xml:space="preserve">  yes</w:t>
             </w:r>
-            <w:proofErr w:type="gramEnd"/>
           </w:p>
           <w:p>
             <w:pPr>
@@ -1768,18 +1712,8 @@
                 <w:bCs/>
                 <w:lang w:val="en-US"/>
               </w:rPr>
-              <w:t xml:space="preserve">Any other gestures </w:t>
-            </w:r>
-            <w:proofErr w:type="gramStart"/>
-            <w:r>
-              <w:rPr>
-                <w:b/>
-                <w:bCs/>
-                <w:lang w:val="en-US"/>
-              </w:rPr>
-              <w:t>made:</w:t>
-            </w:r>
-            <w:proofErr w:type="gramEnd"/>
+              <w:t>Any other gestures made:</w:t>
+            </w:r>
             <w:r>
               <w:rPr>
                 <w:b/>
@@ -1815,20 +1749,11 @@
                 <w:b/>
                 <w:bCs/>
               </w:rPr>
-              <w:t>Completed successfully</w:t>
-            </w:r>
-            <w:proofErr w:type="gramStart"/>
-            <w:r>
-              <w:rPr>
-                <w:b/>
-                <w:bCs/>
-              </w:rPr>
-              <w:t>:</w:t>
+              <w:t>Completed successfully:</w:t>
             </w:r>
             <w:r>
               <w:t xml:space="preserve">  yes</w:t>
             </w:r>
-            <w:proofErr w:type="gramEnd"/>
           </w:p>
           <w:p>
             <w:pPr>
@@ -1934,18 +1859,8 @@
                 <w:bCs/>
                 <w:lang w:val="en-US"/>
               </w:rPr>
-              <w:t xml:space="preserve">Any other gestures </w:t>
-            </w:r>
-            <w:proofErr w:type="gramStart"/>
-            <w:r>
-              <w:rPr>
-                <w:b/>
-                <w:bCs/>
-                <w:lang w:val="en-US"/>
-              </w:rPr>
-              <w:t>made:</w:t>
-            </w:r>
-            <w:proofErr w:type="gramEnd"/>
+              <w:t>Any other gestures made:</w:t>
+            </w:r>
             <w:r>
               <w:rPr>
                 <w:b/>
@@ -1981,20 +1896,11 @@
                 <w:b/>
                 <w:bCs/>
               </w:rPr>
-              <w:t>Completed successfully</w:t>
-            </w:r>
-            <w:proofErr w:type="gramStart"/>
-            <w:r>
-              <w:rPr>
-                <w:b/>
-                <w:bCs/>
-              </w:rPr>
-              <w:t>:</w:t>
+              <w:t>Completed successfully:</w:t>
             </w:r>
             <w:r>
               <w:t xml:space="preserve">  yes</w:t>
             </w:r>
-            <w:proofErr w:type="gramEnd"/>
           </w:p>
           <w:p>
             <w:pPr>
@@ -2100,18 +2006,8 @@
                 <w:bCs/>
                 <w:lang w:val="en-US"/>
               </w:rPr>
-              <w:t xml:space="preserve">Any other gestures </w:t>
-            </w:r>
-            <w:proofErr w:type="gramStart"/>
-            <w:r>
-              <w:rPr>
-                <w:b/>
-                <w:bCs/>
-                <w:lang w:val="en-US"/>
-              </w:rPr>
-              <w:t>made:</w:t>
-            </w:r>
-            <w:proofErr w:type="gramEnd"/>
+              <w:t>Any other gestures made:</w:t>
+            </w:r>
             <w:r>
               <w:rPr>
                 <w:b/>
@@ -2147,20 +2043,11 @@
                 <w:b/>
                 <w:bCs/>
               </w:rPr>
-              <w:t>Completed successfully</w:t>
-            </w:r>
-            <w:proofErr w:type="gramStart"/>
-            <w:r>
-              <w:rPr>
-                <w:b/>
-                <w:bCs/>
-              </w:rPr>
-              <w:t>:</w:t>
+              <w:t>Completed successfully:</w:t>
             </w:r>
             <w:r>
               <w:t xml:space="preserve">  yes</w:t>
             </w:r>
-            <w:proofErr w:type="gramEnd"/>
           </w:p>
           <w:p>
             <w:pPr>
@@ -2272,18 +2159,8 @@
                 <w:bCs/>
                 <w:lang w:val="en-US"/>
               </w:rPr>
-              <w:t xml:space="preserve">Any other gestures </w:t>
-            </w:r>
-            <w:proofErr w:type="gramStart"/>
-            <w:r>
-              <w:rPr>
-                <w:b/>
-                <w:bCs/>
-                <w:lang w:val="en-US"/>
-              </w:rPr>
-              <w:t>made:</w:t>
-            </w:r>
-            <w:proofErr w:type="gramEnd"/>
+              <w:t>Any other gestures made:</w:t>
+            </w:r>
             <w:r>
               <w:rPr>
                 <w:b/>
@@ -2319,20 +2196,11 @@
                 <w:b/>
                 <w:bCs/>
               </w:rPr>
-              <w:t>Completed successfully</w:t>
-            </w:r>
-            <w:proofErr w:type="gramStart"/>
-            <w:r>
-              <w:rPr>
-                <w:b/>
-                <w:bCs/>
-              </w:rPr>
-              <w:t>:</w:t>
+              <w:t>Completed successfully:</w:t>
             </w:r>
             <w:r>
               <w:t xml:space="preserve">  yes</w:t>
             </w:r>
-            <w:proofErr w:type="gramEnd"/>
           </w:p>
           <w:p>
             <w:pPr>
@@ -2434,18 +2302,8 @@
                 <w:bCs/>
                 <w:lang w:val="en-US"/>
               </w:rPr>
-              <w:t xml:space="preserve">Any other gestures </w:t>
-            </w:r>
-            <w:proofErr w:type="gramStart"/>
-            <w:r>
-              <w:rPr>
-                <w:b/>
-                <w:bCs/>
-                <w:lang w:val="en-US"/>
-              </w:rPr>
-              <w:t>made:</w:t>
-            </w:r>
-            <w:proofErr w:type="gramEnd"/>
+              <w:t>Any other gestures made:</w:t>
+            </w:r>
             <w:r>
               <w:rPr>
                 <w:b/>
@@ -2481,20 +2339,11 @@
                 <w:b/>
                 <w:bCs/>
               </w:rPr>
-              <w:t>Completed successfully</w:t>
-            </w:r>
-            <w:proofErr w:type="gramStart"/>
-            <w:r>
-              <w:rPr>
-                <w:b/>
-                <w:bCs/>
-              </w:rPr>
-              <w:t>:</w:t>
+              <w:t>Completed successfully:</w:t>
             </w:r>
             <w:r>
               <w:t xml:space="preserve">  yes</w:t>
             </w:r>
-            <w:proofErr w:type="gramEnd"/>
           </w:p>
           <w:p>
             <w:pPr>
@@ -2600,18 +2449,8 @@
                 <w:bCs/>
                 <w:lang w:val="en-US"/>
               </w:rPr>
-              <w:t xml:space="preserve">Any other gestures </w:t>
-            </w:r>
-            <w:proofErr w:type="gramStart"/>
-            <w:r>
-              <w:rPr>
-                <w:b/>
-                <w:bCs/>
-                <w:lang w:val="en-US"/>
-              </w:rPr>
-              <w:t>made:</w:t>
-            </w:r>
-            <w:proofErr w:type="gramEnd"/>
+              <w:t>Any other gestures made:</w:t>
+            </w:r>
             <w:r>
               <w:rPr>
                 <w:b/>
@@ -2647,20 +2486,11 @@
                 <w:b/>
                 <w:bCs/>
               </w:rPr>
-              <w:t>Completed successfully</w:t>
-            </w:r>
-            <w:proofErr w:type="gramStart"/>
-            <w:r>
-              <w:rPr>
-                <w:b/>
-                <w:bCs/>
-              </w:rPr>
-              <w:t>:</w:t>
+              <w:t>Completed successfully:</w:t>
             </w:r>
             <w:r>
               <w:t xml:space="preserve">  yes</w:t>
             </w:r>
-            <w:proofErr w:type="gramEnd"/>
           </w:p>
           <w:p>
             <w:pPr>
@@ -2766,18 +2596,8 @@
                 <w:bCs/>
                 <w:lang w:val="en-US"/>
               </w:rPr>
-              <w:t xml:space="preserve">Any other gestures </w:t>
-            </w:r>
-            <w:proofErr w:type="gramStart"/>
-            <w:r>
-              <w:rPr>
-                <w:b/>
-                <w:bCs/>
-                <w:lang w:val="en-US"/>
-              </w:rPr>
-              <w:t>made:</w:t>
-            </w:r>
-            <w:proofErr w:type="gramEnd"/>
+              <w:t>Any other gestures made:</w:t>
+            </w:r>
             <w:r>
               <w:rPr>
                 <w:b/>
@@ -2813,15 +2633,7 @@
                 <w:b/>
                 <w:bCs/>
               </w:rPr>
-              <w:t>Completed successfully</w:t>
-            </w:r>
-            <w:proofErr w:type="gramStart"/>
-            <w:r>
-              <w:rPr>
-                <w:b/>
-                <w:bCs/>
-              </w:rPr>
-              <w:t>:</w:t>
+              <w:t>Completed successfully:</w:t>
             </w:r>
             <w:r>
               <w:t xml:space="preserve">  </w:t>
@@ -2829,7 +2641,6 @@
             <w:r>
               <w:t>yes</w:t>
             </w:r>
-            <w:proofErr w:type="gramEnd"/>
           </w:p>
           <w:p>
             <w:pPr>
@@ -2935,18 +2746,8 @@
                 <w:bCs/>
                 <w:lang w:val="en-US"/>
               </w:rPr>
-              <w:t xml:space="preserve">Any other gestures </w:t>
-            </w:r>
-            <w:proofErr w:type="gramStart"/>
-            <w:r>
-              <w:rPr>
-                <w:b/>
-                <w:bCs/>
-                <w:lang w:val="en-US"/>
-              </w:rPr>
-              <w:t>made:</w:t>
-            </w:r>
-            <w:proofErr w:type="gramEnd"/>
+              <w:t>Any other gestures made:</w:t>
+            </w:r>
             <w:r>
               <w:rPr>
                 <w:b/>
@@ -3076,23 +2877,7 @@
                 <w:b/>
                 <w:bCs/>
               </w:rPr>
-              <w:t xml:space="preserve">Any other gestures </w:t>
-            </w:r>
-            <w:proofErr w:type="gramStart"/>
-            <w:r>
-              <w:rPr>
-                <w:b/>
-                <w:bCs/>
-              </w:rPr>
-              <w:t>made:</w:t>
-            </w:r>
-            <w:proofErr w:type="gramEnd"/>
-            <w:r>
-              <w:rPr>
-                <w:b/>
-                <w:bCs/>
-              </w:rPr>
-              <w:t xml:space="preserve"> no</w:t>
+              <w:t>Any other gestures made: no</w:t>
             </w:r>
           </w:p>
         </w:tc>
@@ -3201,23 +2986,7 @@
                 <w:b/>
                 <w:bCs/>
               </w:rPr>
-              <w:t xml:space="preserve">Any other gestures </w:t>
-            </w:r>
-            <w:proofErr w:type="gramStart"/>
-            <w:r>
-              <w:rPr>
-                <w:b/>
-                <w:bCs/>
-              </w:rPr>
-              <w:t>made:</w:t>
-            </w:r>
-            <w:proofErr w:type="gramEnd"/>
-            <w:r>
-              <w:rPr>
-                <w:b/>
-                <w:bCs/>
-              </w:rPr>
-              <w:t xml:space="preserve"> no</w:t>
+              <w:t>Any other gestures made: no</w:t>
             </w:r>
           </w:p>
         </w:tc>
@@ -3415,61 +3184,7 @@
                 <w:iCs/>
                 <w:lang w:val="en-US"/>
               </w:rPr>
-              <w:t xml:space="preserve">The overall test was easy to </w:t>
-            </w:r>
-            <w:proofErr w:type="gramStart"/>
-            <w:r>
-              <w:rPr>
-                <w:i/>
-                <w:iCs/>
-                <w:lang w:val="en-US"/>
-              </w:rPr>
-              <w:t>conduct</w:t>
-            </w:r>
-            <w:proofErr w:type="gramEnd"/>
-            <w:r>
-              <w:rPr>
-                <w:i/>
-                <w:iCs/>
-                <w:lang w:val="en-US"/>
-              </w:rPr>
-              <w:t xml:space="preserve"> and I had no trouble leading my user through it. They gave positive feedback letting me know that </w:t>
-            </w:r>
-            <w:proofErr w:type="gramStart"/>
-            <w:r>
-              <w:rPr>
-                <w:i/>
-                <w:iCs/>
-                <w:lang w:val="en-US"/>
-              </w:rPr>
-              <w:t>test</w:t>
-            </w:r>
-            <w:proofErr w:type="gramEnd"/>
-            <w:r>
-              <w:rPr>
-                <w:i/>
-                <w:iCs/>
-                <w:lang w:val="en-US"/>
-              </w:rPr>
-              <w:t xml:space="preserve"> was easy and painless for them as well and that they appreciated their suggestions from </w:t>
-            </w:r>
-            <w:proofErr w:type="gramStart"/>
-            <w:r>
-              <w:rPr>
-                <w:i/>
-                <w:iCs/>
-                <w:lang w:val="en-US"/>
-              </w:rPr>
-              <w:t>last</w:t>
-            </w:r>
-            <w:proofErr w:type="gramEnd"/>
-            <w:r>
-              <w:rPr>
-                <w:i/>
-                <w:iCs/>
-                <w:lang w:val="en-US"/>
-              </w:rPr>
-              <w:t xml:space="preserve"> time being implemented.</w:t>
+              <w:t>The overall test was easy to conduct and I had no trouble leading my user through it. They gave positive feedback letting me know that test was easy and painless for them as well and that they appreciated their suggestions from last time being implemented.</w:t>
             </w:r>
           </w:p>
         </w:tc>
@@ -3951,18 +3666,8 @@
                 <w:bCs/>
                 <w:lang w:val="en-US"/>
               </w:rPr>
-              <w:t xml:space="preserve">Time </w:t>
-            </w:r>
-            <w:proofErr w:type="gramStart"/>
-            <w:r>
-              <w:rPr>
-                <w:b/>
-                <w:bCs/>
-                <w:lang w:val="en-US"/>
-              </w:rPr>
-              <w:t>taken:</w:t>
-            </w:r>
-            <w:proofErr w:type="gramEnd"/>
+              <w:t>Time taken:</w:t>
+            </w:r>
             <w:r>
               <w:rPr>
                 <w:lang w:val="en-US"/>
@@ -4041,18 +3746,8 @@
                 <w:bCs/>
                 <w:lang w:val="en-US"/>
               </w:rPr>
-              <w:t xml:space="preserve">Any other gestures </w:t>
-            </w:r>
-            <w:proofErr w:type="gramStart"/>
-            <w:r>
-              <w:rPr>
-                <w:b/>
-                <w:bCs/>
-                <w:lang w:val="en-US"/>
-              </w:rPr>
-              <w:t>made:</w:t>
-            </w:r>
-            <w:proofErr w:type="gramEnd"/>
+              <w:t>Any other gestures made:</w:t>
+            </w:r>
             <w:r>
               <w:rPr>
                 <w:lang w:val="en-US"/>
@@ -4204,7 +3899,6 @@
               <w:t xml:space="preserve">Any other gestures </w:t>
             </w:r>
             <w:proofErr w:type="spellStart"/>
-            <w:proofErr w:type="gramStart"/>
             <w:r>
               <w:rPr>
                 <w:b/>
@@ -4213,7 +3907,6 @@
               </w:rPr>
               <w:t>made:</w:t>
             </w:r>
-            <w:proofErr w:type="gramEnd"/>
             <w:r>
               <w:rPr>
                 <w:b/>
@@ -4305,7 +3998,6 @@
               <w:t xml:space="preserve">Facial </w:t>
             </w:r>
             <w:proofErr w:type="spellStart"/>
-            <w:proofErr w:type="gramStart"/>
             <w:r>
               <w:rPr>
                 <w:b/>
@@ -4321,7 +4013,6 @@
               <w:t>focused</w:t>
             </w:r>
             <w:proofErr w:type="spellEnd"/>
-            <w:proofErr w:type="gramEnd"/>
             <w:r>
               <w:rPr>
                 <w:lang w:val="en-US"/>
@@ -4371,7 +4062,6 @@
               <w:t xml:space="preserve">Any other gestures </w:t>
             </w:r>
             <w:proofErr w:type="spellStart"/>
-            <w:proofErr w:type="gramStart"/>
             <w:r>
               <w:rPr>
                 <w:b/>
@@ -4380,7 +4070,6 @@
               </w:rPr>
               <w:t>made:</w:t>
             </w:r>
-            <w:proofErr w:type="gramEnd"/>
             <w:r>
               <w:rPr>
                 <w:b/>
@@ -4438,18 +4127,8 @@
                 <w:bCs/>
                 <w:lang w:val="en-US"/>
               </w:rPr>
-              <w:t xml:space="preserve">Time </w:t>
-            </w:r>
-            <w:proofErr w:type="gramStart"/>
-            <w:r>
-              <w:rPr>
-                <w:b/>
-                <w:bCs/>
-                <w:lang w:val="en-US"/>
-              </w:rPr>
-              <w:t>taken:</w:t>
-            </w:r>
-            <w:proofErr w:type="gramEnd"/>
+              <w:t>Time taken:</w:t>
+            </w:r>
             <w:r>
               <w:rPr>
                 <w:lang w:val="en-US"/>
@@ -4480,7 +4159,6 @@
               <w:t xml:space="preserve">Facial </w:t>
             </w:r>
             <w:proofErr w:type="spellStart"/>
-            <w:proofErr w:type="gramStart"/>
             <w:r>
               <w:rPr>
                 <w:b/>
@@ -4498,7 +4176,6 @@
               <w:t>focused</w:t>
             </w:r>
             <w:proofErr w:type="spellEnd"/>
-            <w:proofErr w:type="gramEnd"/>
           </w:p>
           <w:p>
             <w:pPr>
@@ -4542,7 +4219,6 @@
               <w:t xml:space="preserve">Any other gestures </w:t>
             </w:r>
             <w:proofErr w:type="spellStart"/>
-            <w:proofErr w:type="gramStart"/>
             <w:r>
               <w:rPr>
                 <w:b/>
@@ -4551,7 +4227,6 @@
               </w:rPr>
               <w:t>made:</w:t>
             </w:r>
-            <w:proofErr w:type="gramEnd"/>
             <w:r>
               <w:rPr>
                 <w:b/>
@@ -4577,13 +4252,8 @@
               <w:t>Task 5 (</w:t>
             </w:r>
             <w:r>
-              <w:t xml:space="preserve">submit tutorial </w:t>
-            </w:r>
-            <w:proofErr w:type="gramStart"/>
-            <w:r>
-              <w:t>creation )</w:t>
-            </w:r>
-            <w:proofErr w:type="gramEnd"/>
+              <w:t>submit tutorial creation )</w:t>
+            </w:r>
           </w:p>
         </w:tc>
         <w:tc>
@@ -4614,18 +4284,8 @@
                 <w:bCs/>
                 <w:lang w:val="en-US"/>
               </w:rPr>
-              <w:t xml:space="preserve">Time </w:t>
-            </w:r>
-            <w:proofErr w:type="gramStart"/>
-            <w:r>
-              <w:rPr>
-                <w:b/>
-                <w:bCs/>
-                <w:lang w:val="en-US"/>
-              </w:rPr>
-              <w:t>taken:</w:t>
-            </w:r>
-            <w:proofErr w:type="gramEnd"/>
+              <w:t>Time taken:</w:t>
+            </w:r>
             <w:r>
               <w:rPr>
                 <w:lang w:val="en-US"/>
@@ -4700,7 +4360,6 @@
               <w:t xml:space="preserve">Any other gestures </w:t>
             </w:r>
             <w:proofErr w:type="spellStart"/>
-            <w:proofErr w:type="gramStart"/>
             <w:r>
               <w:rPr>
                 <w:b/>
@@ -4709,7 +4368,6 @@
               </w:rPr>
               <w:t>made:</w:t>
             </w:r>
-            <w:proofErr w:type="gramEnd"/>
             <w:r>
               <w:rPr>
                 <w:b/>
@@ -4770,18 +4428,8 @@
                 <w:bCs/>
                 <w:lang w:val="en-US"/>
               </w:rPr>
-              <w:t xml:space="preserve">Time </w:t>
-            </w:r>
-            <w:proofErr w:type="gramStart"/>
-            <w:r>
-              <w:rPr>
-                <w:b/>
-                <w:bCs/>
-                <w:lang w:val="en-US"/>
-              </w:rPr>
-              <w:t>taken:</w:t>
-            </w:r>
-            <w:proofErr w:type="gramEnd"/>
+              <w:t>Time taken:</w:t>
+            </w:r>
             <w:r>
               <w:rPr>
                 <w:lang w:val="en-US"/>
@@ -4862,7 +4510,6 @@
               <w:t xml:space="preserve">Any other gestures </w:t>
             </w:r>
             <w:proofErr w:type="spellStart"/>
-            <w:proofErr w:type="gramStart"/>
             <w:r>
               <w:rPr>
                 <w:b/>
@@ -4880,7 +4527,6 @@
               <w:t>none</w:t>
             </w:r>
             <w:proofErr w:type="spellEnd"/>
-            <w:proofErr w:type="gramEnd"/>
           </w:p>
         </w:tc>
       </w:tr>
@@ -4932,7 +4578,6 @@
               <w:t xml:space="preserve">Time </w:t>
             </w:r>
             <w:proofErr w:type="spellStart"/>
-            <w:proofErr w:type="gramStart"/>
             <w:r>
               <w:rPr>
                 <w:b/>
@@ -4950,7 +4595,6 @@
               <w:t>around</w:t>
             </w:r>
             <w:proofErr w:type="spellEnd"/>
-            <w:proofErr w:type="gramEnd"/>
             <w:r>
               <w:rPr>
                 <w:b/>
@@ -5027,7 +4671,6 @@
               <w:t xml:space="preserve">Any other gestures </w:t>
             </w:r>
             <w:proofErr w:type="spellStart"/>
-            <w:proofErr w:type="gramStart"/>
             <w:r>
               <w:rPr>
                 <w:b/>
@@ -5036,7 +4679,6 @@
               </w:rPr>
               <w:t>made:</w:t>
             </w:r>
-            <w:proofErr w:type="gramEnd"/>
             <w:r>
               <w:rPr>
                 <w:b/>
@@ -5129,7 +4771,6 @@
               <w:t xml:space="preserve">Facial </w:t>
             </w:r>
             <w:proofErr w:type="spellStart"/>
-            <w:proofErr w:type="gramStart"/>
             <w:r>
               <w:rPr>
                 <w:b/>
@@ -5147,7 +4788,6 @@
               <w:t>focused</w:t>
             </w:r>
             <w:proofErr w:type="spellEnd"/>
-            <w:proofErr w:type="gramEnd"/>
           </w:p>
           <w:p>
             <w:pPr>
@@ -5191,7 +4831,6 @@
               <w:t xml:space="preserve">Any other gestures </w:t>
             </w:r>
             <w:proofErr w:type="spellStart"/>
-            <w:proofErr w:type="gramStart"/>
             <w:r>
               <w:rPr>
                 <w:b/>
@@ -5200,7 +4839,6 @@
               </w:rPr>
               <w:t>made:</w:t>
             </w:r>
-            <w:proofErr w:type="gramEnd"/>
             <w:r>
               <w:rPr>
                 <w:b/>
@@ -5258,18 +4896,8 @@
                 <w:bCs/>
                 <w:lang w:val="en-US"/>
               </w:rPr>
-              <w:t xml:space="preserve">Time </w:t>
-            </w:r>
-            <w:proofErr w:type="gramStart"/>
-            <w:r>
-              <w:rPr>
-                <w:b/>
-                <w:bCs/>
-                <w:lang w:val="en-US"/>
-              </w:rPr>
-              <w:t>taken:</w:t>
-            </w:r>
-            <w:proofErr w:type="gramEnd"/>
+              <w:t>Time taken:</w:t>
+            </w:r>
             <w:r>
               <w:rPr>
                 <w:lang w:val="en-US"/>
@@ -5294,7 +4922,6 @@
               <w:t xml:space="preserve">Facial </w:t>
             </w:r>
             <w:proofErr w:type="spellStart"/>
-            <w:proofErr w:type="gramStart"/>
             <w:r>
               <w:rPr>
                 <w:b/>
@@ -5312,7 +4939,6 @@
               <w:t>none</w:t>
             </w:r>
             <w:proofErr w:type="spellEnd"/>
-            <w:proofErr w:type="gramEnd"/>
           </w:p>
           <w:p>
             <w:pPr>
@@ -5356,7 +4982,6 @@
               <w:t xml:space="preserve">Any other gestures </w:t>
             </w:r>
             <w:proofErr w:type="spellStart"/>
-            <w:proofErr w:type="gramStart"/>
             <w:r>
               <w:rPr>
                 <w:b/>
@@ -5365,7 +4990,6 @@
               </w:rPr>
               <w:t>made:</w:t>
             </w:r>
-            <w:proofErr w:type="gramEnd"/>
             <w:r>
               <w:rPr>
                 <w:b/>
@@ -5423,18 +5047,8 @@
                 <w:bCs/>
                 <w:lang w:val="en-US"/>
               </w:rPr>
-              <w:t xml:space="preserve">Time </w:t>
-            </w:r>
-            <w:proofErr w:type="gramStart"/>
-            <w:r>
-              <w:rPr>
-                <w:b/>
-                <w:bCs/>
-                <w:lang w:val="en-US"/>
-              </w:rPr>
-              <w:t>taken:</w:t>
-            </w:r>
-            <w:proofErr w:type="gramEnd"/>
+              <w:t>Time taken:</w:t>
+            </w:r>
             <w:r>
               <w:rPr>
                 <w:lang w:val="en-US"/>
@@ -5465,7 +5079,6 @@
               <w:t xml:space="preserve">Facial </w:t>
             </w:r>
             <w:proofErr w:type="spellStart"/>
-            <w:proofErr w:type="gramStart"/>
             <w:r>
               <w:rPr>
                 <w:b/>
@@ -5483,7 +5096,6 @@
               <w:t>none</w:t>
             </w:r>
             <w:proofErr w:type="spellEnd"/>
-            <w:proofErr w:type="gramEnd"/>
           </w:p>
           <w:p>
             <w:pPr>
@@ -5527,7 +5139,6 @@
               <w:t xml:space="preserve">Any other gestures </w:t>
             </w:r>
             <w:proofErr w:type="spellStart"/>
-            <w:proofErr w:type="gramStart"/>
             <w:r>
               <w:rPr>
                 <w:b/>
@@ -5536,7 +5147,6 @@
               </w:rPr>
               <w:t>made:</w:t>
             </w:r>
-            <w:proofErr w:type="gramEnd"/>
             <w:r>
               <w:rPr>
                 <w:b/>
@@ -5616,43 +5226,7 @@
                 <w:iCs/>
                 <w:lang w:val="en-US"/>
               </w:rPr>
-              <w:t xml:space="preserve">         A: It was a bit confusing at </w:t>
-            </w:r>
-            <w:proofErr w:type="gramStart"/>
-            <w:r>
-              <w:rPr>
-                <w:i/>
-                <w:iCs/>
-                <w:lang w:val="en-US"/>
-              </w:rPr>
-              <w:t>first</w:t>
-            </w:r>
-            <w:proofErr w:type="gramEnd"/>
-            <w:r>
-              <w:rPr>
-                <w:i/>
-                <w:iCs/>
-                <w:lang w:val="en-US"/>
-              </w:rPr>
-              <w:t xml:space="preserve"> but it </w:t>
-            </w:r>
-            <w:proofErr w:type="gramStart"/>
-            <w:r>
-              <w:rPr>
-                <w:i/>
-                <w:iCs/>
-                <w:lang w:val="en-US"/>
-              </w:rPr>
-              <w:t>was made</w:t>
-            </w:r>
-            <w:proofErr w:type="gramEnd"/>
-            <w:r>
-              <w:rPr>
-                <w:i/>
-                <w:iCs/>
-                <w:lang w:val="en-US"/>
-              </w:rPr>
-              <w:t xml:space="preserve"> sense after a few seconds to highlight the text then press the plus or minus button to increase or increase text size. </w:t>
+              <w:t xml:space="preserve">         A: It was a bit confusing at first but it was made sense after a few seconds to highlight the text then press the plus or minus button to increase or increase text size. </w:t>
             </w:r>
           </w:p>
           <w:p>
@@ -6121,7 +5695,7 @@
       </w:tr>
       <w:tr>
         <w:trPr>
-          <w:trHeight w:val="300"/>
+          <w:trHeight w:val="422"/>
         </w:trPr>
         <w:tc>
           <w:tcPr>
@@ -6179,12 +5753,121 @@
                 <w:rFonts w:ascii="Roboto" w:eastAsia="Roboto" w:hAnsi="Roboto" w:cs="Roboto"/>
                 <w:i/>
                 <w:iCs/>
+                <w:noProof/>
                 <w:color w:val="1D2125"/>
                 <w:sz w:val="24"/>
                 <w:szCs w:val="24"/>
                 <w:lang w:val="en-US"/>
               </w:rPr>
-              <w:t>Insert the Accessibility test screenshots here</w:t>
+              <w:lastRenderedPageBreak/>
+              <w:drawing>
+                <wp:inline distT="0" distB="0" distL="0" distR="0" wp14:anchorId="21943053" wp14:editId="329F9429">
+                  <wp:extent cx="5791200" cy="2838450"/>
+                  <wp:effectExtent l="0" t="0" r="0" b="0"/>
+                  <wp:docPr id="1325363566" name="Picture 1"/>
+                  <wp:cNvGraphicFramePr>
+                    <a:graphicFrameLocks xmlns:a="http://schemas.openxmlformats.org/drawingml/2006/main" noChangeAspect="1"/>
+                  </wp:cNvGraphicFramePr>
+                  <a:graphic xmlns:a="http://schemas.openxmlformats.org/drawingml/2006/main">
+                    <a:graphicData uri="http://schemas.openxmlformats.org/drawingml/2006/picture">
+                      <pic:pic xmlns:pic="http://schemas.openxmlformats.org/drawingml/2006/picture">
+                        <pic:nvPicPr>
+                          <pic:cNvPr id="0" name="Picture 1"/>
+                          <pic:cNvPicPr>
+                            <a:picLocks noChangeAspect="1" noChangeArrowheads="1"/>
+                          </pic:cNvPicPr>
+                        </pic:nvPicPr>
+                        <pic:blipFill>
+                          <a:blip r:embed="rId5" cstate="print">
+                            <a:extLst>
+                              <a:ext uri="{28A0092B-C50C-407E-A947-70E740481C1C}">
+                                <a14:useLocalDpi xmlns:a14="http://schemas.microsoft.com/office/drawing/2010/main" val="0"/>
+                              </a:ext>
+                            </a:extLst>
+                          </a:blip>
+                          <a:srcRect/>
+                          <a:stretch>
+                            <a:fillRect/>
+                          </a:stretch>
+                        </pic:blipFill>
+                        <pic:spPr bwMode="auto">
+                          <a:xfrm>
+                            <a:off x="0" y="0"/>
+                            <a:ext cx="5791200" cy="2838450"/>
+                          </a:xfrm>
+                          <a:prstGeom prst="rect">
+                            <a:avLst/>
+                          </a:prstGeom>
+                          <a:noFill/>
+                          <a:ln>
+                            <a:noFill/>
+                          </a:ln>
+                        </pic:spPr>
+                      </pic:pic>
+                    </a:graphicData>
+                  </a:graphic>
+                </wp:inline>
+              </w:drawing>
+            </w:r>
+            <w:r>
+              <w:rPr>
+                <w:rFonts w:ascii="Roboto" w:eastAsia="Roboto" w:hAnsi="Roboto" w:cs="Roboto"/>
+                <w:i/>
+                <w:iCs/>
+                <w:noProof/>
+                <w:color w:val="1D2125"/>
+                <w:sz w:val="24"/>
+                <w:szCs w:val="24"/>
+                <w:lang w:val="en-US"/>
+              </w:rPr>
+              <w:drawing>
+                <wp:inline distT="0" distB="0" distL="0" distR="0" wp14:anchorId="3F14F9CE" wp14:editId="74F6942E">
+                  <wp:extent cx="5800725" cy="2867025"/>
+                  <wp:effectExtent l="0" t="0" r="9525" b="9525"/>
+                  <wp:docPr id="1119413332" name="Picture 2"/>
+                  <wp:cNvGraphicFramePr>
+                    <a:graphicFrameLocks xmlns:a="http://schemas.openxmlformats.org/drawingml/2006/main" noChangeAspect="1"/>
+                  </wp:cNvGraphicFramePr>
+                  <a:graphic xmlns:a="http://schemas.openxmlformats.org/drawingml/2006/main">
+                    <a:graphicData uri="http://schemas.openxmlformats.org/drawingml/2006/picture">
+                      <pic:pic xmlns:pic="http://schemas.openxmlformats.org/drawingml/2006/picture">
+                        <pic:nvPicPr>
+                          <pic:cNvPr id="0" name="Picture 2"/>
+                          <pic:cNvPicPr>
+                            <a:picLocks noChangeAspect="1" noChangeArrowheads="1"/>
+                          </pic:cNvPicPr>
+                        </pic:nvPicPr>
+                        <pic:blipFill>
+                          <a:blip r:embed="rId6" cstate="print">
+                            <a:extLst>
+                              <a:ext uri="{28A0092B-C50C-407E-A947-70E740481C1C}">
+                                <a14:useLocalDpi xmlns:a14="http://schemas.microsoft.com/office/drawing/2010/main" val="0"/>
+                              </a:ext>
+                            </a:extLst>
+                          </a:blip>
+                          <a:srcRect/>
+                          <a:stretch>
+                            <a:fillRect/>
+                          </a:stretch>
+                        </pic:blipFill>
+                        <pic:spPr bwMode="auto">
+                          <a:xfrm>
+                            <a:off x="0" y="0"/>
+                            <a:ext cx="5800725" cy="2867025"/>
+                          </a:xfrm>
+                          <a:prstGeom prst="rect">
+                            <a:avLst/>
+                          </a:prstGeom>
+                          <a:noFill/>
+                          <a:ln>
+                            <a:noFill/>
+                          </a:ln>
+                        </pic:spPr>
+                      </pic:pic>
+                    </a:graphicData>
+                  </a:graphic>
+                </wp:inline>
+              </w:drawing>
             </w:r>
           </w:p>
         </w:tc>
@@ -6219,7 +5902,42 @@
                 <w:szCs w:val="24"/>
                 <w:lang w:val="en-US"/>
               </w:rPr>
-              <w:t>List the issues found here</w:t>
+              <w:lastRenderedPageBreak/>
+              <w:drawing>
+                <wp:inline distT="0" distB="0" distL="0" distR="0" wp14:anchorId="055B5EAE" wp14:editId="1D4BE0C7">
+                  <wp:extent cx="5806440" cy="2919730"/>
+                  <wp:effectExtent l="0" t="0" r="3810" b="0"/>
+                  <wp:docPr id="1135262644" name="Picture 1"/>
+                  <wp:cNvGraphicFramePr>
+                    <a:graphicFrameLocks xmlns:a="http://schemas.openxmlformats.org/drawingml/2006/main" noChangeAspect="1"/>
+                  </wp:cNvGraphicFramePr>
+                  <a:graphic xmlns:a="http://schemas.openxmlformats.org/drawingml/2006/main">
+                    <a:graphicData uri="http://schemas.openxmlformats.org/drawingml/2006/picture">
+                      <pic:pic xmlns:pic="http://schemas.openxmlformats.org/drawingml/2006/picture">
+                        <pic:nvPicPr>
+                          <pic:cNvPr id="1135262644" name=""/>
+                          <pic:cNvPicPr/>
+                        </pic:nvPicPr>
+                        <pic:blipFill>
+                          <a:blip r:embed="rId7"/>
+                          <a:stretch>
+                            <a:fillRect/>
+                          </a:stretch>
+                        </pic:blipFill>
+                        <pic:spPr>
+                          <a:xfrm>
+                            <a:off x="0" y="0"/>
+                            <a:ext cx="5806440" cy="2919730"/>
+                          </a:xfrm>
+                          <a:prstGeom prst="rect">
+                            <a:avLst/>
+                          </a:prstGeom>
+                        </pic:spPr>
+                      </pic:pic>
+                    </a:graphicData>
+                  </a:graphic>
+                </wp:inline>
+              </w:drawing>
             </w:r>
           </w:p>
         </w:tc>
@@ -6254,7 +5972,41 @@
                 <w:szCs w:val="24"/>
                 <w:lang w:val="en-US"/>
               </w:rPr>
-              <w:t>Insert the HTML validation screenshots here</w:t>
+              <w:drawing>
+                <wp:inline distT="0" distB="0" distL="0" distR="0" wp14:anchorId="1BE8FC51" wp14:editId="54247555">
+                  <wp:extent cx="5806440" cy="2047240"/>
+                  <wp:effectExtent l="0" t="0" r="3810" b="0"/>
+                  <wp:docPr id="191716607" name="Picture 1"/>
+                  <wp:cNvGraphicFramePr>
+                    <a:graphicFrameLocks xmlns:a="http://schemas.openxmlformats.org/drawingml/2006/main" noChangeAspect="1"/>
+                  </wp:cNvGraphicFramePr>
+                  <a:graphic xmlns:a="http://schemas.openxmlformats.org/drawingml/2006/main">
+                    <a:graphicData uri="http://schemas.openxmlformats.org/drawingml/2006/picture">
+                      <pic:pic xmlns:pic="http://schemas.openxmlformats.org/drawingml/2006/picture">
+                        <pic:nvPicPr>
+                          <pic:cNvPr id="191716607" name=""/>
+                          <pic:cNvPicPr/>
+                        </pic:nvPicPr>
+                        <pic:blipFill>
+                          <a:blip r:embed="rId8"/>
+                          <a:stretch>
+                            <a:fillRect/>
+                          </a:stretch>
+                        </pic:blipFill>
+                        <pic:spPr>
+                          <a:xfrm>
+                            <a:off x="0" y="0"/>
+                            <a:ext cx="5806440" cy="2047240"/>
+                          </a:xfrm>
+                          <a:prstGeom prst="rect">
+                            <a:avLst/>
+                          </a:prstGeom>
+                        </pic:spPr>
+                      </pic:pic>
+                    </a:graphicData>
+                  </a:graphic>
+                </wp:inline>
+              </w:drawing>
             </w:r>
           </w:p>
         </w:tc>
@@ -6289,7 +6041,7 @@
                 <w:szCs w:val="24"/>
                 <w:lang w:val="en-US"/>
               </w:rPr>
-              <w:t>List the Markup issues found here</w:t>
+              <w:t>none</w:t>
             </w:r>
           </w:p>
         </w:tc>

--- a/Documents/P2A2_Document_Template.docx
+++ b/Documents/P2A2_Document_Template.docx
@@ -2821,8 +2821,8 @@
         <w:tblLook w:val="06A0" w:firstRow="1" w:lastRow="0" w:firstColumn="1" w:lastColumn="0" w:noHBand="1" w:noVBand="1"/>
       </w:tblPr>
       <w:tblGrid>
-        <w:gridCol w:w="2697"/>
-        <w:gridCol w:w="6653"/>
+        <w:gridCol w:w="2698"/>
+        <w:gridCol w:w="6652"/>
       </w:tblGrid>
       <w:tr>
         <w:trPr>
@@ -3102,7 +3102,7 @@
       </w:tr>
       <w:tr>
         <w:trPr>
-          <w:trHeight w:val="300"/>
+          <w:trHeight w:val="368"/>
         </w:trPr>
         <w:tc>
           <w:tcPr>
@@ -3138,9 +3138,14 @@
           </w:tcPr>
           <w:p>
             <w:pPr>
-              <w:rPr>
-                <w:i/>
-                <w:iCs/>
+              <w:shd w:val="clear" w:color="auto" w:fill="F8F9FA"/>
+              <w:rPr>
+                <w:rFonts w:ascii="Roboto" w:eastAsia="Roboto" w:hAnsi="Roboto" w:cs="Roboto"/>
+                <w:b/>
+                <w:bCs/>
+                <w:color w:val="1D2125"/>
+                <w:sz w:val="24"/>
+                <w:szCs w:val="24"/>
                 <w:lang w:val="en-US"/>
               </w:rPr>
             </w:pPr>
@@ -3152,46 +3157,43 @@
               </w:rPr>
               <w:t xml:space="preserve">Hello, my name is Zach, and I am a senior computing major at The University of West Georgia. Today I’ll be conducting a user test on a website that my group and I developed titled easytech. This will only take a few minutes of your time, and I want to preface that this will not be a test of your abilities, however a test of my group and I’s ability to create and design a website that enables a great user experience. The main purpose of this website is to provide tutorials for those in the elder age range who may have questions regarding how to use specific features of these new age technical devices. As a participant testing this website, I simply want you to complete tasks that will give me some insight as to how well and intuitive the design of this website is. The main goal is always to provide a website that is easily usable and navigable for users so that there is no overhead cognitive demand while simply navigating through the site. </w:t>
             </w:r>
-          </w:p>
-          <w:p>
-            <w:pPr>
-              <w:rPr>
-                <w:i/>
-                <w:iCs/>
-                <w:lang w:val="en-US"/>
-              </w:rPr>
-            </w:pPr>
-          </w:p>
-          <w:p>
-            <w:pPr>
-              <w:rPr>
-                <w:i/>
-                <w:iCs/>
-                <w:lang w:val="en-US"/>
-              </w:rPr>
-            </w:pPr>
-          </w:p>
-          <w:p>
-            <w:pPr>
-              <w:pStyle w:val="ListParagraph"/>
-              <w:numPr>
-                <w:ilvl w:val="0"/>
-                <w:numId w:val="3"/>
-              </w:numPr>
-              <w:rPr>
-                <w:i/>
-                <w:iCs/>
-                <w:lang w:val="en-US"/>
-              </w:rPr>
-            </w:pPr>
-            <w:r>
-              <w:rPr>
-                <w:i/>
-                <w:iCs/>
-                <w:lang w:val="en-US"/>
-              </w:rPr>
-              <w:t xml:space="preserve">Now point them to the website that they will have to test by giving them the URL. </w:t>
-            </w:r>
+            <w:hyperlink r:id="rId5" w:history="1">
+              <w:r>
+                <w:rPr>
+                  <w:rStyle w:val="Hyperlink"/>
+                  <w:rFonts w:ascii="Roboto" w:eastAsia="Roboto" w:hAnsi="Roboto" w:cs="Roboto"/>
+                  <w:b/>
+                  <w:bCs/>
+                  <w:sz w:val="24"/>
+                  <w:szCs w:val="24"/>
+                  <w:lang w:val="en-US"/>
+                </w:rPr>
+                <w:t>https://nginn1.github.io/COMP4600_TeamProject/</w:t>
+              </w:r>
+            </w:hyperlink>
+          </w:p>
+          <w:p>
+            <w:pPr>
+              <w:shd w:val="clear" w:color="auto" w:fill="F8F9FA"/>
+              <w:rPr>
+                <w:rFonts w:ascii="Roboto" w:eastAsia="Roboto" w:hAnsi="Roboto" w:cs="Roboto"/>
+                <w:b/>
+                <w:bCs/>
+                <w:color w:val="1D2125"/>
+                <w:sz w:val="24"/>
+                <w:szCs w:val="24"/>
+                <w:lang w:val="en-US"/>
+              </w:rPr>
+            </w:pPr>
+          </w:p>
+          <w:p>
+            <w:pPr>
+              <w:rPr>
+                <w:i/>
+                <w:iCs/>
+                <w:lang w:val="en-US"/>
+              </w:rPr>
+            </w:pPr>
           </w:p>
         </w:tc>
       </w:tr>
@@ -3572,7 +3574,6 @@
           </w:tcPr>
           <w:p>
             <w:r>
-              <w:lastRenderedPageBreak/>
               <w:t>Task 3 (</w:t>
             </w:r>
             <w:r>
@@ -3678,6 +3679,7 @@
                 <w:bCs/>
                 <w:lang w:val="en-US"/>
               </w:rPr>
+              <w:lastRenderedPageBreak/>
               <w:t>Any noises made:</w:t>
             </w:r>
             <w:r>
@@ -3740,6 +3742,7 @@
           </w:tcPr>
           <w:p>
             <w:r>
+              <w:lastRenderedPageBreak/>
               <w:t>Task 4 (</w:t>
             </w:r>
             <w:r>
@@ -5128,7 +5131,6 @@
                 <w:b/>
                 <w:bCs/>
               </w:rPr>
-              <w:lastRenderedPageBreak/>
               <w:t>The “Thank You” note to conclude the test</w:t>
             </w:r>
           </w:p>
@@ -5155,6 +5157,7 @@
                 <w:i/>
                 <w:iCs/>
               </w:rPr>
+              <w:lastRenderedPageBreak/>
               <w:t>I appreciate you greatly for testing out this site. I can assure that your feedback will be taken into consideration and alterations will be made</w:t>
             </w:r>
             <w:r>
@@ -8320,6 +8323,18 @@
       </w:tblBorders>
     </w:tblPr>
   </w:style>
+  <w:style w:type="character" w:styleId="UnresolvedMention">
+    <w:name w:val="Unresolved Mention"/>
+    <w:basedOn w:val="DefaultParagraphFont"/>
+    <w:uiPriority w:val="99"/>
+    <w:semiHidden/>
+    <w:unhideWhenUsed/>
+    <w:rsid w:val="00280E09"/>
+    <w:rPr>
+      <w:color w:val="605E5C"/>
+      <w:shd w:val="clear" w:color="auto" w:fill="E1DFDD"/>
+    </w:rPr>
+  </w:style>
 </w:styles>
 </file>
 

--- a/Documents/P2A2_Document_Template.docx
+++ b/Documents/P2A2_Document_Template.docx
@@ -2821,8 +2821,8 @@
         <w:tblLook w:val="06A0" w:firstRow="1" w:lastRow="0" w:firstColumn="1" w:lastColumn="0" w:noHBand="1" w:noVBand="1"/>
       </w:tblPr>
       <w:tblGrid>
-        <w:gridCol w:w="2698"/>
-        <w:gridCol w:w="6652"/>
+        <w:gridCol w:w="2697"/>
+        <w:gridCol w:w="6653"/>
       </w:tblGrid>
       <w:tr>
         <w:trPr>
@@ -3102,7 +3102,7 @@
       </w:tr>
       <w:tr>
         <w:trPr>
-          <w:trHeight w:val="368"/>
+          <w:trHeight w:val="300"/>
         </w:trPr>
         <w:tc>
           <w:tcPr>
@@ -3138,14 +3138,9 @@
           </w:tcPr>
           <w:p>
             <w:pPr>
-              <w:shd w:val="clear" w:color="auto" w:fill="F8F9FA"/>
-              <w:rPr>
-                <w:rFonts w:ascii="Roboto" w:eastAsia="Roboto" w:hAnsi="Roboto" w:cs="Roboto"/>
-                <w:b/>
-                <w:bCs/>
-                <w:color w:val="1D2125"/>
-                <w:sz w:val="24"/>
-                <w:szCs w:val="24"/>
+              <w:rPr>
+                <w:i/>
+                <w:iCs/>
                 <w:lang w:val="en-US"/>
               </w:rPr>
             </w:pPr>
@@ -3157,43 +3152,46 @@
               </w:rPr>
               <w:t xml:space="preserve">Hello, my name is Zach, and I am a senior computing major at The University of West Georgia. Today I’ll be conducting a user test on a website that my group and I developed titled easytech. This will only take a few minutes of your time, and I want to preface that this will not be a test of your abilities, however a test of my group and I’s ability to create and design a website that enables a great user experience. The main purpose of this website is to provide tutorials for those in the elder age range who may have questions regarding how to use specific features of these new age technical devices. As a participant testing this website, I simply want you to complete tasks that will give me some insight as to how well and intuitive the design of this website is. The main goal is always to provide a website that is easily usable and navigable for users so that there is no overhead cognitive demand while simply navigating through the site. </w:t>
             </w:r>
-            <w:hyperlink r:id="rId5" w:history="1">
-              <w:r>
-                <w:rPr>
-                  <w:rStyle w:val="Hyperlink"/>
-                  <w:rFonts w:ascii="Roboto" w:eastAsia="Roboto" w:hAnsi="Roboto" w:cs="Roboto"/>
-                  <w:b/>
-                  <w:bCs/>
-                  <w:sz w:val="24"/>
-                  <w:szCs w:val="24"/>
-                  <w:lang w:val="en-US"/>
-                </w:rPr>
-                <w:t>https://nginn1.github.io/COMP4600_TeamProject/</w:t>
-              </w:r>
-            </w:hyperlink>
-          </w:p>
-          <w:p>
-            <w:pPr>
-              <w:shd w:val="clear" w:color="auto" w:fill="F8F9FA"/>
-              <w:rPr>
-                <w:rFonts w:ascii="Roboto" w:eastAsia="Roboto" w:hAnsi="Roboto" w:cs="Roboto"/>
-                <w:b/>
-                <w:bCs/>
-                <w:color w:val="1D2125"/>
-                <w:sz w:val="24"/>
-                <w:szCs w:val="24"/>
-                <w:lang w:val="en-US"/>
-              </w:rPr>
-            </w:pPr>
-          </w:p>
-          <w:p>
-            <w:pPr>
-              <w:rPr>
-                <w:i/>
-                <w:iCs/>
-                <w:lang w:val="en-US"/>
-              </w:rPr>
-            </w:pPr>
+          </w:p>
+          <w:p>
+            <w:pPr>
+              <w:rPr>
+                <w:i/>
+                <w:iCs/>
+                <w:lang w:val="en-US"/>
+              </w:rPr>
+            </w:pPr>
+          </w:p>
+          <w:p>
+            <w:pPr>
+              <w:rPr>
+                <w:i/>
+                <w:iCs/>
+                <w:lang w:val="en-US"/>
+              </w:rPr>
+            </w:pPr>
+          </w:p>
+          <w:p>
+            <w:pPr>
+              <w:pStyle w:val="ListParagraph"/>
+              <w:numPr>
+                <w:ilvl w:val="0"/>
+                <w:numId w:val="3"/>
+              </w:numPr>
+              <w:rPr>
+                <w:i/>
+                <w:iCs/>
+                <w:lang w:val="en-US"/>
+              </w:rPr>
+            </w:pPr>
+            <w:r>
+              <w:rPr>
+                <w:i/>
+                <w:iCs/>
+                <w:lang w:val="en-US"/>
+              </w:rPr>
+              <w:t xml:space="preserve">Now point them to the website that they will have to test by giving them the URL. </w:t>
+            </w:r>
           </w:p>
         </w:tc>
       </w:tr>
@@ -3574,6 +3572,7 @@
           </w:tcPr>
           <w:p>
             <w:r>
+              <w:lastRenderedPageBreak/>
               <w:t>Task 3 (</w:t>
             </w:r>
             <w:r>
@@ -3679,7 +3678,6 @@
                 <w:bCs/>
                 <w:lang w:val="en-US"/>
               </w:rPr>
-              <w:lastRenderedPageBreak/>
               <w:t>Any noises made:</w:t>
             </w:r>
             <w:r>
@@ -3742,7 +3740,6 @@
           </w:tcPr>
           <w:p>
             <w:r>
-              <w:lastRenderedPageBreak/>
               <w:t>Task 4 (</w:t>
             </w:r>
             <w:r>
@@ -5131,6 +5128,7 @@
                 <w:b/>
                 <w:bCs/>
               </w:rPr>
+              <w:lastRenderedPageBreak/>
               <w:t>The “Thank You” note to conclude the test</w:t>
             </w:r>
           </w:p>
@@ -5157,7 +5155,6 @@
                 <w:i/>
                 <w:iCs/>
               </w:rPr>
-              <w:lastRenderedPageBreak/>
               <w:t>I appreciate you greatly for testing out this site. I can assure that your feedback will be taken into consideration and alterations will be made</w:t>
             </w:r>
             <w:r>
@@ -8323,18 +8320,6 @@
       </w:tblBorders>
     </w:tblPr>
   </w:style>
-  <w:style w:type="character" w:styleId="UnresolvedMention">
-    <w:name w:val="Unresolved Mention"/>
-    <w:basedOn w:val="DefaultParagraphFont"/>
-    <w:uiPriority w:val="99"/>
-    <w:semiHidden/>
-    <w:unhideWhenUsed/>
-    <w:rsid w:val="00280E09"/>
-    <w:rPr>
-      <w:color w:val="605E5C"/>
-      <w:shd w:val="clear" w:color="auto" w:fill="E1DFDD"/>
-    </w:rPr>
-  </w:style>
 </w:styles>
 </file>
 

--- a/Documents/P2A2_Document_Template.docx
+++ b/Documents/P2A2_Document_Template.docx
@@ -1100,7 +1100,7 @@
                 <w:i/>
                 <w:iCs/>
               </w:rPr>
-              <w:t>Test time here</w:t>
+              <w:t>4 pm</w:t>
             </w:r>
           </w:p>
         </w:tc>
@@ -1152,7 +1152,7 @@
                 <w:i/>
                 <w:iCs/>
               </w:rPr>
-              <w:t>Total test time here</w:t>
+              <w:t>~5 minutes</w:t>
             </w:r>
           </w:p>
         </w:tc>
@@ -1293,10 +1293,7 @@
           <w:p>
             <w:r>
               <w:lastRenderedPageBreak/>
-              <w:t>Task 1</w:t>
-            </w:r>
-            <w:r>
-              <w:t xml:space="preserve"> (description of the task)</w:t>
+              <w:t>Find the apple tutorials</w:t>
             </w:r>
           </w:p>
         </w:tc>
@@ -1312,6 +1309,7 @@
               </w:rPr>
               <w:t>Completed successfully</w:t>
             </w:r>
+            <w:proofErr w:type="gramStart"/>
             <w:r>
               <w:rPr>
                 <w:b/>
@@ -1320,8 +1318,9 @@
               <w:t>:</w:t>
             </w:r>
             <w:r>
-              <w:t xml:space="preserve">  yes/no</w:t>
-            </w:r>
+              <w:t xml:space="preserve">  yes</w:t>
+            </w:r>
+            <w:proofErr w:type="gramEnd"/>
           </w:p>
           <w:p>
             <w:pPr>
@@ -1337,6 +1336,108 @@
               </w:rPr>
               <w:t xml:space="preserve">Time </w:t>
             </w:r>
+            <w:r>
+              <w:rPr>
+                <w:b/>
+                <w:bCs/>
+                <w:lang w:val="en-US"/>
+              </w:rPr>
+              <w:t>taken:</w:t>
+            </w:r>
+            <w:r>
+              <w:rPr>
+                <w:b/>
+                <w:bCs/>
+                <w:lang w:val="en-US"/>
+              </w:rPr>
+              <w:t xml:space="preserve"> 3.35</w:t>
+            </w:r>
+            <w:r>
+              <w:rPr>
+                <w:lang w:val="en-US"/>
+              </w:rPr>
+              <w:t xml:space="preserve"> </w:t>
+            </w:r>
+            <w:r>
+              <w:rPr>
+                <w:lang w:val="en-US"/>
+              </w:rPr>
+              <w:t>in seconds</w:t>
+            </w:r>
+          </w:p>
+          <w:p>
+            <w:pPr>
+              <w:rPr>
+                <w:b/>
+                <w:bCs/>
+                <w:lang w:val="en-US"/>
+              </w:rPr>
+            </w:pPr>
+            <w:r>
+              <w:rPr>
+                <w:b/>
+                <w:bCs/>
+                <w:lang w:val="en-US"/>
+              </w:rPr>
+              <w:t>Facial expressions:</w:t>
+            </w:r>
+            <w:r>
+              <w:rPr>
+                <w:b/>
+                <w:bCs/>
+                <w:lang w:val="en-US"/>
+              </w:rPr>
+              <w:t xml:space="preserve"> </w:t>
+            </w:r>
+            <w:r>
+              <w:rPr>
+                <w:b/>
+                <w:bCs/>
+              </w:rPr>
+              <w:t>resting</w:t>
+            </w:r>
+          </w:p>
+          <w:p>
+            <w:pPr>
+              <w:rPr>
+                <w:lang w:val="en-US"/>
+              </w:rPr>
+            </w:pPr>
+            <w:r>
+              <w:rPr>
+                <w:b/>
+                <w:bCs/>
+                <w:lang w:val="en-US"/>
+              </w:rPr>
+              <w:t>Any noises made:</w:t>
+            </w:r>
+            <w:r>
+              <w:rPr>
+                <w:lang w:val="en-US"/>
+              </w:rPr>
+              <w:t xml:space="preserve"> </w:t>
+            </w:r>
+            <w:r>
+              <w:rPr>
+                <w:lang w:val="en-US"/>
+              </w:rPr>
+              <w:t>none</w:t>
+            </w:r>
+          </w:p>
+          <w:p>
+            <w:pPr>
+              <w:rPr>
+                <w:lang w:val="en-US"/>
+              </w:rPr>
+            </w:pPr>
+            <w:r>
+              <w:rPr>
+                <w:b/>
+                <w:bCs/>
+                <w:lang w:val="en-US"/>
+              </w:rPr>
+              <w:t xml:space="preserve">Any other gestures </w:t>
+            </w:r>
             <w:proofErr w:type="gramStart"/>
             <w:r>
               <w:rPr>
@@ -1344,7 +1445,7 @@
                 <w:bCs/>
                 <w:lang w:val="en-US"/>
               </w:rPr>
-              <w:t>taken:</w:t>
+              <w:t>made:</w:t>
             </w:r>
             <w:proofErr w:type="gramEnd"/>
             <w:r>
@@ -1357,66 +1458,7 @@
               <w:rPr>
                 <w:lang w:val="en-US"/>
               </w:rPr>
-              <w:t>in seconds</w:t>
-            </w:r>
-          </w:p>
-          <w:p>
-            <w:pPr>
-              <w:rPr>
-                <w:b/>
-                <w:bCs/>
-                <w:lang w:val="en-US"/>
-              </w:rPr>
-            </w:pPr>
-            <w:r>
-              <w:rPr>
-                <w:b/>
-                <w:bCs/>
-                <w:lang w:val="en-US"/>
-              </w:rPr>
-              <w:t>Facial expressions:</w:t>
-            </w:r>
-          </w:p>
-          <w:p>
-            <w:pPr>
-              <w:rPr>
-                <w:lang w:val="en-US"/>
-              </w:rPr>
-            </w:pPr>
-            <w:r>
-              <w:rPr>
-                <w:b/>
-                <w:bCs/>
-                <w:lang w:val="en-US"/>
-              </w:rPr>
-              <w:t>Any noises made:</w:t>
-            </w:r>
-            <w:r>
-              <w:rPr>
-                <w:lang w:val="en-US"/>
-              </w:rPr>
-              <w:t xml:space="preserve"> </w:t>
-            </w:r>
-          </w:p>
-          <w:p>
-            <w:pPr>
-              <w:rPr>
-                <w:lang w:val="en-US"/>
-              </w:rPr>
-            </w:pPr>
-            <w:r>
-              <w:rPr>
-                <w:b/>
-                <w:bCs/>
-                <w:lang w:val="en-US"/>
-              </w:rPr>
-              <w:t>Any other gestures made:</w:t>
-            </w:r>
-            <w:r>
-              <w:rPr>
-                <w:lang w:val="en-US"/>
-              </w:rPr>
-              <w:t xml:space="preserve"> </w:t>
+              <w:t>none</w:t>
             </w:r>
           </w:p>
         </w:tc>
@@ -1431,10 +1473,7 @@
           </w:tcPr>
           <w:p>
             <w:r>
-              <w:t>Task 2</w:t>
-            </w:r>
-            <w:r>
-              <w:t xml:space="preserve"> (description of the task)</w:t>
+              <w:t>Find the android tutorials</w:t>
             </w:r>
           </w:p>
         </w:tc>
@@ -1448,36 +1487,43 @@
                 <w:b/>
                 <w:bCs/>
               </w:rPr>
-              <w:t>Completed successfully:</w:t>
-            </w:r>
-            <w:r>
-              <w:t xml:space="preserve">  yes/no</w:t>
-            </w:r>
-          </w:p>
-          <w:p>
-            <w:pPr>
-              <w:rPr>
-                <w:lang w:val="en-US"/>
-              </w:rPr>
-            </w:pPr>
-            <w:r>
-              <w:rPr>
-                <w:b/>
-                <w:bCs/>
-                <w:lang w:val="en-US"/>
-              </w:rPr>
-              <w:t xml:space="preserve">Time </w:t>
+              <w:t>Completed successfully</w:t>
             </w:r>
             <w:proofErr w:type="gramStart"/>
             <w:r>
               <w:rPr>
                 <w:b/>
                 <w:bCs/>
-                <w:lang w:val="en-US"/>
-              </w:rPr>
-              <w:t>taken:</w:t>
+              </w:rPr>
+              <w:t>:</w:t>
+            </w:r>
+            <w:r>
+              <w:t xml:space="preserve">  yes</w:t>
             </w:r>
             <w:proofErr w:type="gramEnd"/>
+          </w:p>
+          <w:p>
+            <w:pPr>
+              <w:rPr>
+                <w:lang w:val="en-US"/>
+              </w:rPr>
+            </w:pPr>
+            <w:r>
+              <w:rPr>
+                <w:b/>
+                <w:bCs/>
+                <w:lang w:val="en-US"/>
+              </w:rPr>
+              <w:t>Time taken:</w:t>
+            </w:r>
+            <w:r>
+              <w:rPr>
+                <w:b/>
+                <w:bCs/>
+                <w:lang w:val="en-US"/>
+              </w:rPr>
+              <w:t xml:space="preserve"> 2.9</w:t>
+            </w:r>
             <w:r>
               <w:rPr>
                 <w:lang w:val="en-US"/>
@@ -1501,6 +1547,21 @@
               </w:rPr>
               <w:t>Facial expressions:</w:t>
             </w:r>
+            <w:r>
+              <w:rPr>
+                <w:b/>
+                <w:bCs/>
+                <w:lang w:val="en-US"/>
+              </w:rPr>
+              <w:t xml:space="preserve"> </w:t>
+            </w:r>
+            <w:r>
+              <w:rPr>
+                <w:b/>
+                <w:bCs/>
+              </w:rPr>
+              <w:t>resting</w:t>
+            </w:r>
           </w:p>
           <w:p>
             <w:pPr>
@@ -1522,20 +1583,44 @@
               </w:rPr>
               <w:t xml:space="preserve"> </w:t>
             </w:r>
-          </w:p>
-          <w:p>
-            <w:pPr>
-              <w:rPr>
-                <w:lang w:val="en-US"/>
-              </w:rPr>
-            </w:pPr>
-            <w:r>
-              <w:rPr>
-                <w:b/>
-                <w:bCs/>
-                <w:lang w:val="en-US"/>
-              </w:rPr>
-              <w:t>Any other gestures made:</w:t>
+            <w:r>
+              <w:rPr>
+                <w:lang w:val="en-US"/>
+              </w:rPr>
+              <w:t>none</w:t>
+            </w:r>
+          </w:p>
+          <w:p>
+            <w:pPr>
+              <w:rPr>
+                <w:lang w:val="en-US"/>
+              </w:rPr>
+            </w:pPr>
+            <w:r>
+              <w:rPr>
+                <w:b/>
+                <w:bCs/>
+                <w:lang w:val="en-US"/>
+              </w:rPr>
+              <w:t xml:space="preserve">Any other gestures </w:t>
+            </w:r>
+            <w:proofErr w:type="gramStart"/>
+            <w:r>
+              <w:rPr>
+                <w:b/>
+                <w:bCs/>
+                <w:lang w:val="en-US"/>
+              </w:rPr>
+              <w:t>made:</w:t>
+            </w:r>
+            <w:proofErr w:type="gramEnd"/>
+            <w:r>
+              <w:rPr>
+                <w:b/>
+                <w:bCs/>
+                <w:lang w:val="en-US"/>
+              </w:rPr>
+              <w:t xml:space="preserve"> none</w:t>
             </w:r>
           </w:p>
         </w:tc>
@@ -1550,10 +1635,7 @@
           </w:tcPr>
           <w:p>
             <w:r>
-              <w:t>Task 3</w:t>
-            </w:r>
-            <w:r>
-              <w:t xml:space="preserve"> (description of the task)</w:t>
+              <w:t>Create an account</w:t>
             </w:r>
           </w:p>
         </w:tc>
@@ -1567,41 +1649,52 @@
                 <w:b/>
                 <w:bCs/>
               </w:rPr>
-              <w:t>Completed successfully:</w:t>
-            </w:r>
-            <w:r>
-              <w:t xml:space="preserve">  yes/no</w:t>
-            </w:r>
-          </w:p>
-          <w:p>
-            <w:pPr>
-              <w:rPr>
-                <w:lang w:val="en-US"/>
-              </w:rPr>
-            </w:pPr>
-            <w:r>
-              <w:rPr>
-                <w:b/>
-                <w:bCs/>
-                <w:lang w:val="en-US"/>
-              </w:rPr>
-              <w:t xml:space="preserve">Time </w:t>
+              <w:t>Completed successfully</w:t>
             </w:r>
             <w:proofErr w:type="gramStart"/>
             <w:r>
               <w:rPr>
                 <w:b/>
                 <w:bCs/>
-                <w:lang w:val="en-US"/>
-              </w:rPr>
-              <w:t>taken:</w:t>
+              </w:rPr>
+              <w:t>:</w:t>
+            </w:r>
+            <w:r>
+              <w:t xml:space="preserve">  yes</w:t>
             </w:r>
             <w:proofErr w:type="gramEnd"/>
-            <w:r>
-              <w:rPr>
-                <w:lang w:val="en-US"/>
-              </w:rPr>
-              <w:t xml:space="preserve"> in seconds</w:t>
+          </w:p>
+          <w:p>
+            <w:pPr>
+              <w:rPr>
+                <w:lang w:val="en-US"/>
+              </w:rPr>
+            </w:pPr>
+            <w:r>
+              <w:rPr>
+                <w:b/>
+                <w:bCs/>
+                <w:lang w:val="en-US"/>
+              </w:rPr>
+              <w:t>Time taken:</w:t>
+            </w:r>
+            <w:r>
+              <w:rPr>
+                <w:lang w:val="en-US"/>
+              </w:rPr>
+              <w:t xml:space="preserve"> </w:t>
+            </w:r>
+            <w:r>
+              <w:rPr>
+                <w:lang w:val="en-US"/>
+              </w:rPr>
+              <w:t xml:space="preserve">20.6 </w:t>
+            </w:r>
+            <w:r>
+              <w:rPr>
+                <w:lang w:val="en-US"/>
+              </w:rPr>
+              <w:t>in seconds</w:t>
             </w:r>
           </w:p>
           <w:p>
@@ -1620,6 +1713,21 @@
               </w:rPr>
               <w:t>Facial expressions:</w:t>
             </w:r>
+            <w:r>
+              <w:rPr>
+                <w:b/>
+                <w:bCs/>
+                <w:lang w:val="en-US"/>
+              </w:rPr>
+              <w:t xml:space="preserve"> </w:t>
+            </w:r>
+            <w:r>
+              <w:rPr>
+                <w:b/>
+                <w:bCs/>
+              </w:rPr>
+              <w:t>resting</w:t>
+            </w:r>
           </w:p>
           <w:p>
             <w:pPr>
@@ -1641,20 +1749,44 @@
               </w:rPr>
               <w:t xml:space="preserve"> </w:t>
             </w:r>
-          </w:p>
-          <w:p>
-            <w:pPr>
-              <w:rPr>
-                <w:lang w:val="en-US"/>
-              </w:rPr>
-            </w:pPr>
-            <w:r>
-              <w:rPr>
-                <w:b/>
-                <w:bCs/>
-                <w:lang w:val="en-US"/>
-              </w:rPr>
-              <w:t>Any other gestures made:</w:t>
+            <w:r>
+              <w:rPr>
+                <w:lang w:val="en-US"/>
+              </w:rPr>
+              <w:t>none</w:t>
+            </w:r>
+          </w:p>
+          <w:p>
+            <w:pPr>
+              <w:rPr>
+                <w:lang w:val="en-US"/>
+              </w:rPr>
+            </w:pPr>
+            <w:r>
+              <w:rPr>
+                <w:b/>
+                <w:bCs/>
+                <w:lang w:val="en-US"/>
+              </w:rPr>
+              <w:t xml:space="preserve">Any other gestures </w:t>
+            </w:r>
+            <w:proofErr w:type="gramStart"/>
+            <w:r>
+              <w:rPr>
+                <w:b/>
+                <w:bCs/>
+                <w:lang w:val="en-US"/>
+              </w:rPr>
+              <w:t>made:</w:t>
+            </w:r>
+            <w:proofErr w:type="gramEnd"/>
+            <w:r>
+              <w:rPr>
+                <w:b/>
+                <w:bCs/>
+                <w:lang w:val="en-US"/>
+              </w:rPr>
+              <w:t xml:space="preserve"> none</w:t>
             </w:r>
           </w:p>
         </w:tc>
@@ -1669,10 +1801,7 @@
           </w:tcPr>
           <w:p>
             <w:r>
-              <w:t>Task 4</w:t>
-            </w:r>
-            <w:r>
-              <w:t xml:space="preserve"> (description of the task)</w:t>
+              <w:t>Login</w:t>
             </w:r>
           </w:p>
         </w:tc>
@@ -1686,41 +1815,52 @@
                 <w:b/>
                 <w:bCs/>
               </w:rPr>
-              <w:t>Completed successfully:</w:t>
-            </w:r>
-            <w:r>
-              <w:t xml:space="preserve">  yes/no</w:t>
-            </w:r>
-          </w:p>
-          <w:p>
-            <w:pPr>
-              <w:rPr>
-                <w:lang w:val="en-US"/>
-              </w:rPr>
-            </w:pPr>
-            <w:r>
-              <w:rPr>
-                <w:b/>
-                <w:bCs/>
-                <w:lang w:val="en-US"/>
-              </w:rPr>
-              <w:t xml:space="preserve">Time </w:t>
+              <w:t>Completed successfully</w:t>
             </w:r>
             <w:proofErr w:type="gramStart"/>
             <w:r>
               <w:rPr>
                 <w:b/>
                 <w:bCs/>
-                <w:lang w:val="en-US"/>
-              </w:rPr>
-              <w:t>taken:</w:t>
+              </w:rPr>
+              <w:t>:</w:t>
+            </w:r>
+            <w:r>
+              <w:t xml:space="preserve">  yes</w:t>
             </w:r>
             <w:proofErr w:type="gramEnd"/>
-            <w:r>
-              <w:rPr>
-                <w:lang w:val="en-US"/>
-              </w:rPr>
-              <w:t xml:space="preserve"> in seconds</w:t>
+          </w:p>
+          <w:p>
+            <w:pPr>
+              <w:rPr>
+                <w:lang w:val="en-US"/>
+              </w:rPr>
+            </w:pPr>
+            <w:r>
+              <w:rPr>
+                <w:b/>
+                <w:bCs/>
+                <w:lang w:val="en-US"/>
+              </w:rPr>
+              <w:t>Time taken:</w:t>
+            </w:r>
+            <w:r>
+              <w:rPr>
+                <w:lang w:val="en-US"/>
+              </w:rPr>
+              <w:t xml:space="preserve"> </w:t>
+            </w:r>
+            <w:r>
+              <w:rPr>
+                <w:lang w:val="en-US"/>
+              </w:rPr>
+              <w:t xml:space="preserve">3.56 </w:t>
+            </w:r>
+            <w:r>
+              <w:rPr>
+                <w:lang w:val="en-US"/>
+              </w:rPr>
+              <w:t>in seconds</w:t>
             </w:r>
           </w:p>
           <w:p>
@@ -1739,6 +1879,21 @@
               </w:rPr>
               <w:t>Facial expressions:</w:t>
             </w:r>
+            <w:r>
+              <w:rPr>
+                <w:b/>
+                <w:bCs/>
+                <w:lang w:val="en-US"/>
+              </w:rPr>
+              <w:t xml:space="preserve"> </w:t>
+            </w:r>
+            <w:r>
+              <w:rPr>
+                <w:b/>
+                <w:bCs/>
+              </w:rPr>
+              <w:t>resting</w:t>
+            </w:r>
           </w:p>
           <w:p>
             <w:pPr>
@@ -1760,20 +1915,44 @@
               </w:rPr>
               <w:t xml:space="preserve"> </w:t>
             </w:r>
-          </w:p>
-          <w:p>
-            <w:pPr>
-              <w:rPr>
-                <w:lang w:val="en-US"/>
-              </w:rPr>
-            </w:pPr>
-            <w:r>
-              <w:rPr>
-                <w:b/>
-                <w:bCs/>
-                <w:lang w:val="en-US"/>
-              </w:rPr>
-              <w:t>Any other gestures made:</w:t>
+            <w:r>
+              <w:rPr>
+                <w:lang w:val="en-US"/>
+              </w:rPr>
+              <w:t xml:space="preserve"> none</w:t>
+            </w:r>
+          </w:p>
+          <w:p>
+            <w:pPr>
+              <w:rPr>
+                <w:lang w:val="en-US"/>
+              </w:rPr>
+            </w:pPr>
+            <w:r>
+              <w:rPr>
+                <w:b/>
+                <w:bCs/>
+                <w:lang w:val="en-US"/>
+              </w:rPr>
+              <w:t xml:space="preserve">Any other gestures </w:t>
+            </w:r>
+            <w:proofErr w:type="gramStart"/>
+            <w:r>
+              <w:rPr>
+                <w:b/>
+                <w:bCs/>
+                <w:lang w:val="en-US"/>
+              </w:rPr>
+              <w:t>made:</w:t>
+            </w:r>
+            <w:proofErr w:type="gramEnd"/>
+            <w:r>
+              <w:rPr>
+                <w:b/>
+                <w:bCs/>
+                <w:lang w:val="en-US"/>
+              </w:rPr>
+              <w:t xml:space="preserve"> none</w:t>
             </w:r>
           </w:p>
         </w:tc>
@@ -1788,10 +1967,7 @@
           </w:tcPr>
           <w:p>
             <w:r>
-              <w:t>Task 5</w:t>
-            </w:r>
-            <w:r>
-              <w:t xml:space="preserve"> (description of the task)</w:t>
+              <w:t>Reset your password as if you have forgotten it</w:t>
             </w:r>
           </w:p>
         </w:tc>
@@ -1805,41 +1981,52 @@
                 <w:b/>
                 <w:bCs/>
               </w:rPr>
-              <w:t>Completed successfully:</w:t>
-            </w:r>
-            <w:r>
-              <w:t xml:space="preserve">  yes/no</w:t>
-            </w:r>
-          </w:p>
-          <w:p>
-            <w:pPr>
-              <w:rPr>
-                <w:lang w:val="en-US"/>
-              </w:rPr>
-            </w:pPr>
-            <w:r>
-              <w:rPr>
-                <w:b/>
-                <w:bCs/>
-                <w:lang w:val="en-US"/>
-              </w:rPr>
-              <w:t xml:space="preserve">Time </w:t>
+              <w:t>Completed successfully</w:t>
             </w:r>
             <w:proofErr w:type="gramStart"/>
             <w:r>
               <w:rPr>
                 <w:b/>
                 <w:bCs/>
-                <w:lang w:val="en-US"/>
-              </w:rPr>
-              <w:t>taken:</w:t>
+              </w:rPr>
+              <w:t>:</w:t>
+            </w:r>
+            <w:r>
+              <w:t xml:space="preserve">  yes</w:t>
             </w:r>
             <w:proofErr w:type="gramEnd"/>
-            <w:r>
-              <w:rPr>
-                <w:lang w:val="en-US"/>
-              </w:rPr>
-              <w:t xml:space="preserve"> in seconds</w:t>
+          </w:p>
+          <w:p>
+            <w:pPr>
+              <w:rPr>
+                <w:lang w:val="en-US"/>
+              </w:rPr>
+            </w:pPr>
+            <w:r>
+              <w:rPr>
+                <w:b/>
+                <w:bCs/>
+                <w:lang w:val="en-US"/>
+              </w:rPr>
+              <w:t>Time taken:</w:t>
+            </w:r>
+            <w:r>
+              <w:rPr>
+                <w:lang w:val="en-US"/>
+              </w:rPr>
+              <w:t xml:space="preserve"> </w:t>
+            </w:r>
+            <w:r>
+              <w:rPr>
+                <w:lang w:val="en-US"/>
+              </w:rPr>
+              <w:t xml:space="preserve">10.5 </w:t>
+            </w:r>
+            <w:r>
+              <w:rPr>
+                <w:lang w:val="en-US"/>
+              </w:rPr>
+              <w:t>in seconds</w:t>
             </w:r>
           </w:p>
           <w:p>
@@ -1858,6 +2045,21 @@
               </w:rPr>
               <w:t>Facial expressions:</w:t>
             </w:r>
+            <w:r>
+              <w:rPr>
+                <w:b/>
+                <w:bCs/>
+                <w:lang w:val="en-US"/>
+              </w:rPr>
+              <w:t xml:space="preserve"> </w:t>
+            </w:r>
+            <w:r>
+              <w:rPr>
+                <w:b/>
+                <w:bCs/>
+              </w:rPr>
+              <w:t>resting</w:t>
+            </w:r>
           </w:p>
           <w:p>
             <w:pPr>
@@ -1879,20 +2081,44 @@
               </w:rPr>
               <w:t xml:space="preserve"> </w:t>
             </w:r>
-          </w:p>
-          <w:p>
-            <w:pPr>
-              <w:rPr>
-                <w:lang w:val="en-US"/>
-              </w:rPr>
-            </w:pPr>
-            <w:r>
-              <w:rPr>
-                <w:b/>
-                <w:bCs/>
-                <w:lang w:val="en-US"/>
-              </w:rPr>
-              <w:t>Any other gestures made:</w:t>
+            <w:r>
+              <w:rPr>
+                <w:lang w:val="en-US"/>
+              </w:rPr>
+              <w:t>none</w:t>
+            </w:r>
+          </w:p>
+          <w:p>
+            <w:pPr>
+              <w:rPr>
+                <w:lang w:val="en-US"/>
+              </w:rPr>
+            </w:pPr>
+            <w:r>
+              <w:rPr>
+                <w:b/>
+                <w:bCs/>
+                <w:lang w:val="en-US"/>
+              </w:rPr>
+              <w:t xml:space="preserve">Any other gestures </w:t>
+            </w:r>
+            <w:proofErr w:type="gramStart"/>
+            <w:r>
+              <w:rPr>
+                <w:b/>
+                <w:bCs/>
+                <w:lang w:val="en-US"/>
+              </w:rPr>
+              <w:t>made:</w:t>
+            </w:r>
+            <w:proofErr w:type="gramEnd"/>
+            <w:r>
+              <w:rPr>
+                <w:b/>
+                <w:bCs/>
+                <w:lang w:val="en-US"/>
+              </w:rPr>
+              <w:t xml:space="preserve"> none</w:t>
             </w:r>
           </w:p>
         </w:tc>
@@ -1907,10 +2133,7 @@
           </w:tcPr>
           <w:p>
             <w:r>
-              <w:t>Task 6</w:t>
-            </w:r>
-            <w:r>
-              <w:t xml:space="preserve"> (description of the task)</w:t>
+              <w:t>Find info about the website</w:t>
             </w:r>
           </w:p>
         </w:tc>
@@ -1924,41 +2147,58 @@
                 <w:b/>
                 <w:bCs/>
               </w:rPr>
-              <w:t>Completed successfully:</w:t>
-            </w:r>
-            <w:r>
-              <w:t xml:space="preserve">  yes/no</w:t>
-            </w:r>
-          </w:p>
-          <w:p>
-            <w:pPr>
-              <w:rPr>
-                <w:lang w:val="en-US"/>
-              </w:rPr>
-            </w:pPr>
-            <w:r>
-              <w:rPr>
-                <w:b/>
-                <w:bCs/>
-                <w:lang w:val="en-US"/>
-              </w:rPr>
-              <w:t xml:space="preserve">Time </w:t>
+              <w:t>Completed successfully</w:t>
             </w:r>
             <w:proofErr w:type="gramStart"/>
             <w:r>
               <w:rPr>
                 <w:b/>
                 <w:bCs/>
-                <w:lang w:val="en-US"/>
-              </w:rPr>
-              <w:t>taken:</w:t>
+              </w:rPr>
+              <w:t>:</w:t>
+            </w:r>
+            <w:r>
+              <w:t xml:space="preserve">  yes</w:t>
             </w:r>
             <w:proofErr w:type="gramEnd"/>
-            <w:r>
-              <w:rPr>
-                <w:lang w:val="en-US"/>
-              </w:rPr>
-              <w:t xml:space="preserve"> in seconds</w:t>
+          </w:p>
+          <w:p>
+            <w:pPr>
+              <w:rPr>
+                <w:lang w:val="en-US"/>
+              </w:rPr>
+            </w:pPr>
+            <w:r>
+              <w:rPr>
+                <w:b/>
+                <w:bCs/>
+                <w:lang w:val="en-US"/>
+              </w:rPr>
+              <w:t>Time taken:</w:t>
+            </w:r>
+            <w:r>
+              <w:rPr>
+                <w:lang w:val="en-US"/>
+              </w:rPr>
+              <w:t xml:space="preserve"> </w:t>
+            </w:r>
+            <w:r>
+              <w:rPr>
+                <w:lang w:val="en-US"/>
+              </w:rPr>
+              <w:t xml:space="preserve">2.59 </w:t>
+            </w:r>
+            <w:r>
+              <w:rPr>
+                <w:lang w:val="en-US"/>
+              </w:rPr>
+              <w:t>in secon</w:t>
+            </w:r>
+            <w:r>
+              <w:rPr>
+                <w:lang w:val="en-US"/>
+              </w:rPr>
+              <w:t>ds</w:t>
             </w:r>
           </w:p>
           <w:p>
@@ -1977,6 +2217,21 @@
               </w:rPr>
               <w:t>Facial expressions:</w:t>
             </w:r>
+            <w:r>
+              <w:rPr>
+                <w:b/>
+                <w:bCs/>
+                <w:lang w:val="en-US"/>
+              </w:rPr>
+              <w:t xml:space="preserve"> </w:t>
+            </w:r>
+            <w:r>
+              <w:rPr>
+                <w:b/>
+                <w:bCs/>
+              </w:rPr>
+              <w:t>resting</w:t>
+            </w:r>
           </w:p>
           <w:p>
             <w:pPr>
@@ -1998,20 +2253,44 @@
               </w:rPr>
               <w:t xml:space="preserve"> </w:t>
             </w:r>
-          </w:p>
-          <w:p>
-            <w:pPr>
-              <w:rPr>
-                <w:lang w:val="en-US"/>
-              </w:rPr>
-            </w:pPr>
-            <w:r>
-              <w:rPr>
-                <w:b/>
-                <w:bCs/>
-                <w:lang w:val="en-US"/>
-              </w:rPr>
-              <w:t>Any other gestures made:</w:t>
+            <w:r>
+              <w:rPr>
+                <w:lang w:val="en-US"/>
+              </w:rPr>
+              <w:t>none</w:t>
+            </w:r>
+          </w:p>
+          <w:p>
+            <w:pPr>
+              <w:rPr>
+                <w:lang w:val="en-US"/>
+              </w:rPr>
+            </w:pPr>
+            <w:r>
+              <w:rPr>
+                <w:b/>
+                <w:bCs/>
+                <w:lang w:val="en-US"/>
+              </w:rPr>
+              <w:t xml:space="preserve">Any other gestures </w:t>
+            </w:r>
+            <w:proofErr w:type="gramStart"/>
+            <w:r>
+              <w:rPr>
+                <w:b/>
+                <w:bCs/>
+                <w:lang w:val="en-US"/>
+              </w:rPr>
+              <w:t>made:</w:t>
+            </w:r>
+            <w:proofErr w:type="gramEnd"/>
+            <w:r>
+              <w:rPr>
+                <w:b/>
+                <w:bCs/>
+                <w:lang w:val="en-US"/>
+              </w:rPr>
+              <w:t xml:space="preserve"> none</w:t>
             </w:r>
           </w:p>
         </w:tc>
@@ -2026,10 +2305,7 @@
           </w:tcPr>
           <w:p>
             <w:r>
-              <w:t>Task 7</w:t>
-            </w:r>
-            <w:r>
-              <w:t xml:space="preserve"> (description of the task)</w:t>
+              <w:t>Locate the page that should have info about how to use the site</w:t>
             </w:r>
           </w:p>
         </w:tc>
@@ -2043,36 +2319,43 @@
                 <w:b/>
                 <w:bCs/>
               </w:rPr>
-              <w:t>Completed successfully:</w:t>
-            </w:r>
-            <w:r>
-              <w:t xml:space="preserve">  yes/no</w:t>
-            </w:r>
-          </w:p>
-          <w:p>
-            <w:pPr>
-              <w:rPr>
-                <w:lang w:val="en-US"/>
-              </w:rPr>
-            </w:pPr>
-            <w:r>
-              <w:rPr>
-                <w:b/>
-                <w:bCs/>
-                <w:lang w:val="en-US"/>
-              </w:rPr>
-              <w:t xml:space="preserve">Time </w:t>
+              <w:t>Completed successfully</w:t>
             </w:r>
             <w:proofErr w:type="gramStart"/>
             <w:r>
               <w:rPr>
                 <w:b/>
                 <w:bCs/>
-                <w:lang w:val="en-US"/>
-              </w:rPr>
-              <w:t>taken:</w:t>
+              </w:rPr>
+              <w:t>:</w:t>
+            </w:r>
+            <w:r>
+              <w:t xml:space="preserve">  yes</w:t>
             </w:r>
             <w:proofErr w:type="gramEnd"/>
+          </w:p>
+          <w:p>
+            <w:pPr>
+              <w:rPr>
+                <w:lang w:val="en-US"/>
+              </w:rPr>
+            </w:pPr>
+            <w:r>
+              <w:rPr>
+                <w:b/>
+                <w:bCs/>
+                <w:lang w:val="en-US"/>
+              </w:rPr>
+              <w:t>Time taken:</w:t>
+            </w:r>
+            <w:r>
+              <w:rPr>
+                <w:b/>
+                <w:bCs/>
+                <w:lang w:val="en-US"/>
+              </w:rPr>
+              <w:t xml:space="preserve"> 2.86</w:t>
+            </w:r>
             <w:r>
               <w:rPr>
                 <w:lang w:val="en-US"/>
@@ -2096,6 +2379,21 @@
               </w:rPr>
               <w:t>Facial expressions:</w:t>
             </w:r>
+            <w:r>
+              <w:rPr>
+                <w:b/>
+                <w:bCs/>
+                <w:lang w:val="en-US"/>
+              </w:rPr>
+              <w:t xml:space="preserve"> </w:t>
+            </w:r>
+            <w:r>
+              <w:rPr>
+                <w:b/>
+                <w:bCs/>
+              </w:rPr>
+              <w:t>resting</w:t>
+            </w:r>
           </w:p>
           <w:p>
             <w:pPr>
@@ -2117,20 +2415,44 @@
               </w:rPr>
               <w:t xml:space="preserve"> </w:t>
             </w:r>
-          </w:p>
-          <w:p>
-            <w:pPr>
-              <w:rPr>
-                <w:lang w:val="en-US"/>
-              </w:rPr>
-            </w:pPr>
-            <w:r>
-              <w:rPr>
-                <w:b/>
-                <w:bCs/>
-                <w:lang w:val="en-US"/>
-              </w:rPr>
-              <w:t>Any other gestures made:</w:t>
+            <w:r>
+              <w:rPr>
+                <w:lang w:val="en-US"/>
+              </w:rPr>
+              <w:t>none</w:t>
+            </w:r>
+          </w:p>
+          <w:p>
+            <w:pPr>
+              <w:rPr>
+                <w:lang w:val="en-US"/>
+              </w:rPr>
+            </w:pPr>
+            <w:r>
+              <w:rPr>
+                <w:b/>
+                <w:bCs/>
+                <w:lang w:val="en-US"/>
+              </w:rPr>
+              <w:t xml:space="preserve">Any other gestures </w:t>
+            </w:r>
+            <w:proofErr w:type="gramStart"/>
+            <w:r>
+              <w:rPr>
+                <w:b/>
+                <w:bCs/>
+                <w:lang w:val="en-US"/>
+              </w:rPr>
+              <w:t>made:</w:t>
+            </w:r>
+            <w:proofErr w:type="gramEnd"/>
+            <w:r>
+              <w:rPr>
+                <w:b/>
+                <w:bCs/>
+                <w:lang w:val="en-US"/>
+              </w:rPr>
+              <w:t xml:space="preserve"> none</w:t>
             </w:r>
           </w:p>
         </w:tc>
@@ -2145,10 +2467,7 @@
           </w:tcPr>
           <w:p>
             <w:r>
-              <w:t>Task 8</w:t>
-            </w:r>
-            <w:r>
-              <w:t xml:space="preserve"> (description of the task)</w:t>
+              <w:t>Locate the page with info about staying safe while using this site as well as others</w:t>
             </w:r>
           </w:p>
         </w:tc>
@@ -2162,41 +2481,52 @@
                 <w:b/>
                 <w:bCs/>
               </w:rPr>
-              <w:t>Completed successfully:</w:t>
-            </w:r>
-            <w:r>
-              <w:t xml:space="preserve">  yes/no</w:t>
-            </w:r>
-          </w:p>
-          <w:p>
-            <w:pPr>
-              <w:rPr>
-                <w:lang w:val="en-US"/>
-              </w:rPr>
-            </w:pPr>
-            <w:r>
-              <w:rPr>
-                <w:b/>
-                <w:bCs/>
-                <w:lang w:val="en-US"/>
-              </w:rPr>
-              <w:t xml:space="preserve">Time </w:t>
+              <w:t>Completed successfully</w:t>
             </w:r>
             <w:proofErr w:type="gramStart"/>
             <w:r>
               <w:rPr>
                 <w:b/>
                 <w:bCs/>
-                <w:lang w:val="en-US"/>
-              </w:rPr>
-              <w:t>taken:</w:t>
+              </w:rPr>
+              <w:t>:</w:t>
+            </w:r>
+            <w:r>
+              <w:t xml:space="preserve">  yes</w:t>
             </w:r>
             <w:proofErr w:type="gramEnd"/>
-            <w:r>
-              <w:rPr>
-                <w:lang w:val="en-US"/>
-              </w:rPr>
-              <w:t xml:space="preserve"> in seconds</w:t>
+          </w:p>
+          <w:p>
+            <w:pPr>
+              <w:rPr>
+                <w:lang w:val="en-US"/>
+              </w:rPr>
+            </w:pPr>
+            <w:r>
+              <w:rPr>
+                <w:b/>
+                <w:bCs/>
+                <w:lang w:val="en-US"/>
+              </w:rPr>
+              <w:t>Time taken:</w:t>
+            </w:r>
+            <w:r>
+              <w:rPr>
+                <w:lang w:val="en-US"/>
+              </w:rPr>
+              <w:t xml:space="preserve"> </w:t>
+            </w:r>
+            <w:r>
+              <w:rPr>
+                <w:lang w:val="en-US"/>
+              </w:rPr>
+              <w:t xml:space="preserve">2.22 </w:t>
+            </w:r>
+            <w:r>
+              <w:rPr>
+                <w:lang w:val="en-US"/>
+              </w:rPr>
+              <w:t>in seconds</w:t>
             </w:r>
           </w:p>
           <w:p>
@@ -2215,6 +2545,21 @@
               </w:rPr>
               <w:t>Facial expressions:</w:t>
             </w:r>
+            <w:r>
+              <w:rPr>
+                <w:b/>
+                <w:bCs/>
+                <w:lang w:val="en-US"/>
+              </w:rPr>
+              <w:t xml:space="preserve"> </w:t>
+            </w:r>
+            <w:r>
+              <w:rPr>
+                <w:b/>
+                <w:bCs/>
+              </w:rPr>
+              <w:t>resting</w:t>
+            </w:r>
           </w:p>
           <w:p>
             <w:pPr>
@@ -2236,20 +2581,44 @@
               </w:rPr>
               <w:t xml:space="preserve"> </w:t>
             </w:r>
-          </w:p>
-          <w:p>
-            <w:pPr>
-              <w:rPr>
-                <w:lang w:val="en-US"/>
-              </w:rPr>
-            </w:pPr>
-            <w:r>
-              <w:rPr>
-                <w:b/>
-                <w:bCs/>
-                <w:lang w:val="en-US"/>
-              </w:rPr>
-              <w:t>Any other gestures made:</w:t>
+            <w:r>
+              <w:rPr>
+                <w:lang w:val="en-US"/>
+              </w:rPr>
+              <w:t>none</w:t>
+            </w:r>
+          </w:p>
+          <w:p>
+            <w:pPr>
+              <w:rPr>
+                <w:lang w:val="en-US"/>
+              </w:rPr>
+            </w:pPr>
+            <w:r>
+              <w:rPr>
+                <w:b/>
+                <w:bCs/>
+                <w:lang w:val="en-US"/>
+              </w:rPr>
+              <w:t xml:space="preserve">Any other gestures </w:t>
+            </w:r>
+            <w:proofErr w:type="gramStart"/>
+            <w:r>
+              <w:rPr>
+                <w:b/>
+                <w:bCs/>
+                <w:lang w:val="en-US"/>
+              </w:rPr>
+              <w:t>made:</w:t>
+            </w:r>
+            <w:proofErr w:type="gramEnd"/>
+            <w:r>
+              <w:rPr>
+                <w:b/>
+                <w:bCs/>
+                <w:lang w:val="en-US"/>
+              </w:rPr>
+              <w:t xml:space="preserve"> none</w:t>
             </w:r>
           </w:p>
         </w:tc>
@@ -2264,10 +2633,7 @@
           </w:tcPr>
           <w:p>
             <w:r>
-              <w:t>Task 9</w:t>
-            </w:r>
-            <w:r>
-              <w:t xml:space="preserve"> (description of the task)</w:t>
+              <w:t>Return to the homepage from any page</w:t>
             </w:r>
           </w:p>
         </w:tc>
@@ -2281,41 +2647,52 @@
                 <w:b/>
                 <w:bCs/>
               </w:rPr>
-              <w:t>Completed successfully:</w:t>
-            </w:r>
-            <w:r>
-              <w:t xml:space="preserve">  yes/no</w:t>
-            </w:r>
-          </w:p>
-          <w:p>
-            <w:pPr>
-              <w:rPr>
-                <w:lang w:val="en-US"/>
-              </w:rPr>
-            </w:pPr>
-            <w:r>
-              <w:rPr>
-                <w:b/>
-                <w:bCs/>
-                <w:lang w:val="en-US"/>
-              </w:rPr>
-              <w:t xml:space="preserve">Time </w:t>
+              <w:t>Completed successfully</w:t>
             </w:r>
             <w:proofErr w:type="gramStart"/>
             <w:r>
               <w:rPr>
                 <w:b/>
                 <w:bCs/>
-                <w:lang w:val="en-US"/>
-              </w:rPr>
-              <w:t>taken:</w:t>
+              </w:rPr>
+              <w:t>:</w:t>
+            </w:r>
+            <w:r>
+              <w:t xml:space="preserve">  yes</w:t>
             </w:r>
             <w:proofErr w:type="gramEnd"/>
-            <w:r>
-              <w:rPr>
-                <w:lang w:val="en-US"/>
-              </w:rPr>
-              <w:t xml:space="preserve"> in seconds</w:t>
+          </w:p>
+          <w:p>
+            <w:pPr>
+              <w:rPr>
+                <w:lang w:val="en-US"/>
+              </w:rPr>
+            </w:pPr>
+            <w:r>
+              <w:rPr>
+                <w:b/>
+                <w:bCs/>
+                <w:lang w:val="en-US"/>
+              </w:rPr>
+              <w:t>Time taken:</w:t>
+            </w:r>
+            <w:r>
+              <w:rPr>
+                <w:lang w:val="en-US"/>
+              </w:rPr>
+              <w:t xml:space="preserve"> </w:t>
+            </w:r>
+            <w:r>
+              <w:rPr>
+                <w:lang w:val="en-US"/>
+              </w:rPr>
+              <w:t xml:space="preserve">2.16 </w:t>
+            </w:r>
+            <w:r>
+              <w:rPr>
+                <w:lang w:val="en-US"/>
+              </w:rPr>
+              <w:t>in seconds</w:t>
             </w:r>
           </w:p>
           <w:p>
@@ -2334,6 +2711,21 @@
               </w:rPr>
               <w:t>Facial expressions:</w:t>
             </w:r>
+            <w:r>
+              <w:rPr>
+                <w:b/>
+                <w:bCs/>
+                <w:lang w:val="en-US"/>
+              </w:rPr>
+              <w:t xml:space="preserve"> </w:t>
+            </w:r>
+            <w:r>
+              <w:rPr>
+                <w:b/>
+                <w:bCs/>
+              </w:rPr>
+              <w:t>resting</w:t>
+            </w:r>
           </w:p>
           <w:p>
             <w:pPr>
@@ -2355,20 +2747,44 @@
               </w:rPr>
               <w:t xml:space="preserve"> </w:t>
             </w:r>
-          </w:p>
-          <w:p>
-            <w:pPr>
-              <w:rPr>
-                <w:lang w:val="en-US"/>
-              </w:rPr>
-            </w:pPr>
-            <w:r>
-              <w:rPr>
-                <w:b/>
-                <w:bCs/>
-                <w:lang w:val="en-US"/>
-              </w:rPr>
-              <w:t>Any other gestures made:</w:t>
+            <w:r>
+              <w:rPr>
+                <w:lang w:val="en-US"/>
+              </w:rPr>
+              <w:t>none</w:t>
+            </w:r>
+          </w:p>
+          <w:p>
+            <w:pPr>
+              <w:rPr>
+                <w:lang w:val="en-US"/>
+              </w:rPr>
+            </w:pPr>
+            <w:r>
+              <w:rPr>
+                <w:b/>
+                <w:bCs/>
+                <w:lang w:val="en-US"/>
+              </w:rPr>
+              <w:t xml:space="preserve">Any other gestures </w:t>
+            </w:r>
+            <w:proofErr w:type="gramStart"/>
+            <w:r>
+              <w:rPr>
+                <w:b/>
+                <w:bCs/>
+                <w:lang w:val="en-US"/>
+              </w:rPr>
+              <w:t>made:</w:t>
+            </w:r>
+            <w:proofErr w:type="gramEnd"/>
+            <w:r>
+              <w:rPr>
+                <w:b/>
+                <w:bCs/>
+                <w:lang w:val="en-US"/>
+              </w:rPr>
+              <w:t xml:space="preserve"> none</w:t>
             </w:r>
           </w:p>
         </w:tc>
@@ -2383,10 +2799,7 @@
           </w:tcPr>
           <w:p>
             <w:r>
-              <w:t>Task 10</w:t>
-            </w:r>
-            <w:r>
-              <w:t xml:space="preserve"> (description of the task)</w:t>
+              <w:t>Enter invalid login info</w:t>
             </w:r>
           </w:p>
         </w:tc>
@@ -2400,28 +2813,129 @@
                 <w:b/>
                 <w:bCs/>
               </w:rPr>
-              <w:t>Completed successfully:</w:t>
+              <w:t>Completed successfully</w:t>
+            </w:r>
+            <w:proofErr w:type="gramStart"/>
+            <w:r>
+              <w:rPr>
+                <w:b/>
+                <w:bCs/>
+              </w:rPr>
+              <w:t>:</w:t>
             </w:r>
             <w:r>
               <w:t xml:space="preserve">  </w:t>
             </w:r>
             <w:r>
-              <w:t>no</w:t>
-            </w:r>
-          </w:p>
-          <w:p>
-            <w:pPr>
-              <w:rPr>
-                <w:lang w:val="en-US"/>
-              </w:rPr>
-            </w:pPr>
-            <w:r>
-              <w:rPr>
-                <w:b/>
-                <w:bCs/>
-                <w:lang w:val="en-US"/>
-              </w:rPr>
-              <w:t xml:space="preserve">Time </w:t>
+              <w:t>yes</w:t>
+            </w:r>
+            <w:proofErr w:type="gramEnd"/>
+          </w:p>
+          <w:p>
+            <w:pPr>
+              <w:rPr>
+                <w:lang w:val="en-US"/>
+              </w:rPr>
+            </w:pPr>
+            <w:r>
+              <w:rPr>
+                <w:b/>
+                <w:bCs/>
+                <w:lang w:val="en-US"/>
+              </w:rPr>
+              <w:t>Time taken:</w:t>
+            </w:r>
+            <w:r>
+              <w:rPr>
+                <w:lang w:val="en-US"/>
+              </w:rPr>
+              <w:t xml:space="preserve"> </w:t>
+            </w:r>
+            <w:r>
+              <w:rPr>
+                <w:lang w:val="en-US"/>
+              </w:rPr>
+              <w:t xml:space="preserve">11.98 </w:t>
+            </w:r>
+            <w:r>
+              <w:rPr>
+                <w:lang w:val="en-US"/>
+              </w:rPr>
+              <w:t>in seconds</w:t>
+            </w:r>
+          </w:p>
+          <w:p>
+            <w:pPr>
+              <w:rPr>
+                <w:b/>
+                <w:bCs/>
+                <w:lang w:val="en-US"/>
+              </w:rPr>
+            </w:pPr>
+            <w:r>
+              <w:rPr>
+                <w:b/>
+                <w:bCs/>
+                <w:lang w:val="en-US"/>
+              </w:rPr>
+              <w:t>Facial expressions:</w:t>
+            </w:r>
+            <w:r>
+              <w:rPr>
+                <w:b/>
+                <w:bCs/>
+                <w:lang w:val="en-US"/>
+              </w:rPr>
+              <w:t xml:space="preserve"> </w:t>
+            </w:r>
+            <w:r>
+              <w:rPr>
+                <w:b/>
+                <w:bCs/>
+              </w:rPr>
+              <w:t>resting</w:t>
+            </w:r>
+          </w:p>
+          <w:p>
+            <w:pPr>
+              <w:rPr>
+                <w:lang w:val="en-US"/>
+              </w:rPr>
+            </w:pPr>
+            <w:r>
+              <w:rPr>
+                <w:b/>
+                <w:bCs/>
+                <w:lang w:val="en-US"/>
+              </w:rPr>
+              <w:t>Any noises made:</w:t>
+            </w:r>
+            <w:r>
+              <w:rPr>
+                <w:lang w:val="en-US"/>
+              </w:rPr>
+              <w:t xml:space="preserve"> </w:t>
+            </w:r>
+            <w:r>
+              <w:rPr>
+                <w:lang w:val="en-US"/>
+              </w:rPr>
+              <w:t>none</w:t>
+            </w:r>
+          </w:p>
+          <w:p>
+            <w:pPr>
+              <w:rPr>
+                <w:lang w:val="en-US"/>
+              </w:rPr>
+            </w:pPr>
+            <w:r>
+              <w:rPr>
+                <w:b/>
+                <w:bCs/>
+                <w:lang w:val="en-US"/>
+              </w:rPr>
+              <w:t xml:space="preserve">Any other gestures </w:t>
             </w:r>
             <w:proofErr w:type="gramStart"/>
             <w:r>
@@ -2430,67 +2944,16 @@
                 <w:bCs/>
                 <w:lang w:val="en-US"/>
               </w:rPr>
-              <w:t>taken:</w:t>
+              <w:t>made:</w:t>
             </w:r>
             <w:proofErr w:type="gramEnd"/>
             <w:r>
               <w:rPr>
-                <w:lang w:val="en-US"/>
-              </w:rPr>
-              <w:t xml:space="preserve"> in seconds</w:t>
-            </w:r>
-          </w:p>
-          <w:p>
-            <w:pPr>
-              <w:rPr>
-                <w:b/>
-                <w:bCs/>
-                <w:lang w:val="en-US"/>
-              </w:rPr>
-            </w:pPr>
-            <w:r>
-              <w:rPr>
-                <w:b/>
-                <w:bCs/>
-                <w:lang w:val="en-US"/>
-              </w:rPr>
-              <w:t>Facial expressions:</w:t>
-            </w:r>
-          </w:p>
-          <w:p>
-            <w:pPr>
-              <w:rPr>
-                <w:lang w:val="en-US"/>
-              </w:rPr>
-            </w:pPr>
-            <w:r>
-              <w:rPr>
-                <w:b/>
-                <w:bCs/>
-                <w:lang w:val="en-US"/>
-              </w:rPr>
-              <w:t>Any noises made:</w:t>
-            </w:r>
-            <w:r>
-              <w:rPr>
-                <w:lang w:val="en-US"/>
-              </w:rPr>
-              <w:t xml:space="preserve"> </w:t>
-            </w:r>
-          </w:p>
-          <w:p>
-            <w:pPr>
-              <w:rPr>
-                <w:lang w:val="en-US"/>
-              </w:rPr>
-            </w:pPr>
-            <w:r>
-              <w:rPr>
-                <w:b/>
-                <w:bCs/>
-                <w:lang w:val="en-US"/>
-              </w:rPr>
-              <w:t>Any other gestures made:</w:t>
+                <w:b/>
+                <w:bCs/>
+                <w:lang w:val="en-US"/>
+              </w:rPr>
+              <w:t xml:space="preserve"> none</w:t>
             </w:r>
           </w:p>
         </w:tc>
@@ -2501,37 +2964,135 @@
         </w:trPr>
         <w:tc>
           <w:tcPr>
-            <w:tcW w:w="9360" w:type="dxa"/>
-            <w:gridSpan w:val="2"/>
-          </w:tcPr>
-          <w:p>
-            <w:pPr>
-              <w:jc w:val="center"/>
-              <w:rPr>
-                <w:b/>
-                <w:bCs/>
-              </w:rPr>
-            </w:pPr>
-            <w:r>
-              <w:rPr>
-                <w:b/>
-                <w:bCs/>
-              </w:rPr>
-              <w:t>User’s opinion</w:t>
-            </w:r>
-            <w:r>
-              <w:rPr>
-                <w:b/>
-                <w:bCs/>
-              </w:rPr>
-              <w:t>s</w:t>
-            </w:r>
-            <w:r>
-              <w:rPr>
-                <w:b/>
-                <w:bCs/>
-              </w:rPr>
-              <w:t>/comments/suggestions about the site</w:t>
+            <w:tcW w:w="2700" w:type="dxa"/>
+          </w:tcPr>
+          <w:p>
+            <w:r>
+              <w:lastRenderedPageBreak/>
+              <w:t>Enter invalid registration info</w:t>
+            </w:r>
+          </w:p>
+        </w:tc>
+        <w:tc>
+          <w:tcPr>
+            <w:tcW w:w="6660" w:type="dxa"/>
+          </w:tcPr>
+          <w:p>
+            <w:pPr>
+              <w:rPr>
+                <w:b/>
+                <w:bCs/>
+              </w:rPr>
+            </w:pPr>
+            <w:r>
+              <w:rPr>
+                <w:b/>
+                <w:bCs/>
+              </w:rPr>
+              <w:t xml:space="preserve">Completed successfully: yes </w:t>
+            </w:r>
+          </w:p>
+          <w:p>
+            <w:pPr>
+              <w:rPr>
+                <w:b/>
+                <w:bCs/>
+              </w:rPr>
+            </w:pPr>
+            <w:r>
+              <w:rPr>
+                <w:b/>
+                <w:bCs/>
+              </w:rPr>
+              <w:t xml:space="preserve">Time taken: </w:t>
+            </w:r>
+            <w:r>
+              <w:rPr>
+                <w:b/>
+                <w:bCs/>
+              </w:rPr>
+              <w:t>8</w:t>
+            </w:r>
+            <w:r>
+              <w:rPr>
+                <w:b/>
+                <w:bCs/>
+              </w:rPr>
+              <w:t>.</w:t>
+            </w:r>
+            <w:r>
+              <w:rPr>
+                <w:b/>
+                <w:bCs/>
+              </w:rPr>
+              <w:t>86</w:t>
+            </w:r>
+            <w:r>
+              <w:rPr>
+                <w:b/>
+                <w:bCs/>
+              </w:rPr>
+              <w:t xml:space="preserve"> seconds </w:t>
+            </w:r>
+            <w:r>
+              <w:rPr>
+                <w:b/>
+                <w:bCs/>
+              </w:rPr>
+              <w:br/>
+            </w:r>
+            <w:r>
+              <w:rPr>
+                <w:b/>
+                <w:bCs/>
+              </w:rPr>
+              <w:t xml:space="preserve">Facial expressions: resting </w:t>
+            </w:r>
+          </w:p>
+          <w:p>
+            <w:pPr>
+              <w:rPr>
+                <w:b/>
+                <w:bCs/>
+              </w:rPr>
+            </w:pPr>
+            <w:r>
+              <w:rPr>
+                <w:b/>
+                <w:bCs/>
+              </w:rPr>
+              <w:t xml:space="preserve">Any noises made: no </w:t>
+            </w:r>
+          </w:p>
+          <w:p>
+            <w:pPr>
+              <w:rPr>
+                <w:b/>
+                <w:bCs/>
+              </w:rPr>
+            </w:pPr>
+            <w:r>
+              <w:rPr>
+                <w:b/>
+                <w:bCs/>
+              </w:rPr>
+              <w:t xml:space="preserve">Any other gestures </w:t>
+            </w:r>
+            <w:proofErr w:type="gramStart"/>
+            <w:r>
+              <w:rPr>
+                <w:b/>
+                <w:bCs/>
+              </w:rPr>
+              <w:t>made:</w:t>
+            </w:r>
+            <w:proofErr w:type="gramEnd"/>
+            <w:r>
+              <w:rPr>
+                <w:b/>
+                <w:bCs/>
+              </w:rPr>
+              <w:t xml:space="preserve"> no</w:t>
             </w:r>
           </w:p>
         </w:tc>
@@ -2542,84 +3103,175 @@
         </w:trPr>
         <w:tc>
           <w:tcPr>
+            <w:tcW w:w="2700" w:type="dxa"/>
+          </w:tcPr>
+          <w:p>
+            <w:r>
+              <w:t>Create a tutorial</w:t>
+            </w:r>
+          </w:p>
+        </w:tc>
+        <w:tc>
+          <w:tcPr>
+            <w:tcW w:w="6660" w:type="dxa"/>
+          </w:tcPr>
+          <w:p>
+            <w:pPr>
+              <w:rPr>
+                <w:b/>
+                <w:bCs/>
+              </w:rPr>
+            </w:pPr>
+            <w:r>
+              <w:rPr>
+                <w:b/>
+                <w:bCs/>
+              </w:rPr>
+              <w:t>Completed successfully: yes</w:t>
+            </w:r>
+          </w:p>
+          <w:p>
+            <w:pPr>
+              <w:rPr>
+                <w:b/>
+                <w:bCs/>
+              </w:rPr>
+            </w:pPr>
+            <w:r>
+              <w:rPr>
+                <w:b/>
+                <w:bCs/>
+              </w:rPr>
+              <w:t>Time taken: 13</w:t>
+            </w:r>
+            <w:r>
+              <w:rPr>
+                <w:b/>
+                <w:bCs/>
+              </w:rPr>
+              <w:t>.05</w:t>
+            </w:r>
+            <w:r>
+              <w:rPr>
+                <w:b/>
+                <w:bCs/>
+              </w:rPr>
+              <w:t xml:space="preserve"> seconds</w:t>
+            </w:r>
+          </w:p>
+          <w:p>
+            <w:pPr>
+              <w:rPr>
+                <w:b/>
+                <w:bCs/>
+              </w:rPr>
+            </w:pPr>
+            <w:r>
+              <w:rPr>
+                <w:b/>
+                <w:bCs/>
+              </w:rPr>
+              <w:t>Facial expressions: resting</w:t>
+            </w:r>
+          </w:p>
+          <w:p>
+            <w:pPr>
+              <w:rPr>
+                <w:b/>
+                <w:bCs/>
+              </w:rPr>
+            </w:pPr>
+            <w:r>
+              <w:rPr>
+                <w:b/>
+                <w:bCs/>
+              </w:rPr>
+              <w:t>Any noises made: no</w:t>
+            </w:r>
+          </w:p>
+          <w:p>
+            <w:pPr>
+              <w:rPr>
+                <w:b/>
+                <w:bCs/>
+              </w:rPr>
+            </w:pPr>
+            <w:r>
+              <w:rPr>
+                <w:b/>
+                <w:bCs/>
+              </w:rPr>
+              <w:t xml:space="preserve">Any other gestures </w:t>
+            </w:r>
+            <w:proofErr w:type="gramStart"/>
+            <w:r>
+              <w:rPr>
+                <w:b/>
+                <w:bCs/>
+              </w:rPr>
+              <w:t>made:</w:t>
+            </w:r>
+            <w:proofErr w:type="gramEnd"/>
+            <w:r>
+              <w:rPr>
+                <w:b/>
+                <w:bCs/>
+              </w:rPr>
+              <w:t xml:space="preserve"> no</w:t>
+            </w:r>
+          </w:p>
+        </w:tc>
+      </w:tr>
+      <w:tr>
+        <w:trPr>
+          <w:trHeight w:val="300"/>
+        </w:trPr>
+        <w:tc>
+          <w:tcPr>
             <w:tcW w:w="9360" w:type="dxa"/>
             <w:gridSpan w:val="2"/>
           </w:tcPr>
           <w:p>
             <w:pPr>
-              <w:rPr>
-                <w:i/>
-                <w:iCs/>
-                <w:lang w:val="en-US"/>
-              </w:rPr>
-            </w:pPr>
-            <w:r>
-              <w:rPr>
-                <w:i/>
-                <w:iCs/>
-                <w:lang w:val="en-US"/>
-              </w:rPr>
-              <w:lastRenderedPageBreak/>
-              <w:t>Ask the users about the site an</w:t>
-            </w:r>
-            <w:r>
-              <w:rPr>
-                <w:i/>
-                <w:iCs/>
-                <w:lang w:val="en-US"/>
-              </w:rPr>
-              <w:t>d</w:t>
-            </w:r>
-            <w:r>
-              <w:rPr>
-                <w:i/>
-                <w:iCs/>
-                <w:lang w:val="en-US"/>
-              </w:rPr>
-              <w:t xml:space="preserve"> insert their answers </w:t>
-            </w:r>
-            <w:r>
-              <w:rPr>
-                <w:i/>
-                <w:iCs/>
-                <w:lang w:val="en-US"/>
-              </w:rPr>
-              <w:t>here</w:t>
-            </w:r>
-            <w:r>
-              <w:rPr>
-                <w:i/>
-                <w:iCs/>
-                <w:lang w:val="en-US"/>
-              </w:rPr>
-              <w:t>.</w:t>
-            </w:r>
-          </w:p>
-          <w:p>
-            <w:pPr>
-              <w:rPr>
-                <w:i/>
-                <w:iCs/>
-                <w:lang w:val="en-US"/>
-              </w:rPr>
-            </w:pPr>
-            <w:r>
-              <w:rPr>
-                <w:i/>
-                <w:iCs/>
-                <w:lang w:val="en-US"/>
-              </w:rPr>
-              <w:t xml:space="preserve">Questions that you must ask are below, but you are more than welcome ask them other questions you deem necessary - </w:t>
-            </w:r>
-            <w:r>
-              <w:rPr>
-                <w:i/>
-                <w:iCs/>
-                <w:lang w:val="en-US"/>
-              </w:rPr>
-              <w:t xml:space="preserve"> </w:t>
-            </w:r>
-          </w:p>
+              <w:jc w:val="center"/>
+              <w:rPr>
+                <w:b/>
+                <w:bCs/>
+              </w:rPr>
+            </w:pPr>
+            <w:r>
+              <w:rPr>
+                <w:b/>
+                <w:bCs/>
+              </w:rPr>
+              <w:t>User’s opinion</w:t>
+            </w:r>
+            <w:r>
+              <w:rPr>
+                <w:b/>
+                <w:bCs/>
+              </w:rPr>
+              <w:t>s</w:t>
+            </w:r>
+            <w:r>
+              <w:rPr>
+                <w:b/>
+                <w:bCs/>
+              </w:rPr>
+              <w:t>/comments/suggestions about the site</w:t>
+            </w:r>
+          </w:p>
+        </w:tc>
+      </w:tr>
+      <w:tr>
+        <w:trPr>
+          <w:trHeight w:val="300"/>
+        </w:trPr>
+        <w:tc>
+          <w:tcPr>
+            <w:tcW w:w="9360" w:type="dxa"/>
+            <w:gridSpan w:val="2"/>
+          </w:tcPr>
           <w:p>
             <w:pPr>
               <w:pStyle w:val="ListParagraph"/>
@@ -2639,51 +3291,7 @@
                 <w:iCs/>
                 <w:lang w:val="en-US"/>
               </w:rPr>
-              <w:t>what they liked</w:t>
-            </w:r>
-          </w:p>
-          <w:p>
-            <w:pPr>
-              <w:pStyle w:val="ListParagraph"/>
-              <w:numPr>
-                <w:ilvl w:val="0"/>
-                <w:numId w:val="2"/>
-              </w:numPr>
-              <w:rPr>
-                <w:i/>
-                <w:iCs/>
-                <w:lang w:val="en-US"/>
-              </w:rPr>
-            </w:pPr>
-            <w:r>
-              <w:rPr>
-                <w:i/>
-                <w:iCs/>
-                <w:lang w:val="en-US"/>
-              </w:rPr>
-              <w:t>what they didn’t like</w:t>
-            </w:r>
-          </w:p>
-          <w:p>
-            <w:pPr>
-              <w:pStyle w:val="ListParagraph"/>
-              <w:numPr>
-                <w:ilvl w:val="0"/>
-                <w:numId w:val="2"/>
-              </w:numPr>
-              <w:rPr>
-                <w:i/>
-                <w:iCs/>
-                <w:lang w:val="en-US"/>
-              </w:rPr>
-            </w:pPr>
-            <w:r>
-              <w:rPr>
-                <w:i/>
-                <w:iCs/>
-                <w:lang w:val="en-US"/>
-              </w:rPr>
-              <w:t>what suggestions they can provide to make the site better for users</w:t>
+              <w:t>They liked how we implemented the changes they mentioned last time (moving account creation and password reset to the account page) There weren’t many other insights given as to what they disliked or suggestions for changes.</w:t>
             </w:r>
           </w:p>
         </w:tc>
@@ -2807,7 +3415,61 @@
                 <w:iCs/>
                 <w:lang w:val="en-US"/>
               </w:rPr>
-              <w:t>Insert your own assessments of the test, your experience here, if there is anything you would do differently next time, if anything else needs to be added to this document, and so on.</w:t>
+              <w:t xml:space="preserve">The overall test was easy to </w:t>
+            </w:r>
+            <w:proofErr w:type="gramStart"/>
+            <w:r>
+              <w:rPr>
+                <w:i/>
+                <w:iCs/>
+                <w:lang w:val="en-US"/>
+              </w:rPr>
+              <w:t>conduct</w:t>
+            </w:r>
+            <w:proofErr w:type="gramEnd"/>
+            <w:r>
+              <w:rPr>
+                <w:i/>
+                <w:iCs/>
+                <w:lang w:val="en-US"/>
+              </w:rPr>
+              <w:t xml:space="preserve"> and I had no trouble leading my user through it. They gave positive feedback letting me know that </w:t>
+            </w:r>
+            <w:proofErr w:type="gramStart"/>
+            <w:r>
+              <w:rPr>
+                <w:i/>
+                <w:iCs/>
+                <w:lang w:val="en-US"/>
+              </w:rPr>
+              <w:t>test</w:t>
+            </w:r>
+            <w:proofErr w:type="gramEnd"/>
+            <w:r>
+              <w:rPr>
+                <w:i/>
+                <w:iCs/>
+                <w:lang w:val="en-US"/>
+              </w:rPr>
+              <w:t xml:space="preserve"> was easy and painless for them as well and that they appreciated their suggestions from </w:t>
+            </w:r>
+            <w:proofErr w:type="gramStart"/>
+            <w:r>
+              <w:rPr>
+                <w:i/>
+                <w:iCs/>
+                <w:lang w:val="en-US"/>
+              </w:rPr>
+              <w:t>last</w:t>
+            </w:r>
+            <w:proofErr w:type="gramEnd"/>
+            <w:r>
+              <w:rPr>
+                <w:i/>
+                <w:iCs/>
+                <w:lang w:val="en-US"/>
+              </w:rPr>
+              <w:t xml:space="preserve"> time being implemented.</w:t>
             </w:r>
           </w:p>
         </w:tc>
@@ -3271,11 +3933,20 @@
                 <w:b/>
                 <w:bCs/>
               </w:rPr>
-              <w:t>Completed successfully:</w:t>
+              <w:t>Completed successfully</w:t>
+            </w:r>
+            <w:proofErr w:type="gramStart"/>
+            <w:r>
+              <w:rPr>
+                <w:b/>
+                <w:bCs/>
+              </w:rPr>
+              <w:t>:</w:t>
             </w:r>
             <w:r>
               <w:t xml:space="preserve">  yes</w:t>
             </w:r>
+            <w:proofErr w:type="gramEnd"/>
           </w:p>
           <w:p>
             <w:pPr>
@@ -3351,6 +4022,7 @@
                 <w:bCs/>
                 <w:lang w:val="en-US"/>
               </w:rPr>
+              <w:lastRenderedPageBreak/>
               <w:t>Any noises made:</w:t>
             </w:r>
             <w:r>
@@ -3415,6 +4087,7 @@
           </w:tcPr>
           <w:p>
             <w:r>
+              <w:lastRenderedPageBreak/>
               <w:t>Task 2 (</w:t>
             </w:r>
             <w:r>
@@ -3440,11 +4113,20 @@
                 <w:b/>
                 <w:bCs/>
               </w:rPr>
-              <w:t>Completed successfully:</w:t>
+              <w:t>Completed successfully</w:t>
+            </w:r>
+            <w:proofErr w:type="gramStart"/>
+            <w:r>
+              <w:rPr>
+                <w:b/>
+                <w:bCs/>
+              </w:rPr>
+              <w:t>:</w:t>
             </w:r>
             <w:r>
               <w:t xml:space="preserve">  yes</w:t>
             </w:r>
+            <w:proofErr w:type="gramEnd"/>
           </w:p>
           <w:p>
             <w:pPr>
@@ -3572,7 +4254,6 @@
           </w:tcPr>
           <w:p>
             <w:r>
-              <w:lastRenderedPageBreak/>
               <w:t>Task 3 (</w:t>
             </w:r>
             <w:r>
@@ -3598,11 +4279,20 @@
                 <w:b/>
                 <w:bCs/>
               </w:rPr>
-              <w:t>Completed successfully:</w:t>
+              <w:t>Completed successfully</w:t>
+            </w:r>
+            <w:proofErr w:type="gramStart"/>
+            <w:r>
+              <w:rPr>
+                <w:b/>
+                <w:bCs/>
+              </w:rPr>
+              <w:t>:</w:t>
             </w:r>
             <w:r>
               <w:t xml:space="preserve">  yes</w:t>
             </w:r>
+            <w:proofErr w:type="gramEnd"/>
           </w:p>
           <w:p>
             <w:pPr>
@@ -3757,11 +4447,20 @@
                 <w:b/>
                 <w:bCs/>
               </w:rPr>
-              <w:t>Completed successfully:</w:t>
+              <w:t>Completed successfully</w:t>
+            </w:r>
+            <w:proofErr w:type="gramStart"/>
+            <w:r>
+              <w:rPr>
+                <w:b/>
+                <w:bCs/>
+              </w:rPr>
+              <w:t>:</w:t>
             </w:r>
             <w:r>
               <w:t xml:space="preserve">  yes</w:t>
             </w:r>
+            <w:proofErr w:type="gramEnd"/>
           </w:p>
           <w:p>
             <w:pPr>
@@ -3933,11 +4632,20 @@
                 <w:b/>
                 <w:bCs/>
               </w:rPr>
-              <w:t>Completed successfully:</w:t>
+              <w:t>Completed successfully</w:t>
+            </w:r>
+            <w:proofErr w:type="gramStart"/>
+            <w:r>
+              <w:rPr>
+                <w:b/>
+                <w:bCs/>
+              </w:rPr>
+              <w:t>:</w:t>
             </w:r>
             <w:r>
               <w:t xml:space="preserve">  yes</w:t>
             </w:r>
+            <w:proofErr w:type="gramEnd"/>
           </w:p>
           <w:p>
             <w:pPr>
@@ -4089,11 +4797,20 @@
                 <w:b/>
                 <w:bCs/>
               </w:rPr>
-              <w:t>Completed successfully:</w:t>
+              <w:t>Completed successfully</w:t>
+            </w:r>
+            <w:proofErr w:type="gramStart"/>
+            <w:r>
+              <w:rPr>
+                <w:b/>
+                <w:bCs/>
+              </w:rPr>
+              <w:t>:</w:t>
             </w:r>
             <w:r>
               <w:t xml:space="preserve">  yes</w:t>
             </w:r>
+            <w:proofErr w:type="gramEnd"/>
           </w:p>
           <w:p>
             <w:pPr>
@@ -4248,11 +4965,20 @@
                 <w:b/>
                 <w:bCs/>
               </w:rPr>
-              <w:t>Completed successfully:</w:t>
+              <w:t>Completed successfully</w:t>
+            </w:r>
+            <w:proofErr w:type="gramStart"/>
+            <w:r>
+              <w:rPr>
+                <w:b/>
+                <w:bCs/>
+              </w:rPr>
+              <w:t>:</w:t>
             </w:r>
             <w:r>
               <w:t xml:space="preserve">  yes</w:t>
             </w:r>
+            <w:proofErr w:type="gramEnd"/>
           </w:p>
           <w:p>
             <w:pPr>
@@ -4413,7 +5139,15 @@
                 <w:b/>
                 <w:bCs/>
               </w:rPr>
-              <w:t>Completed successfully:</w:t>
+              <w:t>Completed successfully</w:t>
+            </w:r>
+            <w:proofErr w:type="gramStart"/>
+            <w:r>
+              <w:rPr>
+                <w:b/>
+                <w:bCs/>
+              </w:rPr>
+              <w:t>:</w:t>
             </w:r>
             <w:r>
               <w:t xml:space="preserve">  </w:t>
@@ -4421,6 +5155,7 @@
             <w:r>
               <w:t>yes</w:t>
             </w:r>
+            <w:proofErr w:type="gramEnd"/>
           </w:p>
           <w:p>
             <w:pPr>
@@ -4577,11 +5312,20 @@
                 <w:b/>
                 <w:bCs/>
               </w:rPr>
-              <w:t>Completed successfully:</w:t>
+              <w:t>Completed successfully</w:t>
+            </w:r>
+            <w:proofErr w:type="gramStart"/>
+            <w:r>
+              <w:rPr>
+                <w:b/>
+                <w:bCs/>
+              </w:rPr>
+              <w:t>:</w:t>
             </w:r>
             <w:r>
               <w:t xml:space="preserve">  yes</w:t>
             </w:r>
+            <w:proofErr w:type="gramEnd"/>
           </w:p>
           <w:p>
             <w:pPr>
@@ -4742,11 +5486,20 @@
                 <w:b/>
                 <w:bCs/>
               </w:rPr>
-              <w:t>Completed successfully:</w:t>
+              <w:t>Completed successfully</w:t>
+            </w:r>
+            <w:proofErr w:type="gramStart"/>
+            <w:r>
+              <w:rPr>
+                <w:b/>
+                <w:bCs/>
+              </w:rPr>
+              <w:t>:</w:t>
             </w:r>
             <w:r>
               <w:t xml:space="preserve">  yes</w:t>
             </w:r>
+            <w:proofErr w:type="gramEnd"/>
           </w:p>
           <w:p>
             <w:pPr>
@@ -4971,32 +5724,51 @@
                 <w:iCs/>
                 <w:lang w:val="en-US"/>
               </w:rPr>
-              <w:t xml:space="preserve"> but it was made sense after a few seconds to highlight the text then press the plus or minus button to increase or increase text size. </w:t>
-            </w:r>
-          </w:p>
-          <w:p>
-            <w:pPr>
-              <w:rPr>
-                <w:i/>
-                <w:iCs/>
-                <w:lang w:val="en-US"/>
-              </w:rPr>
-            </w:pPr>
-          </w:p>
-          <w:p>
-            <w:pPr>
-              <w:rPr>
-                <w:i/>
-                <w:iCs/>
-                <w:lang w:val="en-US"/>
-              </w:rPr>
-            </w:pPr>
-            <w:r>
-              <w:rPr>
-                <w:i/>
-                <w:iCs/>
-                <w:lang w:val="en-US"/>
-              </w:rPr>
+              <w:t xml:space="preserve"> but it </w:t>
+            </w:r>
+            <w:proofErr w:type="gramStart"/>
+            <w:r>
+              <w:rPr>
+                <w:i/>
+                <w:iCs/>
+                <w:lang w:val="en-US"/>
+              </w:rPr>
+              <w:t>was made</w:t>
+            </w:r>
+            <w:proofErr w:type="gramEnd"/>
+            <w:r>
+              <w:rPr>
+                <w:i/>
+                <w:iCs/>
+                <w:lang w:val="en-US"/>
+              </w:rPr>
+              <w:t xml:space="preserve"> sense after a few seconds to highlight the text then press the plus or minus button to increase or increase text size. </w:t>
+            </w:r>
+          </w:p>
+          <w:p>
+            <w:pPr>
+              <w:rPr>
+                <w:i/>
+                <w:iCs/>
+                <w:lang w:val="en-US"/>
+              </w:rPr>
+            </w:pPr>
+          </w:p>
+          <w:p>
+            <w:pPr>
+              <w:rPr>
+                <w:i/>
+                <w:iCs/>
+                <w:lang w:val="en-US"/>
+              </w:rPr>
+            </w:pPr>
+            <w:r>
+              <w:rPr>
+                <w:i/>
+                <w:iCs/>
+                <w:lang w:val="en-US"/>
+              </w:rPr>
+              <w:lastRenderedPageBreak/>
               <w:t>What did you like about the site?</w:t>
             </w:r>
           </w:p>
@@ -5014,7 +5786,25 @@
                 <w:iCs/>
                 <w:lang w:val="en-US"/>
               </w:rPr>
-              <w:t xml:space="preserve">     A: I appreciated how simplistic it was to navigate to each page. It wasn’t confusing.</w:t>
+              <w:t xml:space="preserve">     A: I appreciated how simplistic it was to </w:t>
+            </w:r>
+            <w:proofErr w:type="gramStart"/>
+            <w:r>
+              <w:rPr>
+                <w:i/>
+                <w:iCs/>
+                <w:lang w:val="en-US"/>
+              </w:rPr>
+              <w:t>navigate to</w:t>
+            </w:r>
+            <w:proofErr w:type="gramEnd"/>
+            <w:r>
+              <w:rPr>
+                <w:i/>
+                <w:iCs/>
+                <w:lang w:val="en-US"/>
+              </w:rPr>
+              <w:t xml:space="preserve"> each page. It wasn’t confusing.</w:t>
             </w:r>
           </w:p>
           <w:p>
@@ -5057,33 +5847,33 @@
                 <w:iCs/>
                 <w:lang w:val="en-US"/>
               </w:rPr>
-              <w:t xml:space="preserve">    A: very simplistic site with all necessary features for a good experience</w:t>
-            </w:r>
-            <w:r>
-              <w:rPr>
-                <w:i/>
-                <w:iCs/>
-                <w:lang w:val="en-US"/>
-              </w:rPr>
-              <w:t xml:space="preserve">, I liked all the features including </w:t>
-            </w:r>
-            <w:proofErr w:type="spellStart"/>
-            <w:r>
-              <w:rPr>
-                <w:i/>
-                <w:iCs/>
-                <w:lang w:val="en-US"/>
-              </w:rPr>
-              <w:t xml:space="preserve">the </w:t>
-            </w:r>
-            <w:proofErr w:type="spellEnd"/>
-            <w:r>
-              <w:rPr>
-                <w:i/>
-                <w:iCs/>
-                <w:lang w:val="en-US"/>
-              </w:rPr>
-              <w:t>text size alteration buttons</w:t>
+              <w:t xml:space="preserve">    A: </w:t>
+            </w:r>
+            <w:proofErr w:type="gramStart"/>
+            <w:r>
+              <w:rPr>
+                <w:i/>
+                <w:iCs/>
+                <w:lang w:val="en-US"/>
+              </w:rPr>
+              <w:t>very</w:t>
+            </w:r>
+            <w:proofErr w:type="gramEnd"/>
+            <w:r>
+              <w:rPr>
+                <w:i/>
+                <w:iCs/>
+                <w:lang w:val="en-US"/>
+              </w:rPr>
+              <w:t xml:space="preserve"> simplistic site with all necessary features for a good experience</w:t>
+            </w:r>
+            <w:r>
+              <w:rPr>
+                <w:i/>
+                <w:iCs/>
+                <w:lang w:val="en-US"/>
+              </w:rPr>
+              <w:t>, I liked all the features including the text size alteration buttons</w:t>
             </w:r>
           </w:p>
           <w:p>
@@ -5155,7 +5945,23 @@
                 <w:i/>
                 <w:iCs/>
               </w:rPr>
-              <w:t>I appreciate you greatly for testing out this site. I can assure that your feedback will be taken into consideration and alterations will be made</w:t>
+              <w:t xml:space="preserve">I appreciate you greatly for testing out this site. I can </w:t>
+            </w:r>
+            <w:proofErr w:type="gramStart"/>
+            <w:r>
+              <w:rPr>
+                <w:i/>
+                <w:iCs/>
+              </w:rPr>
+              <w:t>assure</w:t>
+            </w:r>
+            <w:proofErr w:type="gramEnd"/>
+            <w:r>
+              <w:rPr>
+                <w:i/>
+                <w:iCs/>
+              </w:rPr>
+              <w:t xml:space="preserve"> that your feedback will be taken into consideration and alterations will be made</w:t>
             </w:r>
             <w:r>
               <w:rPr>
@@ -5215,7 +6021,35 @@
               <w:rPr>
                 <w:lang w:val="en-US"/>
               </w:rPr>
-              <w:t>I think that the user testing went well. all the questions that were on the document were the necessary questions that would enable me to gain some insight for future enhancements on the site.</w:t>
+              <w:t xml:space="preserve">I think that the user testing went well. </w:t>
+            </w:r>
+            <w:proofErr w:type="gramStart"/>
+            <w:r>
+              <w:rPr>
+                <w:lang w:val="en-US"/>
+              </w:rPr>
+              <w:t>all</w:t>
+            </w:r>
+            <w:proofErr w:type="gramEnd"/>
+            <w:r>
+              <w:rPr>
+                <w:lang w:val="en-US"/>
+              </w:rPr>
+              <w:t xml:space="preserve"> the questions that were on the document were the necessary questions that would enable me to gain some insight </w:t>
+            </w:r>
+            <w:proofErr w:type="gramStart"/>
+            <w:r>
+              <w:rPr>
+                <w:lang w:val="en-US"/>
+              </w:rPr>
+              <w:t>for</w:t>
+            </w:r>
+            <w:proofErr w:type="gramEnd"/>
+            <w:r>
+              <w:rPr>
+                <w:lang w:val="en-US"/>
+              </w:rPr>
+              <w:t xml:space="preserve"> future enhancements on the site.</w:t>
             </w:r>
           </w:p>
           <w:p>
@@ -5370,6 +6204,7 @@
                 <w:lang w:val="en-US"/>
               </w:rPr>
             </w:pPr>
+            <w:proofErr w:type="gramStart"/>
             <w:r>
               <w:rPr>
                 <w:rFonts w:ascii="Roboto" w:eastAsia="Roboto" w:hAnsi="Roboto" w:cs="Roboto"/>
@@ -5380,7 +6215,20 @@
                 <w:szCs w:val="24"/>
                 <w:lang w:val="en-US"/>
               </w:rPr>
-              <w:t>List the issues found here</w:t>
+              <w:t>List</w:t>
+            </w:r>
+            <w:proofErr w:type="gramEnd"/>
+            <w:r>
+              <w:rPr>
+                <w:rFonts w:ascii="Roboto" w:eastAsia="Roboto" w:hAnsi="Roboto" w:cs="Roboto"/>
+                <w:i/>
+                <w:iCs/>
+                <w:color w:val="1D2125"/>
+                <w:sz w:val="24"/>
+                <w:szCs w:val="24"/>
+                <w:lang w:val="en-US"/>
+              </w:rPr>
+              <w:t xml:space="preserve"> the issues found here</w:t>
             </w:r>
           </w:p>
         </w:tc>
@@ -5457,7 +6305,7 @@
       </w:tr>
       <w:tr>
         <w:trPr>
-          <w:trHeight w:val="300"/>
+          <w:trHeight w:val="422"/>
         </w:trPr>
         <w:tc>
           <w:tcPr>
@@ -5485,31 +6333,7 @@
                 <w:szCs w:val="24"/>
                 <w:lang w:val="en-US"/>
               </w:rPr>
-              <w:t>Member</w:t>
-            </w:r>
-            <w:r>
-              <w:rPr>
-                <w:rFonts w:ascii="Roboto" w:eastAsia="Roboto" w:hAnsi="Roboto" w:cs="Roboto"/>
-                <w:b/>
-                <w:bCs/>
-                <w:color w:val="1D2125"/>
-                <w:sz w:val="24"/>
-                <w:szCs w:val="24"/>
-                <w:lang w:val="en-US"/>
-              </w:rPr>
-              <w:t xml:space="preserve"> 2</w:t>
-            </w:r>
-            <w:r>
-              <w:rPr>
-                <w:rFonts w:ascii="Roboto" w:eastAsia="Roboto" w:hAnsi="Roboto" w:cs="Roboto"/>
-                <w:b/>
-                <w:bCs/>
-                <w:color w:val="1D2125"/>
-                <w:sz w:val="24"/>
-                <w:szCs w:val="24"/>
-                <w:lang w:val="en-US"/>
-              </w:rPr>
-              <w:t xml:space="preserve"> Name</w:t>
+              <w:t>Nathan Ginn</w:t>
             </w:r>
           </w:p>
         </w:tc>
@@ -5539,12 +6363,121 @@
                 <w:rFonts w:ascii="Roboto" w:eastAsia="Roboto" w:hAnsi="Roboto" w:cs="Roboto"/>
                 <w:i/>
                 <w:iCs/>
+                <w:noProof/>
                 <w:color w:val="1D2125"/>
                 <w:sz w:val="24"/>
                 <w:szCs w:val="24"/>
                 <w:lang w:val="en-US"/>
               </w:rPr>
-              <w:t>Insert the Accessibility test screenshots here</w:t>
+              <w:lastRenderedPageBreak/>
+              <w:drawing>
+                <wp:inline distT="0" distB="0" distL="0" distR="0" wp14:anchorId="21943053" wp14:editId="329F9429">
+                  <wp:extent cx="5791200" cy="2838450"/>
+                  <wp:effectExtent l="0" t="0" r="0" b="0"/>
+                  <wp:docPr id="1325363566" name="Picture 1"/>
+                  <wp:cNvGraphicFramePr>
+                    <a:graphicFrameLocks xmlns:a="http://schemas.openxmlformats.org/drawingml/2006/main" noChangeAspect="1"/>
+                  </wp:cNvGraphicFramePr>
+                  <a:graphic xmlns:a="http://schemas.openxmlformats.org/drawingml/2006/main">
+                    <a:graphicData uri="http://schemas.openxmlformats.org/drawingml/2006/picture">
+                      <pic:pic xmlns:pic="http://schemas.openxmlformats.org/drawingml/2006/picture">
+                        <pic:nvPicPr>
+                          <pic:cNvPr id="0" name="Picture 1"/>
+                          <pic:cNvPicPr>
+                            <a:picLocks noChangeAspect="1" noChangeArrowheads="1"/>
+                          </pic:cNvPicPr>
+                        </pic:nvPicPr>
+                        <pic:blipFill>
+                          <a:blip r:embed="rId5" cstate="print">
+                            <a:extLst>
+                              <a:ext uri="{28A0092B-C50C-407E-A947-70E740481C1C}">
+                                <a14:useLocalDpi xmlns:a14="http://schemas.microsoft.com/office/drawing/2010/main" val="0"/>
+                              </a:ext>
+                            </a:extLst>
+                          </a:blip>
+                          <a:srcRect/>
+                          <a:stretch>
+                            <a:fillRect/>
+                          </a:stretch>
+                        </pic:blipFill>
+                        <pic:spPr bwMode="auto">
+                          <a:xfrm>
+                            <a:off x="0" y="0"/>
+                            <a:ext cx="5791200" cy="2838450"/>
+                          </a:xfrm>
+                          <a:prstGeom prst="rect">
+                            <a:avLst/>
+                          </a:prstGeom>
+                          <a:noFill/>
+                          <a:ln>
+                            <a:noFill/>
+                          </a:ln>
+                        </pic:spPr>
+                      </pic:pic>
+                    </a:graphicData>
+                  </a:graphic>
+                </wp:inline>
+              </w:drawing>
+            </w:r>
+            <w:r>
+              <w:rPr>
+                <w:rFonts w:ascii="Roboto" w:eastAsia="Roboto" w:hAnsi="Roboto" w:cs="Roboto"/>
+                <w:i/>
+                <w:iCs/>
+                <w:noProof/>
+                <w:color w:val="1D2125"/>
+                <w:sz w:val="24"/>
+                <w:szCs w:val="24"/>
+                <w:lang w:val="en-US"/>
+              </w:rPr>
+              <w:drawing>
+                <wp:inline distT="0" distB="0" distL="0" distR="0" wp14:anchorId="3F14F9CE" wp14:editId="09974E49">
+                  <wp:extent cx="5800725" cy="2867025"/>
+                  <wp:effectExtent l="0" t="0" r="9525" b="9525"/>
+                  <wp:docPr id="1119413332" name="Picture 2"/>
+                  <wp:cNvGraphicFramePr>
+                    <a:graphicFrameLocks xmlns:a="http://schemas.openxmlformats.org/drawingml/2006/main" noChangeAspect="1"/>
+                  </wp:cNvGraphicFramePr>
+                  <a:graphic xmlns:a="http://schemas.openxmlformats.org/drawingml/2006/main">
+                    <a:graphicData uri="http://schemas.openxmlformats.org/drawingml/2006/picture">
+                      <pic:pic xmlns:pic="http://schemas.openxmlformats.org/drawingml/2006/picture">
+                        <pic:nvPicPr>
+                          <pic:cNvPr id="0" name="Picture 2"/>
+                          <pic:cNvPicPr>
+                            <a:picLocks noChangeAspect="1" noChangeArrowheads="1"/>
+                          </pic:cNvPicPr>
+                        </pic:nvPicPr>
+                        <pic:blipFill>
+                          <a:blip r:embed="rId6" cstate="print">
+                            <a:extLst>
+                              <a:ext uri="{28A0092B-C50C-407E-A947-70E740481C1C}">
+                                <a14:useLocalDpi xmlns:a14="http://schemas.microsoft.com/office/drawing/2010/main" val="0"/>
+                              </a:ext>
+                            </a:extLst>
+                          </a:blip>
+                          <a:srcRect/>
+                          <a:stretch>
+                            <a:fillRect/>
+                          </a:stretch>
+                        </pic:blipFill>
+                        <pic:spPr bwMode="auto">
+                          <a:xfrm>
+                            <a:off x="0" y="0"/>
+                            <a:ext cx="5800725" cy="2867025"/>
+                          </a:xfrm>
+                          <a:prstGeom prst="rect">
+                            <a:avLst/>
+                          </a:prstGeom>
+                          <a:noFill/>
+                          <a:ln>
+                            <a:noFill/>
+                          </a:ln>
+                        </pic:spPr>
+                      </pic:pic>
+                    </a:graphicData>
+                  </a:graphic>
+                </wp:inline>
+              </w:drawing>
             </w:r>
           </w:p>
         </w:tc>
@@ -5574,12 +6507,48 @@
                 <w:rFonts w:ascii="Roboto" w:eastAsia="Roboto" w:hAnsi="Roboto" w:cs="Roboto"/>
                 <w:i/>
                 <w:iCs/>
+                <w:noProof/>
                 <w:color w:val="1D2125"/>
                 <w:sz w:val="24"/>
                 <w:szCs w:val="24"/>
                 <w:lang w:val="en-US"/>
               </w:rPr>
-              <w:t>List the issues found here</w:t>
+              <w:lastRenderedPageBreak/>
+              <w:drawing>
+                <wp:inline distT="0" distB="0" distL="0" distR="0" wp14:anchorId="055B5EAE" wp14:editId="1D4BE0C7">
+                  <wp:extent cx="5806440" cy="2919730"/>
+                  <wp:effectExtent l="0" t="0" r="3810" b="0"/>
+                  <wp:docPr id="1135262644" name="Picture 1"/>
+                  <wp:cNvGraphicFramePr>
+                    <a:graphicFrameLocks xmlns:a="http://schemas.openxmlformats.org/drawingml/2006/main" noChangeAspect="1"/>
+                  </wp:cNvGraphicFramePr>
+                  <a:graphic xmlns:a="http://schemas.openxmlformats.org/drawingml/2006/main">
+                    <a:graphicData uri="http://schemas.openxmlformats.org/drawingml/2006/picture">
+                      <pic:pic xmlns:pic="http://schemas.openxmlformats.org/drawingml/2006/picture">
+                        <pic:nvPicPr>
+                          <pic:cNvPr id="1135262644" name=""/>
+                          <pic:cNvPicPr/>
+                        </pic:nvPicPr>
+                        <pic:blipFill>
+                          <a:blip r:embed="rId7"/>
+                          <a:stretch>
+                            <a:fillRect/>
+                          </a:stretch>
+                        </pic:blipFill>
+                        <pic:spPr>
+                          <a:xfrm>
+                            <a:off x="0" y="0"/>
+                            <a:ext cx="5806440" cy="2919730"/>
+                          </a:xfrm>
+                          <a:prstGeom prst="rect">
+                            <a:avLst/>
+                          </a:prstGeom>
+                        </pic:spPr>
+                      </pic:pic>
+                    </a:graphicData>
+                  </a:graphic>
+                </wp:inline>
+              </w:drawing>
             </w:r>
           </w:p>
         </w:tc>
@@ -5609,12 +6578,47 @@
                 <w:rFonts w:ascii="Roboto" w:eastAsia="Roboto" w:hAnsi="Roboto" w:cs="Roboto"/>
                 <w:i/>
                 <w:iCs/>
+                <w:noProof/>
                 <w:color w:val="1D2125"/>
                 <w:sz w:val="24"/>
                 <w:szCs w:val="24"/>
                 <w:lang w:val="en-US"/>
               </w:rPr>
-              <w:t>Insert the HTML validation screenshots here</w:t>
+              <w:drawing>
+                <wp:inline distT="0" distB="0" distL="0" distR="0" wp14:anchorId="1BE8FC51" wp14:editId="54247555">
+                  <wp:extent cx="5806440" cy="2047240"/>
+                  <wp:effectExtent l="0" t="0" r="3810" b="0"/>
+                  <wp:docPr id="191716607" name="Picture 1"/>
+                  <wp:cNvGraphicFramePr>
+                    <a:graphicFrameLocks xmlns:a="http://schemas.openxmlformats.org/drawingml/2006/main" noChangeAspect="1"/>
+                  </wp:cNvGraphicFramePr>
+                  <a:graphic xmlns:a="http://schemas.openxmlformats.org/drawingml/2006/main">
+                    <a:graphicData uri="http://schemas.openxmlformats.org/drawingml/2006/picture">
+                      <pic:pic xmlns:pic="http://schemas.openxmlformats.org/drawingml/2006/picture">
+                        <pic:nvPicPr>
+                          <pic:cNvPr id="191716607" name=""/>
+                          <pic:cNvPicPr/>
+                        </pic:nvPicPr>
+                        <pic:blipFill>
+                          <a:blip r:embed="rId8"/>
+                          <a:stretch>
+                            <a:fillRect/>
+                          </a:stretch>
+                        </pic:blipFill>
+                        <pic:spPr>
+                          <a:xfrm>
+                            <a:off x="0" y="0"/>
+                            <a:ext cx="5806440" cy="2047240"/>
+                          </a:xfrm>
+                          <a:prstGeom prst="rect">
+                            <a:avLst/>
+                          </a:prstGeom>
+                        </pic:spPr>
+                      </pic:pic>
+                    </a:graphicData>
+                  </a:graphic>
+                </wp:inline>
+              </w:drawing>
             </w:r>
           </w:p>
         </w:tc>
@@ -5649,7 +6653,7 @@
                 <w:szCs w:val="24"/>
                 <w:lang w:val="en-US"/>
               </w:rPr>
-              <w:t>List the Markup issues found here</w:t>
+              <w:t>none</w:t>
             </w:r>
           </w:p>
         </w:tc>
@@ -5682,6 +6686,7 @@
           <w:lang w:val="en-US"/>
         </w:rPr>
       </w:pPr>
+      <w:proofErr w:type="gramStart"/>
       <w:r>
         <w:rPr>
           <w:rFonts w:ascii="Roboto" w:eastAsia="Roboto" w:hAnsi="Roboto" w:cs="Roboto"/>
@@ -5692,7 +6697,20 @@
           <w:szCs w:val="24"/>
           <w:lang w:val="en-US"/>
         </w:rPr>
-        <w:t>Team’s assessments</w:t>
+        <w:t>Team’s</w:t>
+      </w:r>
+      <w:proofErr w:type="gramEnd"/>
+      <w:r>
+        <w:rPr>
+          <w:rFonts w:ascii="Roboto" w:eastAsia="Roboto" w:hAnsi="Roboto" w:cs="Roboto"/>
+          <w:b/>
+          <w:bCs/>
+          <w:color w:val="1D2125"/>
+          <w:sz w:val="24"/>
+          <w:szCs w:val="24"/>
+          <w:lang w:val="en-US"/>
+        </w:rPr>
+        <w:t xml:space="preserve"> assessments</w:t>
       </w:r>
     </w:p>
     <w:tbl>
